--- a/ind/docx/001.content.docx
+++ b/ind/docx/001.content.docx
@@ -4,48 +4,88 @@
   <w:body>
     <w:p/>
     <w:p>
-      <w:r/>
+      <w:pPr/>
+      <w:r>
+        <w:rPr>
+          <w:lang w:val="id_ID" w:bidi="id_ID"/>
+        </w:rPr>
+      </w:r>
     </w:p>
     <w:p>
       <w:pPr>
         <w:pStyle w:val="Heading2"/>
       </w:pPr>
       <w:r>
+        <w:rPr>
+          <w:lang w:val="id_ID" w:bidi="id_ID"/>
+        </w:rPr>
         <w:t>Resource: Istilah Kunci (unfoldingWord)</w:t>
       </w:r>
-      <w:r/>
+      <w:r>
+        <w:rPr>
+          <w:lang w:val="id_ID" w:bidi="id_ID"/>
+        </w:rPr>
+      </w:r>
     </w:p>
     <w:p>
       <w:pPr>
         <w:pStyle w:val="Heading2"/>
       </w:pPr>
       <w:r>
+        <w:rPr>
+          <w:lang w:val="id_ID" w:bidi="id_ID"/>
+        </w:rPr>
         <w:t>License Information</w:t>
       </w:r>
-      <w:r/>
-    </w:p>
-    <w:p>
-      <w:r/>
+      <w:r>
+        <w:rPr>
+          <w:lang w:val="id_ID" w:bidi="id_ID"/>
+        </w:rPr>
+      </w:r>
+    </w:p>
+    <w:p>
+      <w:pPr/>
+      <w:r>
+        <w:rPr>
+          <w:lang w:val="id_ID" w:bidi="id_ID"/>
+        </w:rPr>
+      </w:r>
       <w:r>
         <w:rPr>
           <w:b/>
+          <w:lang w:val="id_ID" w:bidi="id_ID"/>
         </w:rPr>
         <w:t>Istilah Kunci (unfoldingWord)</w:t>
       </w:r>
       <w:r>
+        <w:rPr>
+          <w:lang w:val="id_ID" w:bidi="id_ID"/>
+        </w:rPr>
         <w:t xml:space="preserve"> (Indonesian) is based on</w:t>
       </w:r>
       <w:r>
+        <w:rPr>
+          <w:lang w:val="id_ID" w:bidi="id_ID"/>
+        </w:rPr>
         <w:t xml:space="preserve">: </w:t>
       </w:r>
       <w:r>
+        <w:rPr>
+          <w:lang w:val="id_ID" w:bidi="id_ID"/>
+        </w:rPr>
         <w:t>unfoldingWord® Translation Words</w:t>
       </w:r>
       <w:r>
+        <w:rPr>
+          <w:lang w:val="id_ID" w:bidi="id_ID"/>
+        </w:rPr>
         <w:t xml:space="preserve">, </w:t>
       </w:r>
       <w:hyperlink r:id="rId13">
         <w:r>
+          <w:rPr>
+            <w:lang w:val="id_ID" w:bidi="id_ID"/>
+          </w:rPr>
           <w:rPr>
             <w:color w:val="0000EE"/>
             <w:u w:val="single"/>
@@ -54,10 +94,16 @@
         </w:r>
       </w:hyperlink>
       <w:r>
+        <w:rPr>
+          <w:lang w:val="id_ID" w:bidi="id_ID"/>
+        </w:rPr>
         <w:t xml:space="preserve">, 2022, which is licensed under a </w:t>
       </w:r>
       <w:hyperlink r:id="rId14">
         <w:r>
+          <w:rPr>
+            <w:lang w:val="id_ID" w:bidi="id_ID"/>
+          </w:rPr>
           <w:rPr>
             <w:color w:val="0000EE"/>
             <w:u w:val="single"/>
@@ -66,23 +112,49 @@
         </w:r>
       </w:hyperlink>
       <w:r>
+        <w:rPr>
+          <w:lang w:val="id_ID" w:bidi="id_ID"/>
+        </w:rPr>
         <w:t>.</w:t>
       </w:r>
-      <w:r/>
-    </w:p>
-    <w:p>
-      <w:r/>
-      <w:r>
+      <w:r>
+        <w:rPr>
+          <w:lang w:val="id_ID" w:bidi="id_ID"/>
+        </w:rPr>
+      </w:r>
+    </w:p>
+    <w:p>
+      <w:pPr/>
+      <w:r>
+        <w:rPr>
+          <w:lang w:val="id_ID" w:bidi="id_ID"/>
+        </w:rPr>
+      </w:r>
+      <w:r>
+        <w:rPr>
+          <w:lang w:val="id_ID" w:bidi="id_ID"/>
+        </w:rPr>
         <w:t>This PDF version is provided under the same license.</w:t>
       </w:r>
-      <w:r/>
-      <w:r/>
+      <w:r>
+        <w:rPr>
+          <w:lang w:val="id_ID" w:bidi="id_ID"/>
+        </w:rPr>
+      </w:r>
+      <w:r>
+        <w:rPr>
+          <w:lang w:val="id_ID" w:bidi="id_ID"/>
+        </w:rPr>
+      </w:r>
     </w:p>
     <w:p>
       <w:pPr>
         <w:pStyle w:val="Heading1"/>
       </w:pPr>
       <w:r>
+        <w:rPr>
+          <w:lang w:val="id_ID" w:bidi="id_ID"/>
+        </w:rPr>
         <w:t>Istilah Kunci (unfoldingWord)</w:t>
       </w:r>
     </w:p>
@@ -105,19 +177,36 @@
       </w:pPr>
     </w:p>
     <w:p>
-      <w:r/>
+      <w:pPr/>
+      <w:r>
+        <w:rPr>
+          <w:lang w:val="id_ID" w:bidi="id_ID"/>
+        </w:rPr>
+      </w:r>
     </w:p>
     <w:p>
       <w:pPr>
         <w:pStyle w:val="Heading2"/>
       </w:pPr>
       <w:r>
+        <w:rPr>
+          <w:lang w:val="id_ID" w:bidi="id_ID"/>
+        </w:rPr>
         <w:t>&lt;</w:t>
       </w:r>
-      <w:r/>
-    </w:p>
-    <w:p>
-      <w:r/>
+      <w:r>
+        <w:rPr>
+          <w:lang w:val="id_ID" w:bidi="id_ID"/>
+        </w:rPr>
+      </w:r>
+    </w:p>
+    <w:p>
+      <w:pPr/>
+      <w:r>
+        <w:rPr>
+          <w:lang w:val="id_ID" w:bidi="id_ID"/>
+        </w:rPr>
+      </w:r>
     </w:p>
     <w:p>
       <w:pPr>
@@ -126,6 +215,7 @@
       <w:r>
         <w:rPr>
           <w:i/>
+          <w:lang w:val="id_ID" w:bidi="id_ID"/>
         </w:rPr>
         <w:t xml:space="preserve">baik, </w:t>
       </w:r>
@@ -137,6 +227,7 @@
       <w:r>
         <w:rPr>
           <w:i/>
+          <w:lang w:val="id_ID" w:bidi="id_ID"/>
         </w:rPr>
         <w:t xml:space="preserve">berkhotbah, </w:t>
       </w:r>
@@ -148,21 +239,29 @@
       <w:r>
         <w:rPr>
           <w:i/>
+          <w:lang w:val="id_ID" w:bidi="id_ID"/>
         </w:rPr>
         <w:t xml:space="preserve">keuntungan, </w:t>
       </w:r>
     </w:p>
     <w:p>
-      <w:r/>
+      <w:pPr/>
+      <w:r>
+        <w:rPr>
+          <w:lang w:val="id_ID" w:bidi="id_ID"/>
+        </w:rPr>
+      </w:r>
       <w:r>
         <w:rPr>
           <w:i/>
+          <w:lang w:val="id_ID" w:bidi="id_ID"/>
         </w:rPr>
         <w:t>.# tongkat</w:t>
       </w:r>
       <w:r>
         <w:rPr>
           <w:i/>
+          <w:lang w:val="id_ID" w:bidi="id_ID"/>
         </w:rPr>
       </w:r>
     </w:p>
@@ -173,71 +272,110 @@
       <w:r>
         <w:rPr>
           <w:i/>
+          <w:lang w:val="id_ID" w:bidi="id_ID"/>
         </w:rPr>
         <w:t>Definisi:</w:t>
       </w:r>
       <w:r>
         <w:rPr>
           <w:i/>
-        </w:rPr>
-      </w:r>
-    </w:p>
-    <w:p>
-      <w:r/>
+          <w:lang w:val="id_ID" w:bidi="id_ID"/>
+        </w:rPr>
+      </w:r>
+    </w:p>
+    <w:p>
+      <w:pPr/>
+      <w:r>
+        <w:rPr>
+          <w:lang w:val="id_ID" w:bidi="id_ID"/>
+        </w:rPr>
+      </w:r>
       <w:r>
         <w:rPr>
           <w:i/>
+          <w:lang w:val="id_ID" w:bidi="id_ID"/>
         </w:rPr>
         <w:t xml:space="preserve">Istilah “tongkat” menunjuk pada alat yang kecil, </w:t>
       </w:r>
     </w:p>
     <w:p>
-      <w:r/>
+      <w:pPr/>
+      <w:r>
+        <w:rPr>
+          <w:lang w:val="id_ID" w:bidi="id_ID"/>
+        </w:rPr>
+      </w:r>
       <w:r>
         <w:rPr>
           <w:i/>
+          <w:lang w:val="id_ID" w:bidi="id_ID"/>
         </w:rPr>
         <w:t xml:space="preserve">#amoralitas seksual, </w:t>
       </w:r>
     </w:p>
     <w:p>
-      <w:r/>
+      <w:pPr/>
+      <w:r>
+        <w:rPr>
+          <w:lang w:val="id_ID" w:bidi="id_ID"/>
+        </w:rPr>
+      </w:r>
       <w:r>
         <w:rPr>
           <w:i/>
+          <w:lang w:val="id_ID" w:bidi="id_ID"/>
         </w:rPr>
         <w:t xml:space="preserve">#jubah, </w:t>
       </w:r>
     </w:p>
     <w:p>
-      <w:r/>
+      <w:pPr/>
+      <w:r>
+        <w:rPr>
+          <w:lang w:val="id_ID" w:bidi="id_ID"/>
+        </w:rPr>
+      </w:r>
       <w:r>
         <w:rPr>
           <w:i/>
+          <w:lang w:val="id_ID" w:bidi="id_ID"/>
         </w:rPr>
         <w:t xml:space="preserve">#menegur, </w:t>
       </w:r>
     </w:p>
     <w:p>
-      <w:r/>
+      <w:pPr/>
+      <w:r>
+        <w:rPr>
+          <w:lang w:val="id_ID" w:bidi="id_ID"/>
+        </w:rPr>
+      </w:r>
       <w:r>
         <w:rPr>
           <w:i/>
+          <w:lang w:val="id_ID" w:bidi="id_ID"/>
         </w:rPr>
         <w:t xml:space="preserve">#nelayan, </w:t>
       </w:r>
     </w:p>
     <w:p>
-      <w:r/>
+      <w:pPr/>
+      <w:r>
+        <w:rPr>
+          <w:lang w:val="id_ID" w:bidi="id_ID"/>
+        </w:rPr>
+      </w:r>
       <w:r>
         <w:rPr>
           <w:i/>
+          <w:lang w:val="id_ID" w:bidi="id_ID"/>
         </w:rPr>
         <w:t>#tumpuan kaki</w:t>
       </w:r>
       <w:r>
         <w:rPr>
           <w:i/>
+          <w:lang w:val="id_ID" w:bidi="id_ID"/>
         </w:rPr>
       </w:r>
     </w:p>
@@ -248,59 +386,105 @@
       <w:r>
         <w:rPr>
           <w:i/>
+          <w:lang w:val="id_ID" w:bidi="id_ID"/>
         </w:rPr>
         <w:t>Definisi:</w:t>
       </w:r>
       <w:r>
         <w:rPr>
           <w:i/>
-        </w:rPr>
-      </w:r>
-    </w:p>
-    <w:p>
-      <w:r/>
+          <w:lang w:val="id_ID" w:bidi="id_ID"/>
+        </w:rPr>
+      </w:r>
+    </w:p>
+    <w:p>
+      <w:pPr/>
+      <w:r>
+        <w:rPr>
+          <w:lang w:val="id_ID" w:bidi="id_ID"/>
+        </w:rPr>
+      </w:r>
       <w:r>
         <w:rPr>
           <w:i/>
+          <w:lang w:val="id_ID" w:bidi="id_ID"/>
         </w:rPr>
         <w:t xml:space="preserve">Istilah “tumpuan kaki” menunjuk pada suatu benda di mana seseorang meletakkan kakinya, </w:t>
       </w:r>
     </w:p>
     <w:p>
-      <w:r/>
+      <w:pPr/>
+      <w:r>
+        <w:rPr>
+          <w:lang w:val="id_ID" w:bidi="id_ID"/>
+        </w:rPr>
+      </w:r>
       <w:r>
         <w:rPr>
           <w:i/>
+          <w:lang w:val="id_ID" w:bidi="id_ID"/>
         </w:rPr>
         <w:t xml:space="preserve">laporkan, </w:t>
       </w:r>
     </w:p>
     <w:p>
-      <w:r/>
+      <w:pPr/>
+      <w:r>
+        <w:rPr>
+          <w:lang w:val="id_ID" w:bidi="id_ID"/>
+        </w:rPr>
+      </w:r>
       <w:r>
         <w:rPr>
           <w:i/>
+          <w:lang w:val="id_ID" w:bidi="id_ID"/>
         </w:rPr>
         <w:t xml:space="preserve">Lautan alang-alang, </w:t>
       </w:r>
     </w:p>
     <w:p>
-      <w:r/>
+      <w:pPr/>
+      <w:r>
+        <w:rPr>
+          <w:lang w:val="id_ID" w:bidi="id_ID"/>
+        </w:rPr>
+      </w:r>
       <w:r>
         <w:rPr>
           <w:i/>
+          <w:lang w:val="id_ID" w:bidi="id_ID"/>
         </w:rPr>
         <w:t>mendukung# pilih kasih</w:t>
       </w:r>
-      <w:r/>
-    </w:p>
-    <w:p>
-      <w:r/>
-      <w:r>
+      <w:r>
+        <w:rPr>
+          <w:lang w:val="id_ID" w:bidi="id_ID"/>
+        </w:rPr>
+      </w:r>
+    </w:p>
+    <w:p>
+      <w:pPr/>
+      <w:r>
+        <w:rPr>
+          <w:lang w:val="id_ID" w:bidi="id_ID"/>
+        </w:rPr>
+      </w:r>
+      <w:r>
+        <w:rPr>
+          <w:lang w:val="id_ID" w:bidi="id_ID"/>
+        </w:rPr>
         <w:t xml:space="preserve"> </w:t>
       </w:r>
-      <w:r/>
-      <w:r/>
+      <w:r>
+        <w:rPr>
+          <w:lang w:val="id_ID" w:bidi="id_ID"/>
+        </w:rPr>
+      </w:r>
+      <w:r>
+        <w:rPr>
+          <w:lang w:val="id_ID" w:bidi="id_ID"/>
+        </w:rPr>
+      </w:r>
     </w:p>
     <w:p>
       <w:pPr>
@@ -318,7 +502,12 @@
       </w:pPr>
     </w:p>
     <w:p>
-      <w:r/>
+      <w:pPr/>
+      <w:r>
+        <w:rPr>
+          <w:lang w:val="id_ID" w:bidi="id_ID"/>
+        </w:rPr>
+      </w:r>
     </w:p>
     <w:p>
       <w:pPr>
@@ -330,15 +519,25 @@
         <w:pStyle w:val="Heading2"/>
       </w:pPr>
       <w:r>
+        <w:rPr>
+          <w:lang w:val="id_ID" w:bidi="id_ID"/>
+        </w:rPr>
         <w:t>baik</w:t>
       </w:r>
-      <w:r/>
+      <w:r>
+        <w:rPr>
+          <w:lang w:val="id_ID" w:bidi="id_ID"/>
+        </w:rPr>
+      </w:r>
     </w:p>
     <w:p>
       <w:pPr>
         <w:pStyle w:val="Heading3"/>
       </w:pPr>
       <w:r>
+        <w:rPr>
+          <w:lang w:val="id_ID" w:bidi="id_ID"/>
+        </w:rPr>
         <w:t>baik, benar, menyenangkan, lebih baik, terbaik</w:t>
       </w:r>
     </w:p>
@@ -347,12 +546,23 @@
         <w:pStyle w:val="Heading3"/>
       </w:pPr>
       <w:r>
+        <w:rPr>
+          <w:lang w:val="id_ID" w:bidi="id_ID"/>
+        </w:rPr>
         <w:t>Definisi:</w:t>
       </w:r>
     </w:p>
     <w:p>
-      <w:r/>
-      <w:r>
+      <w:pPr/>
+      <w:r>
+        <w:rPr>
+          <w:lang w:val="id_ID" w:bidi="id_ID"/>
+        </w:rPr>
+      </w:r>
+      <w:r>
+        <w:rPr>
+          <w:lang w:val="id_ID" w:bidi="id_ID"/>
+        </w:rPr>
         <w:t>Istilah “baik” secara umum mengacu pada evaulasi positif dari kualitas sesuatu atau seseorang, sering kali dalam arti moral atau emosional. Namun, istilah ini memiliki nuansa yang berbeda-beda di dalam Alkitab, tergantung pada konteksnya.</w:t>
       </w:r>
     </w:p>
@@ -362,8 +572,15 @@
         <w:spacing w:line="240" w:lineRule="auto"/>
         <w:ind w:left="720"/>
       </w:pPr>
-      <w:r/>
-      <w:r>
+      <w:r>
+        <w:rPr>
+          <w:lang w:val="id_ID" w:bidi="id_ID"/>
+        </w:rPr>
+      </w:r>
+      <w:r>
+        <w:rPr>
+          <w:lang w:val="id_ID" w:bidi="id_ID"/>
+        </w:rPr>
         <w:t>Sesuatu yang “baik” dapat berarti menyenangkan secara emosional, benar secara moral, sangat baik, membantu, cocok, atau menguntungkan.</w:t>
       </w:r>
     </w:p>
@@ -373,14 +590,29 @@
         <w:spacing w:line="240" w:lineRule="auto"/>
         <w:ind w:left="720"/>
       </w:pPr>
-      <w:r/>
-      <w:r>
+      <w:r>
+        <w:rPr>
+          <w:lang w:val="id_ID" w:bidi="id_ID"/>
+        </w:rPr>
+      </w:r>
+      <w:r>
+        <w:rPr>
+          <w:lang w:val="id_ID" w:bidi="id_ID"/>
+        </w:rPr>
         <w:t>Di dalam Alkitab, makna umum dari “baik” sering kali dikontraskan dengan “jahat”.</w:t>
       </w:r>
     </w:p>
     <w:p>
-      <w:r/>
-      <w:r>
+      <w:pPr/>
+      <w:r>
+        <w:rPr>
+          <w:lang w:val="id_ID" w:bidi="id_ID"/>
+        </w:rPr>
+      </w:r>
+      <w:r>
+        <w:rPr>
+          <w:lang w:val="id_ID" w:bidi="id_ID"/>
+        </w:rPr>
         <w:t>Istilah “baik” memiliki arti yang berbeda tergantung pada konteksnya. Banyak bahasa akan menggunakan kata-kata yang berbeda untuk menerjemahkan makna-makna yang berbeda ini.</w:t>
       </w:r>
     </w:p>
@@ -389,6 +621,9 @@
         <w:pStyle w:val="Heading3"/>
       </w:pPr>
       <w:r>
+        <w:rPr>
+          <w:lang w:val="id_ID" w:bidi="id_ID"/>
+        </w:rPr>
         <w:t>Saran Penerjemahan:</w:t>
       </w:r>
     </w:p>
@@ -398,8 +633,15 @@
         <w:spacing w:line="240" w:lineRule="auto"/>
         <w:ind w:left="720"/>
       </w:pPr>
-      <w:r/>
-      <w:r>
+      <w:r>
+        <w:rPr>
+          <w:lang w:val="id_ID" w:bidi="id_ID"/>
+        </w:rPr>
+      </w:r>
+      <w:r>
+        <w:rPr>
+          <w:lang w:val="id_ID" w:bidi="id_ID"/>
+        </w:rPr>
         <w:t>Istilah umum untuk “baik” dalam bahasa target harus digunakan di mana pun arti umum ini akurat dan alami, terutama dalam konteks dimana itu berbeda dengan jahat.</w:t>
       </w:r>
     </w:p>
@@ -409,8 +651,15 @@
         <w:spacing w:line="240" w:lineRule="auto"/>
         <w:ind w:left="720"/>
       </w:pPr>
-      <w:r/>
-      <w:r>
+      <w:r>
+        <w:rPr>
+          <w:lang w:val="id_ID" w:bidi="id_ID"/>
+        </w:rPr>
+      </w:r>
+      <w:r>
+        <w:rPr>
+          <w:lang w:val="id_ID" w:bidi="id_ID"/>
+        </w:rPr>
         <w:t>Tergantung pada konteksnya, cara lain untuk menerjemahkan istilah ini dapat mencakup, “ramah” atau “bagus” atau “menyenangkan Allah” atau “benar” atau “bermoral baik” atau “”menguntungkan.</w:t>
       </w:r>
     </w:p>
@@ -420,8 +669,15 @@
         <w:spacing w:line="240" w:lineRule="auto"/>
         <w:ind w:left="720"/>
       </w:pPr>
-      <w:r/>
-      <w:r>
+      <w:r>
+        <w:rPr>
+          <w:lang w:val="id_ID" w:bidi="id_ID"/>
+        </w:rPr>
+      </w:r>
+      <w:r>
+        <w:rPr>
+          <w:lang w:val="id_ID" w:bidi="id_ID"/>
+        </w:rPr>
         <w:t>“Lahan yang baik” bisa diterjemahkan sebagai, “tanah yang subur” atau “lahan produktif”; “tanaman yang baik” dapat diterjemahkan sebagai “panen berlimpah” atau “tanaman dengan jumlah besar.”</w:t>
       </w:r>
     </w:p>
@@ -431,8 +687,15 @@
         <w:spacing w:line="240" w:lineRule="auto"/>
         <w:ind w:left="720"/>
       </w:pPr>
-      <w:r/>
-      <w:r>
+      <w:r>
+        <w:rPr>
+          <w:lang w:val="id_ID" w:bidi="id_ID"/>
+        </w:rPr>
+      </w:r>
+      <w:r>
+        <w:rPr>
+          <w:lang w:val="id_ID" w:bidi="id_ID"/>
+        </w:rPr>
         <w:t>Ungkapan “berbuat baik kepada” berarti melakukan sesuatu yang bermanfaat bagi orang lain dan bisa diterjemahkan sebagai “ramah kepada” atau “membantu” atau “bermanfaat” pada seseorang.</w:t>
       </w:r>
     </w:p>
@@ -442,8 +705,15 @@
         <w:spacing w:line="240" w:lineRule="auto"/>
         <w:ind w:left="720"/>
       </w:pPr>
-      <w:r/>
-      <w:r>
+      <w:r>
+        <w:rPr>
+          <w:lang w:val="id_ID" w:bidi="id_ID"/>
+        </w:rPr>
+      </w:r>
+      <w:r>
+        <w:rPr>
+          <w:lang w:val="id_ID" w:bidi="id_ID"/>
+        </w:rPr>
         <w:t>“Berbuat baik pada hari sabat” berarti “melakukan hal-hal membantu sesama pada hari sabat”</w:t>
       </w:r>
     </w:p>
@@ -453,32 +723,65 @@
         <w:spacing w:line="240" w:lineRule="auto"/>
         <w:ind w:left="720"/>
       </w:pPr>
-      <w:r/>
-      <w:r>
+      <w:r>
+        <w:rPr>
+          <w:lang w:val="id_ID" w:bidi="id_ID"/>
+        </w:rPr>
+      </w:r>
+      <w:r>
+        <w:rPr>
+          <w:lang w:val="id_ID" w:bidi="id_ID"/>
+        </w:rPr>
         <w:t>Tergantung pada konteksnya, cara untuk menerjemahkan istilah “kebaikan” bisa mencakup, “berkat” atau “keramahan” atau “kesempurnaan moral” atau “kebenaran” dan “kemurnian.”</w:t>
       </w:r>
     </w:p>
     <w:p>
-      <w:r/>
-      <w:r>
+      <w:pPr/>
+      <w:r>
+        <w:rPr>
+          <w:lang w:val="id_ID" w:bidi="id_ID"/>
+        </w:rPr>
+      </w:r>
+      <w:r>
+        <w:rPr>
+          <w:lang w:val="id_ID" w:bidi="id_ID"/>
+        </w:rPr>
         <w:t xml:space="preserve">(Lihat juga: </w:t>
       </w:r>
       <w:r>
+        <w:rPr>
+          <w:lang w:val="id_ID" w:bidi="id_ID"/>
+        </w:rPr>
         <w:t>kebenaran</w:t>
       </w:r>
       <w:r>
+        <w:rPr>
+          <w:lang w:val="id_ID" w:bidi="id_ID"/>
+        </w:rPr>
         <w:t xml:space="preserve">, </w:t>
       </w:r>
       <w:r>
+        <w:rPr>
+          <w:lang w:val="id_ID" w:bidi="id_ID"/>
+        </w:rPr>
         <w:t>sejahtera</w:t>
       </w:r>
       <w:r>
+        <w:rPr>
+          <w:lang w:val="id_ID" w:bidi="id_ID"/>
+        </w:rPr>
         <w:t xml:space="preserve">, </w:t>
       </w:r>
       <w:r>
+        <w:rPr>
+          <w:lang w:val="id_ID" w:bidi="id_ID"/>
+        </w:rPr>
         <w:t>jahat</w:t>
       </w:r>
       <w:r>
+        <w:rPr>
+          <w:lang w:val="id_ID" w:bidi="id_ID"/>
+        </w:rPr>
         <w:t>)</w:t>
       </w:r>
     </w:p>
@@ -487,6 +790,9 @@
         <w:pStyle w:val="Heading3"/>
       </w:pPr>
       <w:r>
+        <w:rPr>
+          <w:lang w:val="id_ID" w:bidi="id_ID"/>
+        </w:rPr>
         <w:t>Referensi Alkitab:</w:t>
       </w:r>
     </w:p>
@@ -496,9 +802,16 @@
         <w:spacing w:line="240" w:lineRule="auto"/>
         <w:ind w:left="720"/>
       </w:pPr>
-      <w:r/>
+      <w:r>
+        <w:rPr>
+          <w:lang w:val="id_ID" w:bidi="id_ID"/>
+        </w:rPr>
+      </w:r>
       <w:hyperlink r:id="rId15">
         <w:r>
+          <w:rPr>
+            <w:lang w:val="id_ID" w:bidi="id_ID"/>
+          </w:rPr>
           <w:rPr>
             <w:color w:val="0000EE"/>
             <w:u w:val="single"/>
@@ -513,9 +826,16 @@
         <w:spacing w:line="240" w:lineRule="auto"/>
         <w:ind w:left="720"/>
       </w:pPr>
-      <w:r/>
+      <w:r>
+        <w:rPr>
+          <w:lang w:val="id_ID" w:bidi="id_ID"/>
+        </w:rPr>
+      </w:r>
       <w:hyperlink r:id="rId16">
         <w:r>
+          <w:rPr>
+            <w:lang w:val="id_ID" w:bidi="id_ID"/>
+          </w:rPr>
           <w:rPr>
             <w:color w:val="0000EE"/>
             <w:u w:val="single"/>
@@ -530,9 +850,16 @@
         <w:spacing w:line="240" w:lineRule="auto"/>
         <w:ind w:left="720"/>
       </w:pPr>
-      <w:r/>
+      <w:r>
+        <w:rPr>
+          <w:lang w:val="id_ID" w:bidi="id_ID"/>
+        </w:rPr>
+      </w:r>
       <w:hyperlink r:id="rId17">
         <w:r>
+          <w:rPr>
+            <w:lang w:val="id_ID" w:bidi="id_ID"/>
+          </w:rPr>
           <w:rPr>
             <w:color w:val="0000EE"/>
             <w:u w:val="single"/>
@@ -547,9 +874,16 @@
         <w:spacing w:line="240" w:lineRule="auto"/>
         <w:ind w:left="720"/>
       </w:pPr>
-      <w:r/>
+      <w:r>
+        <w:rPr>
+          <w:lang w:val="id_ID" w:bidi="id_ID"/>
+        </w:rPr>
+      </w:r>
       <w:hyperlink r:id="rId18">
         <w:r>
+          <w:rPr>
+            <w:lang w:val="id_ID" w:bidi="id_ID"/>
+          </w:rPr>
           <w:rPr>
             <w:color w:val="0000EE"/>
             <w:u w:val="single"/>
@@ -564,9 +898,16 @@
         <w:spacing w:line="240" w:lineRule="auto"/>
         <w:ind w:left="720"/>
       </w:pPr>
-      <w:r/>
+      <w:r>
+        <w:rPr>
+          <w:lang w:val="id_ID" w:bidi="id_ID"/>
+        </w:rPr>
+      </w:r>
       <w:hyperlink r:id="rId19">
         <w:r>
+          <w:rPr>
+            <w:lang w:val="id_ID" w:bidi="id_ID"/>
+          </w:rPr>
           <w:rPr>
             <w:color w:val="0000EE"/>
             <w:u w:val="single"/>
@@ -581,9 +922,16 @@
         <w:spacing w:line="240" w:lineRule="auto"/>
         <w:ind w:left="720"/>
       </w:pPr>
-      <w:r/>
+      <w:r>
+        <w:rPr>
+          <w:lang w:val="id_ID" w:bidi="id_ID"/>
+        </w:rPr>
+      </w:r>
       <w:hyperlink r:id="rId20">
         <w:r>
+          <w:rPr>
+            <w:lang w:val="id_ID" w:bidi="id_ID"/>
+          </w:rPr>
           <w:rPr>
             <w:color w:val="0000EE"/>
             <w:u w:val="single"/>
@@ -597,6 +945,9 @@
         <w:pStyle w:val="Heading3"/>
       </w:pPr>
       <w:r>
+        <w:rPr>
+          <w:lang w:val="id_ID" w:bidi="id_ID"/>
+        </w:rPr>
         <w:t>Contoh-contoh dari Kisah Alkitab:</w:t>
       </w:r>
     </w:p>
@@ -606,23 +957,35 @@
         <w:spacing w:line="240" w:lineRule="auto"/>
         <w:ind w:left="720"/>
       </w:pPr>
-      <w:r/>
+      <w:r>
+        <w:rPr>
+          <w:lang w:val="id_ID" w:bidi="id_ID"/>
+        </w:rPr>
+      </w:r>
       <w:r>
         <w:rPr>
           <w:b/>
+          <w:lang w:val="id_ID" w:bidi="id_ID"/>
         </w:rPr>
         <w:t>1:4</w:t>
       </w:r>
       <w:r>
+        <w:rPr>
+          <w:lang w:val="id_ID" w:bidi="id_ID"/>
+        </w:rPr>
         <w:t xml:space="preserve"> Allah melihat bahwa apa yang telah Dia ciptakan itu </w:t>
       </w:r>
       <w:r>
         <w:rPr>
           <w:b/>
+          <w:lang w:val="id_ID" w:bidi="id_ID"/>
         </w:rPr>
         <w:t>baik</w:t>
       </w:r>
       <w:r>
+        <w:rPr>
+          <w:lang w:val="id_ID" w:bidi="id_ID"/>
+        </w:rPr>
         <w:t>.</w:t>
       </w:r>
     </w:p>
@@ -632,23 +995,35 @@
         <w:spacing w:line="240" w:lineRule="auto"/>
         <w:ind w:left="720"/>
       </w:pPr>
-      <w:r/>
+      <w:r>
+        <w:rPr>
+          <w:lang w:val="id_ID" w:bidi="id_ID"/>
+        </w:rPr>
+      </w:r>
       <w:r>
         <w:rPr>
           <w:b/>
+          <w:lang w:val="id_ID" w:bidi="id_ID"/>
         </w:rPr>
         <w:t>1:11</w:t>
       </w:r>
       <w:r>
+        <w:rPr>
+          <w:lang w:val="id_ID" w:bidi="id_ID"/>
+        </w:rPr>
         <w:t xml:space="preserve"> Allah menanam... pohon pengetahuan tentang yang </w:t>
       </w:r>
       <w:r>
         <w:rPr>
           <w:b/>
+          <w:lang w:val="id_ID" w:bidi="id_ID"/>
         </w:rPr>
         <w:t>baik</w:t>
       </w:r>
       <w:r>
+        <w:rPr>
+          <w:lang w:val="id_ID" w:bidi="id_ID"/>
+        </w:rPr>
         <w:t xml:space="preserve"> dan yang jahat.</w:t>
       </w:r>
     </w:p>
@@ -658,23 +1033,35 @@
         <w:spacing w:line="240" w:lineRule="auto"/>
         <w:ind w:left="720"/>
       </w:pPr>
-      <w:r/>
+      <w:r>
+        <w:rPr>
+          <w:lang w:val="id_ID" w:bidi="id_ID"/>
+        </w:rPr>
+      </w:r>
       <w:r>
         <w:rPr>
           <w:b/>
+          <w:lang w:val="id_ID" w:bidi="id_ID"/>
         </w:rPr>
         <w:t>1:12</w:t>
       </w:r>
       <w:r>
+        <w:rPr>
+          <w:lang w:val="id_ID" w:bidi="id_ID"/>
+        </w:rPr>
         <w:t xml:space="preserve"> Kemudian Allah berkata, “Tidak </w:t>
       </w:r>
       <w:r>
         <w:rPr>
           <w:b/>
+          <w:lang w:val="id_ID" w:bidi="id_ID"/>
         </w:rPr>
         <w:t>baik</w:t>
       </w:r>
       <w:r>
+        <w:rPr>
+          <w:lang w:val="id_ID" w:bidi="id_ID"/>
+        </w:rPr>
         <w:t>, kalau manusia sendirian.”</w:t>
       </w:r>
     </w:p>
@@ -684,23 +1071,35 @@
         <w:spacing w:line="240" w:lineRule="auto"/>
         <w:ind w:left="720"/>
       </w:pPr>
-      <w:r/>
+      <w:r>
+        <w:rPr>
+          <w:lang w:val="id_ID" w:bidi="id_ID"/>
+        </w:rPr>
+      </w:r>
       <w:r>
         <w:rPr>
           <w:b/>
+          <w:lang w:val="id_ID" w:bidi="id_ID"/>
         </w:rPr>
         <w:t>2:4</w:t>
       </w:r>
       <w:r>
+        <w:rPr>
+          <w:lang w:val="id_ID" w:bidi="id_ID"/>
+        </w:rPr>
         <w:t xml:space="preserve">“Allah tahu bahwa segera setelah kamu memakannya, kamu akan seperti Allah dan akan mengerti yang </w:t>
       </w:r>
       <w:r>
         <w:rPr>
           <w:b/>
+          <w:lang w:val="id_ID" w:bidi="id_ID"/>
         </w:rPr>
         <w:t>baik</w:t>
       </w:r>
       <w:r>
+        <w:rPr>
+          <w:lang w:val="id_ID" w:bidi="id_ID"/>
+        </w:rPr>
         <w:t xml:space="preserve"> dan jahat seperti diriNya.”</w:t>
       </w:r>
     </w:p>
@@ -710,14 +1109,22 @@
         <w:spacing w:line="240" w:lineRule="auto"/>
         <w:ind w:left="720"/>
       </w:pPr>
-      <w:r/>
+      <w:r>
+        <w:rPr>
+          <w:lang w:val="id_ID" w:bidi="id_ID"/>
+        </w:rPr>
+      </w:r>
       <w:r>
         <w:rPr>
           <w:b/>
+          <w:lang w:val="id_ID" w:bidi="id_ID"/>
         </w:rPr>
         <w:t>8:12</w:t>
       </w:r>
       <w:r>
+        <w:rPr>
+          <w:lang w:val="id_ID" w:bidi="id_ID"/>
+        </w:rPr>
         <w:t>“Kamu mencoba untuk melakukan kejahatan waktu kamu menjual aku sebagai budak, tetapi Allah memakai kejahatan untuk kebaikan!”</w:t>
       </w:r>
     </w:p>
@@ -727,23 +1134,35 @@
         <w:spacing w:line="240" w:lineRule="auto"/>
         <w:ind w:left="720"/>
       </w:pPr>
-      <w:r/>
+      <w:r>
+        <w:rPr>
+          <w:lang w:val="id_ID" w:bidi="id_ID"/>
+        </w:rPr>
+      </w:r>
       <w:r>
         <w:rPr>
           <w:b/>
+          <w:lang w:val="id_ID" w:bidi="id_ID"/>
         </w:rPr>
         <w:t>14:15</w:t>
       </w:r>
       <w:r>
+        <w:rPr>
+          <w:lang w:val="id_ID" w:bidi="id_ID"/>
+        </w:rPr>
         <w:t xml:space="preserve"> Yosua adalah seorang pemimpin yang </w:t>
       </w:r>
       <w:r>
         <w:rPr>
           <w:b/>
+          <w:lang w:val="id_ID" w:bidi="id_ID"/>
         </w:rPr>
         <w:t>baik</w:t>
       </w:r>
       <w:r>
+        <w:rPr>
+          <w:lang w:val="id_ID" w:bidi="id_ID"/>
+        </w:rPr>
         <w:t xml:space="preserve"> karena dia percaya dan menaati Allah.</w:t>
       </w:r>
     </w:p>
@@ -753,23 +1172,35 @@
         <w:spacing w:line="240" w:lineRule="auto"/>
         <w:ind w:left="720"/>
       </w:pPr>
-      <w:r/>
+      <w:r>
+        <w:rPr>
+          <w:lang w:val="id_ID" w:bidi="id_ID"/>
+        </w:rPr>
+      </w:r>
       <w:r>
         <w:rPr>
           <w:b/>
+          <w:lang w:val="id_ID" w:bidi="id_ID"/>
         </w:rPr>
         <w:t>18:13</w:t>
       </w:r>
       <w:r>
+        <w:rPr>
+          <w:lang w:val="id_ID" w:bidi="id_ID"/>
+        </w:rPr>
         <w:t xml:space="preserve"> Beberapa raja-raja ini adalah orang-orang </w:t>
       </w:r>
       <w:r>
         <w:rPr>
           <w:b/>
+          <w:lang w:val="id_ID" w:bidi="id_ID"/>
         </w:rPr>
         <w:t>baik</w:t>
       </w:r>
       <w:r>
+        <w:rPr>
+          <w:lang w:val="id_ID" w:bidi="id_ID"/>
+        </w:rPr>
         <w:t xml:space="preserve"> yang memerintah dengan adil dan menyembah Allah.</w:t>
       </w:r>
     </w:p>
@@ -779,41 +1210,61 @@
         <w:spacing w:line="240" w:lineRule="auto"/>
         <w:ind w:left="720"/>
       </w:pPr>
-      <w:r/>
+      <w:r>
+        <w:rPr>
+          <w:lang w:val="id_ID" w:bidi="id_ID"/>
+        </w:rPr>
+      </w:r>
       <w:r>
         <w:rPr>
           <w:b/>
+          <w:lang w:val="id_ID" w:bidi="id_ID"/>
         </w:rPr>
         <w:t>28:1</w:t>
       </w:r>
       <w:r>
+        <w:rPr>
+          <w:lang w:val="id_ID" w:bidi="id_ID"/>
+        </w:rPr>
         <w:t xml:space="preserve"> “Guru yang </w:t>
       </w:r>
       <w:r>
         <w:rPr>
           <w:b/>
+          <w:lang w:val="id_ID" w:bidi="id_ID"/>
         </w:rPr>
         <w:t>baik</w:t>
       </w:r>
       <w:r>
+        <w:rPr>
+          <w:lang w:val="id_ID" w:bidi="id_ID"/>
+        </w:rPr>
         <w:t>, apa yang harus saya lakukan untuk memiliki hidup yang kekal? Yesus berkata kepadanya, “Mengapa kamu memanggil saya ‘</w:t>
       </w:r>
       <w:r>
         <w:rPr>
           <w:b/>
+          <w:lang w:val="id_ID" w:bidi="id_ID"/>
         </w:rPr>
         <w:t>baik</w:t>
       </w:r>
       <w:r>
+        <w:rPr>
+          <w:lang w:val="id_ID" w:bidi="id_ID"/>
+        </w:rPr>
         <w:t xml:space="preserve">?’ Hanya ada satu yang </w:t>
       </w:r>
       <w:r>
         <w:rPr>
           <w:b/>
+          <w:lang w:val="id_ID" w:bidi="id_ID"/>
         </w:rPr>
         <w:t>baik</w:t>
       </w:r>
       <w:r>
+        <w:rPr>
+          <w:lang w:val="id_ID" w:bidi="id_ID"/>
+        </w:rPr>
         <w:t>, dan itu adalah Allah. ”</w:t>
       </w:r>
     </w:p>
@@ -822,6 +1273,9 @@
         <w:pStyle w:val="Heading3"/>
       </w:pPr>
       <w:r>
+        <w:rPr>
+          <w:lang w:val="id_ID" w:bidi="id_ID"/>
+        </w:rPr>
         <w:t>Data kata:</w:t>
       </w:r>
     </w:p>
@@ -831,15 +1285,35 @@
         <w:spacing w:line="240" w:lineRule="auto"/>
         <w:ind w:left="720"/>
       </w:pPr>
-      <w:r/>
-      <w:r>
+      <w:r>
+        <w:rPr>
+          <w:lang w:val="id_ID" w:bidi="id_ID"/>
+        </w:rPr>
+      </w:r>
+      <w:r>
+        <w:rPr>
+          <w:lang w:val="id_ID" w:bidi="id_ID"/>
+        </w:rPr>
         <w:t>Strong's: H117, H145, H155, H202, H239, H410, H1580, H1926, H1935, H2532, H2617, H2623, H2869, H2895, H2896, H2898, H3190, H3191, H3276, H3474, H3788, H3966, H4261, H4399, H5232, H5750, H6287, H6643, H6743, H7075, H7368, H7399, H7443, H7999, H8231, H8232, H8233, H8389, H8458, G14, G15, G18, G19, G515, G744, G865, G979, G1380, G2095, G2097, G2106, G2107, G2108, G2109, G2114, G2115, G2133, G2140, G2162, G2163, G2174, G2293, G2565, G2567, G2570, G2573, G2887, G2986, G3140, G3617, G3776, G4147, G4632, G4674, G4851, G5223, G5224, G5358, G5542, G5543, G5544</w:t>
       </w:r>
-      <w:r/>
-      <w:r/>
-    </w:p>
-    <w:p>
-      <w:r/>
+      <w:r>
+        <w:rPr>
+          <w:lang w:val="id_ID" w:bidi="id_ID"/>
+        </w:rPr>
+      </w:r>
+      <w:r>
+        <w:rPr>
+          <w:lang w:val="id_ID" w:bidi="id_ID"/>
+        </w:rPr>
+      </w:r>
+    </w:p>
+    <w:p>
+      <w:pPr/>
+      <w:r>
+        <w:rPr>
+          <w:lang w:val="id_ID" w:bidi="id_ID"/>
+        </w:rPr>
+      </w:r>
     </w:p>
     <w:p>
       <w:pPr>
@@ -851,15 +1325,25 @@
         <w:pStyle w:val="Heading2"/>
       </w:pPr>
       <w:r>
+        <w:rPr>
+          <w:lang w:val="id_ID" w:bidi="id_ID"/>
+        </w:rPr>
         <w:t>berkhotbah</w:t>
       </w:r>
-      <w:r/>
+      <w:r>
+        <w:rPr>
+          <w:lang w:val="id_ID" w:bidi="id_ID"/>
+        </w:rPr>
+      </w:r>
     </w:p>
     <w:p>
       <w:pPr>
         <w:pStyle w:val="Heading3"/>
       </w:pPr>
       <w:r>
+        <w:rPr>
+          <w:lang w:val="id_ID" w:bidi="id_ID"/>
+        </w:rPr>
         <w:t>berkhotbah, diberitakan, berkhotbah, pengkhotbah, menyatakan, memberitakan, diproklamirkan, memproklamirkan, proklamasi, pengumuman</w:t>
       </w:r>
     </w:p>
@@ -868,6 +1352,9 @@
         <w:pStyle w:val="Heading3"/>
       </w:pPr>
       <w:r>
+        <w:rPr>
+          <w:lang w:val="id_ID" w:bidi="id_ID"/>
+        </w:rPr>
         <w:t>Definisi:</w:t>
       </w:r>
     </w:p>
@@ -877,8 +1364,16 @@
       </w:pPr>
     </w:p>
     <w:p>
-      <w:r/>
-      <w:r>
+      <w:pPr/>
+      <w:r>
+        <w:rPr>
+          <w:lang w:val="id_ID" w:bidi="id_ID"/>
+        </w:rPr>
+      </w:r>
+      <w:r>
+        <w:rPr>
+          <w:lang w:val="id_ID" w:bidi="id_ID"/>
+        </w:rPr>
         <w:t>“Berkhotbah” berarti berbicara kepada sekelompok orang, mengajar mereka tentang Allah dan mendesak mereka untuk menaati-Nya. “Memproklamirkan” berarti mengumumkan atau menyatakan sesuatu di depan umum dengan berani.</w:t>
       </w:r>
     </w:p>
@@ -888,8 +1383,15 @@
         <w:spacing w:line="240" w:lineRule="auto"/>
         <w:ind w:left="720"/>
       </w:pPr>
-      <w:r/>
-      <w:r>
+      <w:r>
+        <w:rPr>
+          <w:lang w:val="id_ID" w:bidi="id_ID"/>
+        </w:rPr>
+      </w:r>
+      <w:r>
+        <w:rPr>
+          <w:lang w:val="id_ID" w:bidi="id_ID"/>
+        </w:rPr>
         <w:t>Seringkali berkhotbah dilakukan oleh satu orang ke sekelompok besar orang. Biasanya diucapkan, bukan tertulis.</w:t>
       </w:r>
     </w:p>
@@ -899,8 +1401,15 @@
         <w:spacing w:line="240" w:lineRule="auto"/>
         <w:ind w:left="720"/>
       </w:pPr>
-      <w:r/>
-      <w:r>
+      <w:r>
+        <w:rPr>
+          <w:lang w:val="id_ID" w:bidi="id_ID"/>
+        </w:rPr>
+      </w:r>
+      <w:r>
+        <w:rPr>
+          <w:lang w:val="id_ID" w:bidi="id_ID"/>
+        </w:rPr>
         <w:t>“Khotbah” dan “pengajaran” serupa, tetapi tidak persis sama.</w:t>
       </w:r>
     </w:p>
@@ -910,8 +1419,15 @@
         <w:spacing w:line="240" w:lineRule="auto"/>
         <w:ind w:left="720"/>
       </w:pPr>
-      <w:r/>
-      <w:r>
+      <w:r>
+        <w:rPr>
+          <w:lang w:val="id_ID" w:bidi="id_ID"/>
+        </w:rPr>
+      </w:r>
+      <w:r>
+        <w:rPr>
+          <w:lang w:val="id_ID" w:bidi="id_ID"/>
+        </w:rPr>
         <w:t>“Khotbah” terutama mengacu pada memproklamirkan kebenaran spiritual atau moral, dan mendesak hadirin untuk merespons. “Mengajar” adalah istilah yang menekankan instruksi, yaitu memberi orang informasi atau mengajari mereka cara melakukan sesuatu.</w:t>
       </w:r>
     </w:p>
@@ -921,8 +1437,15 @@
         <w:spacing w:line="240" w:lineRule="auto"/>
         <w:ind w:left="720"/>
       </w:pPr>
-      <w:r/>
-      <w:r>
+      <w:r>
+        <w:rPr>
+          <w:lang w:val="id_ID" w:bidi="id_ID"/>
+        </w:rPr>
+      </w:r>
+      <w:r>
+        <w:rPr>
+          <w:lang w:val="id_ID" w:bidi="id_ID"/>
+        </w:rPr>
         <w:t>Istilah “berkhotbah” biasanya digunakan dengan kata “Injil.”</w:t>
       </w:r>
     </w:p>
@@ -932,8 +1455,15 @@
         <w:spacing w:line="240" w:lineRule="auto"/>
         <w:ind w:left="720"/>
       </w:pPr>
-      <w:r/>
-      <w:r>
+      <w:r>
+        <w:rPr>
+          <w:lang w:val="id_ID" w:bidi="id_ID"/>
+        </w:rPr>
+      </w:r>
+      <w:r>
+        <w:rPr>
+          <w:lang w:val="id_ID" w:bidi="id_ID"/>
+        </w:rPr>
         <w:t>Apa yang dikhotbahkan seseorang kepada orang lain juga dapat disebut secara umum sebagai “ajarannya”.</w:t>
       </w:r>
     </w:p>
@@ -943,8 +1473,15 @@
         <w:spacing w:line="240" w:lineRule="auto"/>
         <w:ind w:left="720"/>
       </w:pPr>
-      <w:r/>
-      <w:r>
+      <w:r>
+        <w:rPr>
+          <w:lang w:val="id_ID" w:bidi="id_ID"/>
+        </w:rPr>
+      </w:r>
+      <w:r>
+        <w:rPr>
+          <w:lang w:val="id_ID" w:bidi="id_ID"/>
+        </w:rPr>
         <w:t>Seringkali dalam Alkitab, “menyatakan” berarti mengumumkan sesuatu yang diperintahkan Allah kepada umum, atau untuk memberi tahu orang lain tentang Allah dan betapa hebatnya dia.</w:t>
       </w:r>
     </w:p>
@@ -954,8 +1491,15 @@
         <w:spacing w:line="240" w:lineRule="auto"/>
         <w:ind w:left="720"/>
       </w:pPr>
-      <w:r/>
-      <w:r>
+      <w:r>
+        <w:rPr>
+          <w:lang w:val="id_ID" w:bidi="id_ID"/>
+        </w:rPr>
+      </w:r>
+      <w:r>
+        <w:rPr>
+          <w:lang w:val="id_ID" w:bidi="id_ID"/>
+        </w:rPr>
         <w:t>Dalam Perjanjian Baru, para rasul memberitakan kabar baik tentang Yesus kepada banyak orang di berbagai kota dan wilayah.</w:t>
       </w:r>
     </w:p>
@@ -965,8 +1509,15 @@
         <w:spacing w:line="240" w:lineRule="auto"/>
         <w:ind w:left="720"/>
       </w:pPr>
-      <w:r/>
-      <w:r>
+      <w:r>
+        <w:rPr>
+          <w:lang w:val="id_ID" w:bidi="id_ID"/>
+        </w:rPr>
+      </w:r>
+      <w:r>
+        <w:rPr>
+          <w:lang w:val="id_ID" w:bidi="id_ID"/>
+        </w:rPr>
         <w:t>Istilah “menyatakan” juga dapat digunakan untuk dekrit yang dibuat oleh raja atau untuk mencela kejahatan di depan umum.</w:t>
       </w:r>
     </w:p>
@@ -976,8 +1527,15 @@
         <w:spacing w:line="240" w:lineRule="auto"/>
         <w:ind w:left="720"/>
       </w:pPr>
-      <w:r/>
-      <w:r>
+      <w:r>
+        <w:rPr>
+          <w:lang w:val="id_ID" w:bidi="id_ID"/>
+        </w:rPr>
+      </w:r>
+      <w:r>
+        <w:rPr>
+          <w:lang w:val="id_ID" w:bidi="id_ID"/>
+        </w:rPr>
         <w:t>Cara lain untuk menerjemahkan “menyatakan” dapat mencakup “mengumumkan” atau “berkhotbah secara terbuka“ atau “menyatakan secara terbuka.”</w:t>
       </w:r>
     </w:p>
@@ -987,38 +1545,77 @@
         <w:spacing w:line="240" w:lineRule="auto"/>
         <w:ind w:left="720"/>
       </w:pPr>
-      <w:r/>
-      <w:r>
+      <w:r>
+        <w:rPr>
+          <w:lang w:val="id_ID" w:bidi="id_ID"/>
+        </w:rPr>
+      </w:r>
+      <w:r>
+        <w:rPr>
+          <w:lang w:val="id_ID" w:bidi="id_ID"/>
+        </w:rPr>
         <w:t>Istilah “proklamasi” juga dapat diterjemahkan sebagai “pengumuman” atau “khotbah umum.”</w:t>
       </w:r>
     </w:p>
     <w:p>
-      <w:r/>
-      <w:r>
+      <w:pPr/>
+      <w:r>
+        <w:rPr>
+          <w:lang w:val="id_ID" w:bidi="id_ID"/>
+        </w:rPr>
+      </w:r>
+      <w:r>
+        <w:rPr>
+          <w:lang w:val="id_ID" w:bidi="id_ID"/>
+        </w:rPr>
         <w:t xml:space="preserve">(Lihat juga: </w:t>
       </w:r>
       <w:r>
+        <w:rPr>
+          <w:lang w:val="id_ID" w:bidi="id_ID"/>
+        </w:rPr>
         <w:t>pernyataan</w:t>
       </w:r>
       <w:r>
+        <w:rPr>
+          <w:lang w:val="id_ID" w:bidi="id_ID"/>
+        </w:rPr>
         <w:t xml:space="preserve">, </w:t>
       </w:r>
       <w:r>
+        <w:rPr>
+          <w:lang w:val="id_ID" w:bidi="id_ID"/>
+        </w:rPr>
         <w:t>kabar baik</w:t>
       </w:r>
       <w:r>
+        <w:rPr>
+          <w:lang w:val="id_ID" w:bidi="id_ID"/>
+        </w:rPr>
         <w:t xml:space="preserve">, </w:t>
       </w:r>
       <w:r>
+        <w:rPr>
+          <w:lang w:val="id_ID" w:bidi="id_ID"/>
+        </w:rPr>
         <w:t>Yesus</w:t>
       </w:r>
       <w:r>
+        <w:rPr>
+          <w:lang w:val="id_ID" w:bidi="id_ID"/>
+        </w:rPr>
         <w:t xml:space="preserve">, </w:t>
       </w:r>
       <w:r>
+        <w:rPr>
+          <w:lang w:val="id_ID" w:bidi="id_ID"/>
+        </w:rPr>
         <w:t>Kerajaan Allah</w:t>
       </w:r>
       <w:r>
+        <w:rPr>
+          <w:lang w:val="id_ID" w:bidi="id_ID"/>
+        </w:rPr>
         <w:t>)</w:t>
       </w:r>
     </w:p>
@@ -1027,6 +1624,9 @@
         <w:pStyle w:val="Heading3"/>
       </w:pPr>
       <w:r>
+        <w:rPr>
+          <w:lang w:val="id_ID" w:bidi="id_ID"/>
+        </w:rPr>
         <w:t>Referensi Alkitab:</w:t>
       </w:r>
     </w:p>
@@ -1036,9 +1636,16 @@
         <w:spacing w:line="240" w:lineRule="auto"/>
         <w:ind w:left="720"/>
       </w:pPr>
-      <w:r/>
+      <w:r>
+        <w:rPr>
+          <w:lang w:val="id_ID" w:bidi="id_ID"/>
+        </w:rPr>
+      </w:r>
       <w:hyperlink r:id="rId21">
         <w:r>
+          <w:rPr>
+            <w:lang w:val="id_ID" w:bidi="id_ID"/>
+          </w:rPr>
           <w:rPr>
             <w:color w:val="0000EE"/>
             <w:u w:val="single"/>
@@ -1053,9 +1660,16 @@
         <w:spacing w:line="240" w:lineRule="auto"/>
         <w:ind w:left="720"/>
       </w:pPr>
-      <w:r/>
+      <w:r>
+        <w:rPr>
+          <w:lang w:val="id_ID" w:bidi="id_ID"/>
+        </w:rPr>
+      </w:r>
       <w:hyperlink r:id="rId22">
         <w:r>
+          <w:rPr>
+            <w:lang w:val="id_ID" w:bidi="id_ID"/>
+          </w:rPr>
           <w:rPr>
             <w:color w:val="0000EE"/>
             <w:u w:val="single"/>
@@ -1070,9 +1684,16 @@
         <w:spacing w:line="240" w:lineRule="auto"/>
         <w:ind w:left="720"/>
       </w:pPr>
-      <w:r/>
+      <w:r>
+        <w:rPr>
+          <w:lang w:val="id_ID" w:bidi="id_ID"/>
+        </w:rPr>
+      </w:r>
       <w:hyperlink r:id="rId22">
         <w:r>
+          <w:rPr>
+            <w:lang w:val="id_ID" w:bidi="id_ID"/>
+          </w:rPr>
           <w:rPr>
             <w:color w:val="0000EE"/>
             <w:u w:val="single"/>
@@ -1087,9 +1708,16 @@
         <w:spacing w:line="240" w:lineRule="auto"/>
         <w:ind w:left="720"/>
       </w:pPr>
-      <w:r/>
+      <w:r>
+        <w:rPr>
+          <w:lang w:val="id_ID" w:bidi="id_ID"/>
+        </w:rPr>
+      </w:r>
       <w:hyperlink r:id="rId22">
         <w:r>
+          <w:rPr>
+            <w:lang w:val="id_ID" w:bidi="id_ID"/>
+          </w:rPr>
           <w:rPr>
             <w:color w:val="0000EE"/>
             <w:u w:val="single"/>
@@ -1104,9 +1732,16 @@
         <w:spacing w:line="240" w:lineRule="auto"/>
         <w:ind w:left="720"/>
       </w:pPr>
-      <w:r/>
+      <w:r>
+        <w:rPr>
+          <w:lang w:val="id_ID" w:bidi="id_ID"/>
+        </w:rPr>
+      </w:r>
       <w:hyperlink r:id="rId22">
         <w:r>
+          <w:rPr>
+            <w:lang w:val="id_ID" w:bidi="id_ID"/>
+          </w:rPr>
           <w:rPr>
             <w:color w:val="0000EE"/>
             <w:u w:val="single"/>
@@ -1121,9 +1756,16 @@
         <w:spacing w:line="240" w:lineRule="auto"/>
         <w:ind w:left="720"/>
       </w:pPr>
-      <w:r/>
+      <w:r>
+        <w:rPr>
+          <w:lang w:val="id_ID" w:bidi="id_ID"/>
+        </w:rPr>
+      </w:r>
       <w:hyperlink r:id="rId23">
         <w:r>
+          <w:rPr>
+            <w:lang w:val="id_ID" w:bidi="id_ID"/>
+          </w:rPr>
           <w:rPr>
             <w:color w:val="0000EE"/>
             <w:u w:val="single"/>
@@ -1138,9 +1780,16 @@
         <w:spacing w:line="240" w:lineRule="auto"/>
         <w:ind w:left="720"/>
       </w:pPr>
-      <w:r/>
+      <w:r>
+        <w:rPr>
+          <w:lang w:val="id_ID" w:bidi="id_ID"/>
+        </w:rPr>
+      </w:r>
       <w:hyperlink r:id="rId24">
         <w:r>
+          <w:rPr>
+            <w:lang w:val="id_ID" w:bidi="id_ID"/>
+          </w:rPr>
           <w:rPr>
             <w:color w:val="0000EE"/>
             <w:u w:val="single"/>
@@ -1155,9 +1804,16 @@
         <w:spacing w:line="240" w:lineRule="auto"/>
         <w:ind w:left="720"/>
       </w:pPr>
-      <w:r/>
+      <w:r>
+        <w:rPr>
+          <w:lang w:val="id_ID" w:bidi="id_ID"/>
+        </w:rPr>
+      </w:r>
       <w:hyperlink r:id="rId25">
         <w:r>
+          <w:rPr>
+            <w:lang w:val="id_ID" w:bidi="id_ID"/>
+          </w:rPr>
           <w:rPr>
             <w:color w:val="0000EE"/>
             <w:u w:val="single"/>
@@ -1172,9 +1828,16 @@
         <w:spacing w:line="240" w:lineRule="auto"/>
         <w:ind w:left="720"/>
       </w:pPr>
-      <w:r/>
+      <w:r>
+        <w:rPr>
+          <w:lang w:val="id_ID" w:bidi="id_ID"/>
+        </w:rPr>
+      </w:r>
       <w:hyperlink r:id="rId26">
         <w:r>
+          <w:rPr>
+            <w:lang w:val="id_ID" w:bidi="id_ID"/>
+          </w:rPr>
           <w:rPr>
             <w:color w:val="0000EE"/>
             <w:u w:val="single"/>
@@ -1189,9 +1852,16 @@
         <w:spacing w:line="240" w:lineRule="auto"/>
         <w:ind w:left="720"/>
       </w:pPr>
-      <w:r/>
+      <w:r>
+        <w:rPr>
+          <w:lang w:val="id_ID" w:bidi="id_ID"/>
+        </w:rPr>
+      </w:r>
       <w:hyperlink r:id="rId27">
         <w:r>
+          <w:rPr>
+            <w:lang w:val="id_ID" w:bidi="id_ID"/>
+          </w:rPr>
           <w:rPr>
             <w:color w:val="0000EE"/>
             <w:u w:val="single"/>
@@ -1206,9 +1876,16 @@
         <w:spacing w:line="240" w:lineRule="auto"/>
         <w:ind w:left="720"/>
       </w:pPr>
-      <w:r/>
+      <w:r>
+        <w:rPr>
+          <w:lang w:val="id_ID" w:bidi="id_ID"/>
+        </w:rPr>
+      </w:r>
       <w:hyperlink r:id="rId22">
         <w:r>
+          <w:rPr>
+            <w:lang w:val="id_ID" w:bidi="id_ID"/>
+          </w:rPr>
           <w:rPr>
             <w:color w:val="0000EE"/>
             <w:u w:val="single"/>
@@ -1223,9 +1900,16 @@
         <w:spacing w:line="240" w:lineRule="auto"/>
         <w:ind w:left="720"/>
       </w:pPr>
-      <w:r/>
+      <w:r>
+        <w:rPr>
+          <w:lang w:val="id_ID" w:bidi="id_ID"/>
+        </w:rPr>
+      </w:r>
       <w:hyperlink r:id="rId22">
         <w:r>
+          <w:rPr>
+            <w:lang w:val="id_ID" w:bidi="id_ID"/>
+          </w:rPr>
           <w:rPr>
             <w:color w:val="0000EE"/>
             <w:u w:val="single"/>
@@ -1240,9 +1924,16 @@
         <w:spacing w:line="240" w:lineRule="auto"/>
         <w:ind w:left="720"/>
       </w:pPr>
-      <w:r/>
+      <w:r>
+        <w:rPr>
+          <w:lang w:val="id_ID" w:bidi="id_ID"/>
+        </w:rPr>
+      </w:r>
       <w:hyperlink r:id="rId28">
         <w:r>
+          <w:rPr>
+            <w:lang w:val="id_ID" w:bidi="id_ID"/>
+          </w:rPr>
           <w:rPr>
             <w:color w:val="0000EE"/>
             <w:u w:val="single"/>
@@ -1257,9 +1948,16 @@
         <w:spacing w:line="240" w:lineRule="auto"/>
         <w:ind w:left="720"/>
       </w:pPr>
-      <w:r/>
+      <w:r>
+        <w:rPr>
+          <w:lang w:val="id_ID" w:bidi="id_ID"/>
+        </w:rPr>
+      </w:r>
       <w:hyperlink r:id="rId29">
         <w:r>
+          <w:rPr>
+            <w:lang w:val="id_ID" w:bidi="id_ID"/>
+          </w:rPr>
           <w:rPr>
             <w:color w:val="0000EE"/>
             <w:u w:val="single"/>
@@ -1274,9 +1972,16 @@
         <w:spacing w:line="240" w:lineRule="auto"/>
         <w:ind w:left="720"/>
       </w:pPr>
-      <w:r/>
+      <w:r>
+        <w:rPr>
+          <w:lang w:val="id_ID" w:bidi="id_ID"/>
+        </w:rPr>
+      </w:r>
       <w:hyperlink r:id="rId30">
         <w:r>
+          <w:rPr>
+            <w:lang w:val="id_ID" w:bidi="id_ID"/>
+          </w:rPr>
           <w:rPr>
             <w:color w:val="0000EE"/>
             <w:u w:val="single"/>
@@ -1291,9 +1996,16 @@
         <w:spacing w:line="240" w:lineRule="auto"/>
         <w:ind w:left="720"/>
       </w:pPr>
-      <w:r/>
+      <w:r>
+        <w:rPr>
+          <w:lang w:val="id_ID" w:bidi="id_ID"/>
+        </w:rPr>
+      </w:r>
       <w:hyperlink r:id="rId31">
         <w:r>
+          <w:rPr>
+            <w:lang w:val="id_ID" w:bidi="id_ID"/>
+          </w:rPr>
           <w:rPr>
             <w:color w:val="0000EE"/>
             <w:u w:val="single"/>
@@ -1307,6 +2019,9 @@
         <w:pStyle w:val="Heading3"/>
       </w:pPr>
       <w:r>
+        <w:rPr>
+          <w:lang w:val="id_ID" w:bidi="id_ID"/>
+        </w:rPr>
         <w:t>Contoh dari kisah-kisah Alkitab:</w:t>
       </w:r>
     </w:p>
@@ -1316,23 +2031,35 @@
         <w:spacing w:line="240" w:lineRule="auto"/>
         <w:ind w:left="720"/>
       </w:pPr>
-      <w:r/>
+      <w:r>
+        <w:rPr>
+          <w:lang w:val="id_ID" w:bidi="id_ID"/>
+        </w:rPr>
+      </w:r>
       <w:r>
         <w:rPr>
           <w:b/>
+          <w:lang w:val="id_ID" w:bidi="id_ID"/>
         </w:rPr>
         <w:t>24:2</w:t>
       </w:r>
       <w:r>
+        <w:rPr>
+          <w:lang w:val="id_ID" w:bidi="id_ID"/>
+        </w:rPr>
         <w:t xml:space="preserve"> Dia (Yohanes) </w:t>
       </w:r>
       <w:r>
         <w:rPr>
           <w:b/>
+          <w:lang w:val="id_ID" w:bidi="id_ID"/>
         </w:rPr>
         <w:t>berkhotbah</w:t>
       </w:r>
       <w:r>
+        <w:rPr>
+          <w:lang w:val="id_ID" w:bidi="id_ID"/>
+        </w:rPr>
         <w:t xml:space="preserve"> kepada mereka, mengatakan, “Bertobatlah, karena Kerajaan Allah sudah dekat!”</w:t>
       </w:r>
     </w:p>
@@ -1342,23 +2069,35 @@
         <w:spacing w:line="240" w:lineRule="auto"/>
         <w:ind w:left="720"/>
       </w:pPr>
-      <w:r/>
+      <w:r>
+        <w:rPr>
+          <w:lang w:val="id_ID" w:bidi="id_ID"/>
+        </w:rPr>
+      </w:r>
       <w:r>
         <w:rPr>
           <w:b/>
+          <w:lang w:val="id_ID" w:bidi="id_ID"/>
         </w:rPr>
         <w:t>30:1</w:t>
       </w:r>
       <w:r>
+        <w:rPr>
+          <w:lang w:val="id_ID" w:bidi="id_ID"/>
+        </w:rPr>
         <w:t xml:space="preserve"> Yesus mengutus para rasulnya untuk </w:t>
       </w:r>
       <w:r>
         <w:rPr>
           <w:b/>
+          <w:lang w:val="id_ID" w:bidi="id_ID"/>
         </w:rPr>
         <w:t>berkhotbah</w:t>
       </w:r>
       <w:r>
+        <w:rPr>
+          <w:lang w:val="id_ID" w:bidi="id_ID"/>
+        </w:rPr>
         <w:t xml:space="preserve"> dan mengajar orang-orang di banyak desa yang berbeda.</w:t>
       </w:r>
     </w:p>
@@ -1368,23 +2107,35 @@
         <w:spacing w:line="240" w:lineRule="auto"/>
         <w:ind w:left="720"/>
       </w:pPr>
-      <w:r/>
+      <w:r>
+        <w:rPr>
+          <w:lang w:val="id_ID" w:bidi="id_ID"/>
+        </w:rPr>
+      </w:r>
       <w:r>
         <w:rPr>
           <w:b/>
+          <w:lang w:val="id_ID" w:bidi="id_ID"/>
         </w:rPr>
         <w:t>38:1</w:t>
       </w:r>
       <w:r>
+        <w:rPr>
+          <w:lang w:val="id_ID" w:bidi="id_ID"/>
+        </w:rPr>
         <w:t xml:space="preserve"> Kira-kira tiga tahun setelah Yesus mulai </w:t>
       </w:r>
       <w:r>
         <w:rPr>
           <w:b/>
+          <w:lang w:val="id_ID" w:bidi="id_ID"/>
         </w:rPr>
         <w:t>berkhotbah</w:t>
       </w:r>
       <w:r>
+        <w:rPr>
+          <w:lang w:val="id_ID" w:bidi="id_ID"/>
+        </w:rPr>
         <w:t xml:space="preserve"> dan mengajar di depan umum, Yesus memberi tahu para muridnya bahwa ia ingin merayakan Paskah ini bersama mereka di Yerusalem, dan bahwa ia akan dibunuh di sana.</w:t>
       </w:r>
     </w:p>
@@ -1394,23 +2145,35 @@
         <w:spacing w:line="240" w:lineRule="auto"/>
         <w:ind w:left="720"/>
       </w:pPr>
-      <w:r/>
+      <w:r>
+        <w:rPr>
+          <w:lang w:val="id_ID" w:bidi="id_ID"/>
+        </w:rPr>
+      </w:r>
       <w:r>
         <w:rPr>
           <w:b/>
+          <w:lang w:val="id_ID" w:bidi="id_ID"/>
         </w:rPr>
         <w:t>45:6</w:t>
       </w:r>
       <w:r>
+        <w:rPr>
+          <w:lang w:val="id_ID" w:bidi="id_ID"/>
+        </w:rPr>
         <w:t xml:space="preserve"> Tetapi meskipun demikian, mereka </w:t>
       </w:r>
       <w:r>
         <w:rPr>
           <w:b/>
+          <w:lang w:val="id_ID" w:bidi="id_ID"/>
         </w:rPr>
         <w:t>berkhotbah</w:t>
       </w:r>
       <w:r>
+        <w:rPr>
+          <w:lang w:val="id_ID" w:bidi="id_ID"/>
+        </w:rPr>
         <w:t xml:space="preserve"> tentang Yesus ke mana pun mereka pergi.</w:t>
       </w:r>
     </w:p>
@@ -1420,23 +2183,35 @@
         <w:spacing w:line="240" w:lineRule="auto"/>
         <w:ind w:left="720"/>
       </w:pPr>
-      <w:r/>
+      <w:r>
+        <w:rPr>
+          <w:lang w:val="id_ID" w:bidi="id_ID"/>
+        </w:rPr>
+      </w:r>
       <w:r>
         <w:rPr>
           <w:b/>
+          <w:lang w:val="id_ID" w:bidi="id_ID"/>
         </w:rPr>
         <w:t>45:7</w:t>
       </w:r>
       <w:r>
+        <w:rPr>
+          <w:lang w:val="id_ID" w:bidi="id_ID"/>
+        </w:rPr>
         <w:t xml:space="preserve"> Ia (Filipus) pergi ke Samaria di mana ia </w:t>
       </w:r>
       <w:r>
         <w:rPr>
           <w:b/>
+          <w:lang w:val="id_ID" w:bidi="id_ID"/>
         </w:rPr>
         <w:t>berkhotbah</w:t>
       </w:r>
       <w:r>
+        <w:rPr>
+          <w:lang w:val="id_ID" w:bidi="id_ID"/>
+        </w:rPr>
         <w:t xml:space="preserve"> tentang Yesus dan banyak orang diselamatkan.</w:t>
       </w:r>
     </w:p>
@@ -1446,23 +2221,35 @@
         <w:spacing w:line="240" w:lineRule="auto"/>
         <w:ind w:left="720"/>
       </w:pPr>
-      <w:r/>
+      <w:r>
+        <w:rPr>
+          <w:lang w:val="id_ID" w:bidi="id_ID"/>
+        </w:rPr>
+      </w:r>
       <w:r>
         <w:rPr>
           <w:b/>
+          <w:lang w:val="id_ID" w:bidi="id_ID"/>
         </w:rPr>
         <w:t>46:6</w:t>
       </w:r>
       <w:r>
+        <w:rPr>
+          <w:lang w:val="id_ID" w:bidi="id_ID"/>
+        </w:rPr>
         <w:t xml:space="preserve"> Segera, Saul mulai </w:t>
       </w:r>
       <w:r>
         <w:rPr>
           <w:b/>
+          <w:lang w:val="id_ID" w:bidi="id_ID"/>
         </w:rPr>
         <w:t>berkhotbah</w:t>
       </w:r>
       <w:r>
+        <w:rPr>
+          <w:lang w:val="id_ID" w:bidi="id_ID"/>
+        </w:rPr>
         <w:t xml:space="preserve"> kepada orang-orang Yahudi di Damaskus, dengan mengatakan, “Yesus adalah Anak Allah!”</w:t>
       </w:r>
     </w:p>
@@ -1472,23 +2259,35 @@
         <w:spacing w:line="240" w:lineRule="auto"/>
         <w:ind w:left="720"/>
       </w:pPr>
-      <w:r/>
+      <w:r>
+        <w:rPr>
+          <w:lang w:val="id_ID" w:bidi="id_ID"/>
+        </w:rPr>
+      </w:r>
       <w:r>
         <w:rPr>
           <w:b/>
+          <w:lang w:val="id_ID" w:bidi="id_ID"/>
         </w:rPr>
         <w:t>46:10</w:t>
       </w:r>
       <w:r>
+        <w:rPr>
+          <w:lang w:val="id_ID" w:bidi="id_ID"/>
+        </w:rPr>
         <w:t xml:space="preserve"> Lalu mereka mengirim mereka untuk </w:t>
       </w:r>
       <w:r>
         <w:rPr>
           <w:b/>
+          <w:lang w:val="id_ID" w:bidi="id_ID"/>
         </w:rPr>
         <w:t>memberitakan</w:t>
       </w:r>
       <w:r>
+        <w:rPr>
+          <w:lang w:val="id_ID" w:bidi="id_ID"/>
+        </w:rPr>
         <w:t xml:space="preserve"> Injil Yesus di banyak tempat.</w:t>
       </w:r>
     </w:p>
@@ -1498,23 +2297,35 @@
         <w:spacing w:line="240" w:lineRule="auto"/>
         <w:ind w:left="720"/>
       </w:pPr>
-      <w:r/>
+      <w:r>
+        <w:rPr>
+          <w:lang w:val="id_ID" w:bidi="id_ID"/>
+        </w:rPr>
+      </w:r>
       <w:r>
         <w:rPr>
           <w:b/>
+          <w:lang w:val="id_ID" w:bidi="id_ID"/>
         </w:rPr>
         <w:t>47:14</w:t>
       </w:r>
       <w:r>
+        <w:rPr>
+          <w:lang w:val="id_ID" w:bidi="id_ID"/>
+        </w:rPr>
         <w:t xml:space="preserve"> Paulus dan para pemimpin Kristen lainnya pergi ke banyak kota, </w:t>
       </w:r>
       <w:r>
         <w:rPr>
           <w:b/>
+          <w:lang w:val="id_ID" w:bidi="id_ID"/>
         </w:rPr>
         <w:t>mengkhotbahkan</w:t>
       </w:r>
       <w:r>
+        <w:rPr>
+          <w:lang w:val="id_ID" w:bidi="id_ID"/>
+        </w:rPr>
         <w:t>dan mengajar orang-orang kabar baik tentang Yesus.</w:t>
       </w:r>
     </w:p>
@@ -1524,23 +2335,35 @@
         <w:spacing w:line="240" w:lineRule="auto"/>
         <w:ind w:left="720"/>
       </w:pPr>
-      <w:r/>
+      <w:r>
+        <w:rPr>
+          <w:lang w:val="id_ID" w:bidi="id_ID"/>
+        </w:rPr>
+      </w:r>
       <w:r>
         <w:rPr>
           <w:b/>
+          <w:lang w:val="id_ID" w:bidi="id_ID"/>
         </w:rPr>
         <w:t>50:02</w:t>
       </w:r>
       <w:r>
+        <w:rPr>
+          <w:lang w:val="id_ID" w:bidi="id_ID"/>
+        </w:rPr>
         <w:t xml:space="preserve"> Ketika Yesus hidup di bumi ia berkata, “Murid-muridku akan </w:t>
       </w:r>
       <w:r>
         <w:rPr>
           <w:b/>
+          <w:lang w:val="id_ID" w:bidi="id_ID"/>
         </w:rPr>
         <w:t>memberitakan</w:t>
       </w:r>
       <w:r>
+        <w:rPr>
+          <w:lang w:val="id_ID" w:bidi="id_ID"/>
+        </w:rPr>
         <w:t xml:space="preserve"> kabar baik tentang Kerajaan Allah kepada orang-orang di seluruh dunia, dan pada akhirnya akan datang.”</w:t>
       </w:r>
     </w:p>
@@ -1549,6 +2372,9 @@
         <w:pStyle w:val="Heading3"/>
       </w:pPr>
       <w:r>
+        <w:rPr>
+          <w:lang w:val="id_ID" w:bidi="id_ID"/>
+        </w:rPr>
         <w:t>Word Data:</w:t>
       </w:r>
     </w:p>
@@ -1558,8 +2384,15 @@
         <w:spacing w:line="240" w:lineRule="auto"/>
         <w:ind w:left="720"/>
       </w:pPr>
-      <w:r/>
-      <w:r>
+      <w:r>
+        <w:rPr>
+          <w:lang w:val="id_ID" w:bidi="id_ID"/>
+        </w:rPr>
+      </w:r>
+      <w:r>
+        <w:rPr>
+          <w:lang w:val="id_ID" w:bidi="id_ID"/>
+        </w:rPr>
         <w:t>Strong’s:</w:t>
       </w:r>
     </w:p>
@@ -1569,8 +2402,15 @@
         <w:spacing w:line="240" w:lineRule="auto"/>
         <w:ind w:left="1440"/>
       </w:pPr>
-      <w:r/>
-      <w:r>
+      <w:r>
+        <w:rPr>
+          <w:lang w:val="id_ID" w:bidi="id_ID"/>
+        </w:rPr>
+      </w:r>
+      <w:r>
+        <w:rPr>
+          <w:lang w:val="id_ID" w:bidi="id_ID"/>
+        </w:rPr>
         <w:t>khotbah: H1319, H7121, H7150, G12290, G20970, G26050, G27820, G27830, G27840, G29800, G42830</w:t>
       </w:r>
     </w:p>
@@ -1580,15 +2420,35 @@
         <w:spacing w:line="240" w:lineRule="auto"/>
         <w:ind w:left="1440"/>
       </w:pPr>
-      <w:r/>
-      <w:r>
+      <w:r>
+        <w:rPr>
+          <w:lang w:val="id_ID" w:bidi="id_ID"/>
+        </w:rPr>
+      </w:r>
+      <w:r>
+        <w:rPr>
+          <w:lang w:val="id_ID" w:bidi="id_ID"/>
+        </w:rPr>
         <w:t>memproklamirkan: H1319, H1696, H1697, H2199, H3045, H3745, H4161, H5046, H5608, H6963, H7121, H7440, H8085, G51800, G59100, G12290, G18610, G20970, G26050, G27820, G27840, G29800, G31420, G41350</w:t>
       </w:r>
-      <w:r/>
-      <w:r/>
-    </w:p>
-    <w:p>
-      <w:r/>
+      <w:r>
+        <w:rPr>
+          <w:lang w:val="id_ID" w:bidi="id_ID"/>
+        </w:rPr>
+      </w:r>
+      <w:r>
+        <w:rPr>
+          <w:lang w:val="id_ID" w:bidi="id_ID"/>
+        </w:rPr>
+      </w:r>
+    </w:p>
+    <w:p>
+      <w:pPr/>
+      <w:r>
+        <w:rPr>
+          <w:lang w:val="id_ID" w:bidi="id_ID"/>
+        </w:rPr>
+      </w:r>
     </w:p>
     <w:p>
       <w:pPr>
@@ -1600,15 +2460,25 @@
         <w:pStyle w:val="Heading2"/>
       </w:pPr>
       <w:r>
+        <w:rPr>
+          <w:lang w:val="id_ID" w:bidi="id_ID"/>
+        </w:rPr>
         <w:t>keuntungan</w:t>
       </w:r>
-      <w:r/>
+      <w:r>
+        <w:rPr>
+          <w:lang w:val="id_ID" w:bidi="id_ID"/>
+        </w:rPr>
+      </w:r>
     </w:p>
     <w:p>
       <w:pPr>
         <w:pStyle w:val="Heading3"/>
       </w:pPr>
       <w:r>
+        <w:rPr>
+          <w:lang w:val="id_ID" w:bidi="id_ID"/>
+        </w:rPr>
         <w:t>keuntungan, keuntungan, menguntungkan, tidak menguntungkan</w:t>
       </w:r>
     </w:p>
@@ -1617,12 +2487,23 @@
         <w:pStyle w:val="Heading3"/>
       </w:pPr>
       <w:r>
+        <w:rPr>
+          <w:lang w:val="id_ID" w:bidi="id_ID"/>
+        </w:rPr>
         <w:t>Definisi:</w:t>
       </w:r>
     </w:p>
     <w:p>
-      <w:r/>
-      <w:r>
+      <w:pPr/>
+      <w:r>
+        <w:rPr>
+          <w:lang w:val="id_ID" w:bidi="id_ID"/>
+        </w:rPr>
+      </w:r>
+      <w:r>
+        <w:rPr>
+          <w:lang w:val="id_ID" w:bidi="id_ID"/>
+        </w:rPr>
         <w:t>Dalam arti ini, istilah “keuntungan” dan “menguntungkan” mengacu pada mendapatkan sesuatu yang baik melalui melakukan tindakan atau perilaku tertentu. Sesuatu dikatakan “menguntungkan” bagi seseorang jika hal itu memungkinkan mereka untuk mendapatkan atau mencapai hal-hal materi yang baik.</w:t>
       </w:r>
     </w:p>
@@ -1632,8 +2513,15 @@
         <w:spacing w:line="240" w:lineRule="auto"/>
         <w:ind w:left="720"/>
       </w:pPr>
-      <w:r/>
-      <w:r>
+      <w:r>
+        <w:rPr>
+          <w:lang w:val="id_ID" w:bidi="id_ID"/>
+        </w:rPr>
+      </w:r>
+      <w:r>
+        <w:rPr>
+          <w:lang w:val="id_ID" w:bidi="id_ID"/>
+        </w:rPr>
         <w:t>Lebih khusus lagi, istilah “laba” sering merujuk pada uang yang diperoleh dari melakukan bisnis. Suatu bisnis dikatakan “menguntungkan” jika menghasilkan lebih banyak uang daripada yang dikeluarkan.</w:t>
       </w:r>
     </w:p>
@@ -1643,26 +2531,53 @@
         <w:spacing w:line="240" w:lineRule="auto"/>
         <w:ind w:left="720"/>
       </w:pPr>
-      <w:r/>
-      <w:r>
+      <w:r>
+        <w:rPr>
+          <w:lang w:val="id_ID" w:bidi="id_ID"/>
+        </w:rPr>
+      </w:r>
+      <w:r>
+        <w:rPr>
+          <w:lang w:val="id_ID" w:bidi="id_ID"/>
+        </w:rPr>
         <w:t>Tindakan menguntungkan jika menghasilkan hal-hal baik bagi orang-orang.</w:t>
       </w:r>
     </w:p>
     <w:p>
-      <w:r/>
-      <w:r>
+      <w:pPr/>
+      <w:r>
+        <w:rPr>
+          <w:lang w:val="id_ID" w:bidi="id_ID"/>
+        </w:rPr>
+      </w:r>
+      <w:r>
+        <w:rPr>
+          <w:lang w:val="id_ID" w:bidi="id_ID"/>
+        </w:rPr>
         <w:t xml:space="preserve">(Lihat juga: </w:t>
       </w:r>
       <w:r>
+        <w:rPr>
+          <w:lang w:val="id_ID" w:bidi="id_ID"/>
+        </w:rPr>
         <w:t>layak</w:t>
       </w:r>
       <w:r>
+        <w:rPr>
+          <w:lang w:val="id_ID" w:bidi="id_ID"/>
+        </w:rPr>
         <w:t xml:space="preserve">, </w:t>
       </w:r>
       <w:r>
+        <w:rPr>
+          <w:lang w:val="id_ID" w:bidi="id_ID"/>
+        </w:rPr>
         <w:t>keuntungan-rohani</w:t>
       </w:r>
       <w:r>
+        <w:rPr>
+          <w:lang w:val="id_ID" w:bidi="id_ID"/>
+        </w:rPr>
         <w:t>)</w:t>
       </w:r>
     </w:p>
@@ -1671,6 +2586,9 @@
         <w:pStyle w:val="Heading3"/>
       </w:pPr>
       <w:r>
+        <w:rPr>
+          <w:lang w:val="id_ID" w:bidi="id_ID"/>
+        </w:rPr>
         <w:t>Saran-saran Terjemahan:</w:t>
       </w:r>
     </w:p>
@@ -1680,8 +2598,15 @@
         <w:spacing w:line="240" w:lineRule="auto"/>
         <w:ind w:left="720"/>
       </w:pPr>
-      <w:r/>
-      <w:r>
+      <w:r>
+        <w:rPr>
+          <w:lang w:val="id_ID" w:bidi="id_ID"/>
+        </w:rPr>
+      </w:r>
+      <w:r>
+        <w:rPr>
+          <w:lang w:val="id_ID" w:bidi="id_ID"/>
+        </w:rPr>
         <w:t>Bergantung pada konteksnya, istilah “laba” juga dapat diterjemahkan sebagai “manfaat” atau “bantuan” atau “perolehan”.</w:t>
       </w:r>
     </w:p>
@@ -1691,8 +2616,15 @@
         <w:spacing w:line="240" w:lineRule="auto"/>
         <w:ind w:left="720"/>
       </w:pPr>
-      <w:r/>
-      <w:r>
+      <w:r>
+        <w:rPr>
+          <w:lang w:val="id_ID" w:bidi="id_ID"/>
+        </w:rPr>
+      </w:r>
+      <w:r>
+        <w:rPr>
+          <w:lang w:val="id_ID" w:bidi="id_ID"/>
+        </w:rPr>
         <w:t>Istilah “menguntungkan” dapat diterjemahkan sebagai “berguna” atau “bermanfaat” atau “membantu.”</w:t>
       </w:r>
     </w:p>
@@ -1702,8 +2634,15 @@
         <w:spacing w:line="240" w:lineRule="auto"/>
         <w:ind w:left="720"/>
       </w:pPr>
-      <w:r/>
-      <w:r>
+      <w:r>
+        <w:rPr>
+          <w:lang w:val="id_ID" w:bidi="id_ID"/>
+        </w:rPr>
+      </w:r>
+      <w:r>
+        <w:rPr>
+          <w:lang w:val="id_ID" w:bidi="id_ID"/>
+        </w:rPr>
         <w:t>“Mendapatkan keuntungan dari” sesuatu dapat diterjemahkan sebagai “mendapat manfaat dari” atau “mendapatkan uang dari” atau “menerima bantuan dari.</w:t>
       </w:r>
     </w:p>
@@ -1713,8 +2652,15 @@
         <w:spacing w:line="240" w:lineRule="auto"/>
         <w:ind w:left="720"/>
       </w:pPr>
-      <w:r/>
-      <w:r>
+      <w:r>
+        <w:rPr>
+          <w:lang w:val="id_ID" w:bidi="id_ID"/>
+        </w:rPr>
+      </w:r>
+      <w:r>
+        <w:rPr>
+          <w:lang w:val="id_ID" w:bidi="id_ID"/>
+        </w:rPr>
         <w:t>Dalam konteks bisnis, “laba” dapat diterjemahkan dengan kata atau frasa yang berarti “uang yang diperoleh” atau “kelebihan uang” atau “uang tambahan.”</w:t>
       </w:r>
     </w:p>
@@ -1723,6 +2669,9 @@
         <w:pStyle w:val="Heading3"/>
       </w:pPr>
       <w:r>
+        <w:rPr>
+          <w:lang w:val="id_ID" w:bidi="id_ID"/>
+        </w:rPr>
         <w:t>Rujukan Alkitab:</w:t>
       </w:r>
     </w:p>
@@ -1731,13 +2680,29 @@
         <w:pStyle w:val="Heading3"/>
       </w:pPr>
       <w:r>
+        <w:rPr>
+          <w:lang w:val="id_ID" w:bidi="id_ID"/>
+        </w:rPr>
         <w:t>Data Kata:</w:t>
       </w:r>
-      <w:r/>
-      <w:r/>
-    </w:p>
-    <w:p>
-      <w:r/>
+      <w:r>
+        <w:rPr>
+          <w:lang w:val="id_ID" w:bidi="id_ID"/>
+        </w:rPr>
+      </w:r>
+      <w:r>
+        <w:rPr>
+          <w:lang w:val="id_ID" w:bidi="id_ID"/>
+        </w:rPr>
+      </w:r>
+    </w:p>
+    <w:p>
+      <w:pPr/>
+      <w:r>
+        <w:rPr>
+          <w:lang w:val="id_ID" w:bidi="id_ID"/>
+        </w:rPr>
+      </w:r>
     </w:p>
     <w:p>
       <w:pPr>
@@ -1745,31 +2710,70 @@
       </w:pPr>
     </w:p>
     <w:p>
-      <w:r/>
-      <w:r>
+      <w:pPr/>
+      <w:r>
+        <w:rPr>
+          <w:lang w:val="id_ID" w:bidi="id_ID"/>
+        </w:rPr>
+      </w:r>
+      <w:r>
+        <w:rPr>
+          <w:lang w:val="id_ID" w:bidi="id_ID"/>
+        </w:rPr>
         <w:t>.# tongkat</w:t>
       </w:r>
-      <w:r/>
+      <w:r>
+        <w:rPr>
+          <w:lang w:val="id_ID" w:bidi="id_ID"/>
+        </w:rPr>
+      </w:r>
     </w:p>
     <w:p>
       <w:pPr>
         <w:pStyle w:val="Heading2"/>
       </w:pPr>
       <w:r>
+        <w:rPr>
+          <w:lang w:val="id_ID" w:bidi="id_ID"/>
+        </w:rPr>
         <w:t>Definisi:</w:t>
       </w:r>
-      <w:r/>
-    </w:p>
-    <w:p>
-      <w:r/>
-      <w:r>
+      <w:r>
+        <w:rPr>
+          <w:lang w:val="id_ID" w:bidi="id_ID"/>
+        </w:rPr>
+      </w:r>
+    </w:p>
+    <w:p>
+      <w:pPr/>
+      <w:r>
+        <w:rPr>
+          <w:lang w:val="id_ID" w:bidi="id_ID"/>
+        </w:rPr>
+      </w:r>
+      <w:r>
+        <w:rPr>
+          <w:lang w:val="id_ID" w:bidi="id_ID"/>
+        </w:rPr>
         <w:t>Istilah “tongkat” menunjuk pada alat yang kecil</w:t>
       </w:r>
-      <w:r/>
-    </w:p>
-    <w:p>
-      <w:r/>
-      <w:r>
+      <w:r>
+        <w:rPr>
+          <w:lang w:val="id_ID" w:bidi="id_ID"/>
+        </w:rPr>
+      </w:r>
+    </w:p>
+    <w:p>
+      <w:pPr/>
+      <w:r>
+        <w:rPr>
+          <w:lang w:val="id_ID" w:bidi="id_ID"/>
+        </w:rPr>
+      </w:r>
+      <w:r>
+        <w:rPr>
+          <w:lang w:val="id_ID" w:bidi="id_ID"/>
+        </w:rPr>
         <w:t>.# tongkat</w:t>
       </w:r>
     </w:p>
@@ -1778,12 +2782,23 @@
         <w:pStyle w:val="Heading3"/>
       </w:pPr>
       <w:r>
+        <w:rPr>
+          <w:lang w:val="id_ID" w:bidi="id_ID"/>
+        </w:rPr>
         <w:t>Definisi:</w:t>
       </w:r>
     </w:p>
     <w:p>
-      <w:r/>
-      <w:r>
+      <w:pPr/>
+      <w:r>
+        <w:rPr>
+          <w:lang w:val="id_ID" w:bidi="id_ID"/>
+        </w:rPr>
+      </w:r>
+      <w:r>
+        <w:rPr>
+          <w:lang w:val="id_ID" w:bidi="id_ID"/>
+        </w:rPr>
         <w:t>Istilah “tongkat” menunjuk pada alat yang kecil, padat, seperti alat yang digunakan dalam beberapa cara berbeda. Panjangnya mungkin setidaknya satu meter.</w:t>
       </w:r>
     </w:p>
@@ -1793,8 +2808,15 @@
         <w:spacing w:line="240" w:lineRule="auto"/>
         <w:ind w:left="720"/>
       </w:pPr>
-      <w:r/>
-      <w:r>
+      <w:r>
+        <w:rPr>
+          <w:lang w:val="id_ID" w:bidi="id_ID"/>
+        </w:rPr>
+      </w:r>
+      <w:r>
+        <w:rPr>
+          <w:lang w:val="id_ID" w:bidi="id_ID"/>
+        </w:rPr>
         <w:t>Sebuah tongkat kayu digunakan oleh seorang penggembala untuk melindungi dombanya dari binatang lain. Itu juga dilemparkan ke arah domba yang menyimpang untuk membawanya kembali ke kawanannya.</w:t>
       </w:r>
     </w:p>
@@ -1804,8 +2826,15 @@
         <w:spacing w:line="240" w:lineRule="auto"/>
         <w:ind w:left="720"/>
       </w:pPr>
-      <w:r/>
-      <w:r>
+      <w:r>
+        <w:rPr>
+          <w:lang w:val="id_ID" w:bidi="id_ID"/>
+        </w:rPr>
+      </w:r>
+      <w:r>
+        <w:rPr>
+          <w:lang w:val="id_ID" w:bidi="id_ID"/>
+        </w:rPr>
         <w:t>Dalam Mazmur 23, Raja Daud menggunakan istilah “gada” dan “tongkat” sebagai metafora yang menunjuk pada bimbingan dan disiplin Tuhan bagi umat-Nya.</w:t>
       </w:r>
     </w:p>
@@ -1815,8 +2844,15 @@
         <w:spacing w:line="240" w:lineRule="auto"/>
         <w:ind w:left="720"/>
       </w:pPr>
-      <w:r/>
-      <w:r>
+      <w:r>
+        <w:rPr>
+          <w:lang w:val="id_ID" w:bidi="id_ID"/>
+        </w:rPr>
+      </w:r>
+      <w:r>
+        <w:rPr>
+          <w:lang w:val="id_ID" w:bidi="id_ID"/>
+        </w:rPr>
         <w:t>Tongkat gembala juga digunakan untuk menghitung domba yang lewat di bawahnya.</w:t>
       </w:r>
     </w:p>
@@ -1826,8 +2862,15 @@
         <w:spacing w:line="240" w:lineRule="auto"/>
         <w:ind w:left="720"/>
       </w:pPr>
-      <w:r/>
-      <w:r>
+      <w:r>
+        <w:rPr>
+          <w:lang w:val="id_ID" w:bidi="id_ID"/>
+        </w:rPr>
+      </w:r>
+      <w:r>
+        <w:rPr>
+          <w:lang w:val="id_ID" w:bidi="id_ID"/>
+        </w:rPr>
         <w:t>Ungkapan metaforis lainnya, ”tongkat besi”, menunjuk pada hukuman Allah bagi orang-orang yang memberontak melawan Dia dan melakukan kejahatan.</w:t>
       </w:r>
     </w:p>
@@ -1837,8 +2880,15 @@
         <w:spacing w:line="240" w:lineRule="auto"/>
         <w:ind w:left="720"/>
       </w:pPr>
-      <w:r/>
-      <w:r>
+      <w:r>
+        <w:rPr>
+          <w:lang w:val="id_ID" w:bidi="id_ID"/>
+        </w:rPr>
+      </w:r>
+      <w:r>
+        <w:rPr>
+          <w:lang w:val="id_ID" w:bidi="id_ID"/>
+        </w:rPr>
         <w:t>Pada zaman dahulu, alat ukur yang terbuat dari logam, kayu, atau batu digunakan untuk mengukur panjang suatu bangunan atau benda.</w:t>
       </w:r>
     </w:p>
@@ -1848,32 +2898,65 @@
         <w:spacing w:line="240" w:lineRule="auto"/>
         <w:ind w:left="720"/>
       </w:pPr>
-      <w:r/>
-      <w:r>
+      <w:r>
+        <w:rPr>
+          <w:lang w:val="id_ID" w:bidi="id_ID"/>
+        </w:rPr>
+      </w:r>
+      <w:r>
+        <w:rPr>
+          <w:lang w:val="id_ID" w:bidi="id_ID"/>
+        </w:rPr>
         <w:t>Dalam Alkitab, tongkat kayu juga disebut sebagai alat untuk mendisiplin anak.</w:t>
       </w:r>
     </w:p>
     <w:p>
-      <w:r/>
-      <w:r>
+      <w:pPr/>
+      <w:r>
+        <w:rPr>
+          <w:lang w:val="id_ID" w:bidi="id_ID"/>
+        </w:rPr>
+      </w:r>
+      <w:r>
+        <w:rPr>
+          <w:lang w:val="id_ID" w:bidi="id_ID"/>
+        </w:rPr>
         <w:t xml:space="preserve">(Lihat juga: </w:t>
       </w:r>
       <w:r>
+        <w:rPr>
+          <w:lang w:val="id_ID" w:bidi="id_ID"/>
+        </w:rPr>
         <w:t>staff</w:t>
       </w:r>
       <w:r>
+        <w:rPr>
+          <w:lang w:val="id_ID" w:bidi="id_ID"/>
+        </w:rPr>
         <w:t xml:space="preserve">, </w:t>
       </w:r>
       <w:r>
+        <w:rPr>
+          <w:lang w:val="id_ID" w:bidi="id_ID"/>
+        </w:rPr>
         <w:t>sheep</w:t>
       </w:r>
       <w:r>
+        <w:rPr>
+          <w:lang w:val="id_ID" w:bidi="id_ID"/>
+        </w:rPr>
         <w:t xml:space="preserve">, </w:t>
       </w:r>
       <w:r>
+        <w:rPr>
+          <w:lang w:val="id_ID" w:bidi="id_ID"/>
+        </w:rPr>
         <w:t>shepherd</w:t>
       </w:r>
       <w:r>
+        <w:rPr>
+          <w:lang w:val="id_ID" w:bidi="id_ID"/>
+        </w:rPr>
         <w:t>)</w:t>
       </w:r>
     </w:p>
@@ -1882,6 +2965,9 @@
         <w:pStyle w:val="Heading3"/>
       </w:pPr>
       <w:r>
+        <w:rPr>
+          <w:lang w:val="id_ID" w:bidi="id_ID"/>
+        </w:rPr>
         <w:t>Referensi Alkitab:</w:t>
       </w:r>
     </w:p>
@@ -1891,9 +2977,16 @@
         <w:spacing w:line="240" w:lineRule="auto"/>
         <w:ind w:left="720"/>
       </w:pPr>
-      <w:r/>
+      <w:r>
+        <w:rPr>
+          <w:lang w:val="id_ID" w:bidi="id_ID"/>
+        </w:rPr>
+      </w:r>
       <w:hyperlink r:id="rId32">
         <w:r>
+          <w:rPr>
+            <w:lang w:val="id_ID" w:bidi="id_ID"/>
+          </w:rPr>
           <w:rPr>
             <w:color w:val="0000EE"/>
             <w:u w:val="single"/>
@@ -1908,9 +3001,16 @@
         <w:spacing w:line="240" w:lineRule="auto"/>
         <w:ind w:left="720"/>
       </w:pPr>
-      <w:r/>
+      <w:r>
+        <w:rPr>
+          <w:lang w:val="id_ID" w:bidi="id_ID"/>
+        </w:rPr>
+      </w:r>
       <w:hyperlink r:id="rId33">
         <w:r>
+          <w:rPr>
+            <w:lang w:val="id_ID" w:bidi="id_ID"/>
+          </w:rPr>
           <w:rPr>
             <w:color w:val="0000EE"/>
             <w:u w:val="single"/>
@@ -1925,9 +3025,16 @@
         <w:spacing w:line="240" w:lineRule="auto"/>
         <w:ind w:left="720"/>
       </w:pPr>
-      <w:r/>
+      <w:r>
+        <w:rPr>
+          <w:lang w:val="id_ID" w:bidi="id_ID"/>
+        </w:rPr>
+      </w:r>
       <w:hyperlink r:id="rId22">
         <w:r>
+          <w:rPr>
+            <w:lang w:val="id_ID" w:bidi="id_ID"/>
+          </w:rPr>
           <w:rPr>
             <w:color w:val="0000EE"/>
             <w:u w:val="single"/>
@@ -1942,9 +3049,16 @@
         <w:spacing w:line="240" w:lineRule="auto"/>
         <w:ind w:left="720"/>
       </w:pPr>
-      <w:r/>
+      <w:r>
+        <w:rPr>
+          <w:lang w:val="id_ID" w:bidi="id_ID"/>
+        </w:rPr>
+      </w:r>
       <w:hyperlink r:id="rId34">
         <w:r>
+          <w:rPr>
+            <w:lang w:val="id_ID" w:bidi="id_ID"/>
+          </w:rPr>
           <w:rPr>
             <w:color w:val="0000EE"/>
             <w:u w:val="single"/>
@@ -1959,9 +3073,16 @@
         <w:spacing w:line="240" w:lineRule="auto"/>
         <w:ind w:left="720"/>
       </w:pPr>
-      <w:r/>
+      <w:r>
+        <w:rPr>
+          <w:lang w:val="id_ID" w:bidi="id_ID"/>
+        </w:rPr>
+      </w:r>
       <w:hyperlink r:id="rId35">
         <w:r>
+          <w:rPr>
+            <w:lang w:val="id_ID" w:bidi="id_ID"/>
+          </w:rPr>
           <w:rPr>
             <w:color w:val="0000EE"/>
             <w:u w:val="single"/>
@@ -1975,6 +3096,9 @@
         <w:pStyle w:val="Heading3"/>
       </w:pPr>
       <w:r>
+        <w:rPr>
+          <w:lang w:val="id_ID" w:bidi="id_ID"/>
+        </w:rPr>
         <w:t>Data Kata:</w:t>
       </w:r>
     </w:p>
@@ -1984,15 +3108,35 @@
         <w:spacing w:line="240" w:lineRule="auto"/>
         <w:ind w:left="720"/>
       </w:pPr>
-      <w:r/>
-      <w:r>
+      <w:r>
+        <w:rPr>
+          <w:lang w:val="id_ID" w:bidi="id_ID"/>
+        </w:rPr>
+      </w:r>
+      <w:r>
+        <w:rPr>
+          <w:lang w:val="id_ID" w:bidi="id_ID"/>
+        </w:rPr>
         <w:t>Strong’s: H2415, H4294, H4731, H7626, G25630, G44630, G44640</w:t>
       </w:r>
-      <w:r/>
-      <w:r/>
-    </w:p>
-    <w:p>
-      <w:r/>
+      <w:r>
+        <w:rPr>
+          <w:lang w:val="id_ID" w:bidi="id_ID"/>
+        </w:rPr>
+      </w:r>
+      <w:r>
+        <w:rPr>
+          <w:lang w:val="id_ID" w:bidi="id_ID"/>
+        </w:rPr>
+      </w:r>
+    </w:p>
+    <w:p>
+      <w:pPr/>
+      <w:r>
+        <w:rPr>
+          <w:lang w:val="id_ID" w:bidi="id_ID"/>
+        </w:rPr>
+      </w:r>
     </w:p>
     <w:p>
       <w:pPr>
@@ -2000,15 +3144,35 @@
       </w:pPr>
     </w:p>
     <w:p>
-      <w:r/>
-      <w:r>
+      <w:pPr/>
+      <w:r>
+        <w:rPr>
+          <w:lang w:val="id_ID" w:bidi="id_ID"/>
+        </w:rPr>
+      </w:r>
+      <w:r>
+        <w:rPr>
+          <w:lang w:val="id_ID" w:bidi="id_ID"/>
+        </w:rPr>
         <w:t>#amoralitas seksual</w:t>
       </w:r>
-      <w:r/>
-    </w:p>
-    <w:p>
-      <w:r/>
-      <w:r>
+      <w:r>
+        <w:rPr>
+          <w:lang w:val="id_ID" w:bidi="id_ID"/>
+        </w:rPr>
+      </w:r>
+    </w:p>
+    <w:p>
+      <w:pPr/>
+      <w:r>
+        <w:rPr>
+          <w:lang w:val="id_ID" w:bidi="id_ID"/>
+        </w:rPr>
+      </w:r>
+      <w:r>
+        <w:rPr>
+          <w:lang w:val="id_ID" w:bidi="id_ID"/>
+        </w:rPr>
         <w:t>#amoralitas seksual, tuna susila, tidak bermoral, perzinahan</w:t>
       </w:r>
     </w:p>
@@ -2017,12 +3181,23 @@
         <w:pStyle w:val="Heading3"/>
       </w:pPr>
       <w:r>
+        <w:rPr>
+          <w:lang w:val="id_ID" w:bidi="id_ID"/>
+        </w:rPr>
         <w:t>Definisi:</w:t>
       </w:r>
     </w:p>
     <w:p>
-      <w:r/>
-      <w:r>
+      <w:pPr/>
+      <w:r>
+        <w:rPr>
+          <w:lang w:val="id_ID" w:bidi="id_ID"/>
+        </w:rPr>
+      </w:r>
+      <w:r>
+        <w:rPr>
+          <w:lang w:val="id_ID" w:bidi="id_ID"/>
+        </w:rPr>
         <w:t>Yang dimaksud dengan “amoralitas seksual” adalah aktivitas seksual yang terjadi di luar hubungan perkawinan antara seorang pria dan seorang wanita. Ini bertentangan dengan rencana Tuhan. Versi Alkitab bahasa Inggris yang lebih tua menyebut hal ini sebagai “perzinahan.”</w:t>
       </w:r>
     </w:p>
@@ -2032,8 +3207,15 @@
         <w:spacing w:line="240" w:lineRule="auto"/>
         <w:ind w:left="720"/>
       </w:pPr>
-      <w:r/>
-      <w:r>
+      <w:r>
+        <w:rPr>
+          <w:lang w:val="id_ID" w:bidi="id_ID"/>
+        </w:rPr>
+      </w:r>
+      <w:r>
+        <w:rPr>
+          <w:lang w:val="id_ID" w:bidi="id_ID"/>
+        </w:rPr>
         <w:t>Istilah ini bisa menunjuk pada segala macam aktivitas seksual yang bertentangan dengan kehendak Tuhan, termasuk tindakan homoseksual dan pornografi.</w:t>
       </w:r>
     </w:p>
@@ -2043,8 +3225,15 @@
         <w:spacing w:line="240" w:lineRule="auto"/>
         <w:ind w:left="720"/>
       </w:pPr>
-      <w:r/>
-      <w:r>
+      <w:r>
+        <w:rPr>
+          <w:lang w:val="id_ID" w:bidi="id_ID"/>
+        </w:rPr>
+      </w:r>
+      <w:r>
+        <w:rPr>
+          <w:lang w:val="id_ID" w:bidi="id_ID"/>
+        </w:rPr>
         <w:t>Salah satu jenis percabulan adalah perzinahan, yaitu aktivitas seksual khusus antara orang yang sudah menikah dengan orang yang bukan pasangannya.</w:t>
       </w:r>
     </w:p>
@@ -2054,8 +3243,15 @@
         <w:spacing w:line="240" w:lineRule="auto"/>
         <w:ind w:left="720"/>
       </w:pPr>
-      <w:r/>
-      <w:r>
+      <w:r>
+        <w:rPr>
+          <w:lang w:val="id_ID" w:bidi="id_ID"/>
+        </w:rPr>
+      </w:r>
+      <w:r>
+        <w:rPr>
+          <w:lang w:val="id_ID" w:bidi="id_ID"/>
+        </w:rPr>
         <w:t>Jenis amoralitas seksual lainnya adalah “pelacuran”, yaitu melibatkan pembayaran untuk berhubungan seks dengan seseorang.</w:t>
       </w:r>
     </w:p>
@@ -2065,8 +3261,15 @@
         <w:spacing w:line="240" w:lineRule="auto"/>
         <w:ind w:left="720"/>
       </w:pPr>
-      <w:r/>
-      <w:r>
+      <w:r>
+        <w:rPr>
+          <w:lang w:val="id_ID" w:bidi="id_ID"/>
+        </w:rPr>
+      </w:r>
+      <w:r>
+        <w:rPr>
+          <w:lang w:val="id_ID" w:bidi="id_ID"/>
+        </w:rPr>
         <w:t>Istilah ini juga digunakan secara kiasan untuk merujuk pada ketidaksetiaan Israel kepada Allah ketika mereka menyembah dewa-dewa palsu.</w:t>
       </w:r>
     </w:p>
@@ -2075,6 +3278,9 @@
         <w:pStyle w:val="Heading3"/>
       </w:pPr>
       <w:r>
+        <w:rPr>
+          <w:lang w:val="id_ID" w:bidi="id_ID"/>
+        </w:rPr>
         <w:t>Saran-saran Penerjemahan:</w:t>
       </w:r>
     </w:p>
@@ -2084,8 +3290,15 @@
         <w:spacing w:line="240" w:lineRule="auto"/>
         <w:ind w:left="720"/>
       </w:pPr>
-      <w:r/>
-      <w:r>
+      <w:r>
+        <w:rPr>
+          <w:lang w:val="id_ID" w:bidi="id_ID"/>
+        </w:rPr>
+      </w:r>
+      <w:r>
+        <w:rPr>
+          <w:lang w:val="id_ID" w:bidi="id_ID"/>
+        </w:rPr>
         <w:t>Istilah “amoralitas seksual” dapat diterjemahkan sebagai “amoralitas” asalkan pengertiannya benar.</w:t>
       </w:r>
     </w:p>
@@ -2095,8 +3308,15 @@
         <w:spacing w:line="240" w:lineRule="auto"/>
         <w:ind w:left="720"/>
       </w:pPr>
-      <w:r/>
-      <w:r>
+      <w:r>
+        <w:rPr>
+          <w:lang w:val="id_ID" w:bidi="id_ID"/>
+        </w:rPr>
+      </w:r>
+      <w:r>
+        <w:rPr>
+          <w:lang w:val="id_ID" w:bidi="id_ID"/>
+        </w:rPr>
         <w:t>Cara lain untuk menerjemahkan istilah ini dapat mencakup “tindakan seksual yang salah” atau “seks di luar nikah.”</w:t>
       </w:r>
     </w:p>
@@ -2106,8 +3326,15 @@
         <w:spacing w:line="240" w:lineRule="auto"/>
         <w:ind w:left="720"/>
       </w:pPr>
-      <w:r/>
-      <w:r>
+      <w:r>
+        <w:rPr>
+          <w:lang w:val="id_ID" w:bidi="id_ID"/>
+        </w:rPr>
+      </w:r>
+      <w:r>
+        <w:rPr>
+          <w:lang w:val="id_ID" w:bidi="id_ID"/>
+        </w:rPr>
         <w:t>Istilah ini harus diterjemahkan dengan cara yang berbeda dari istilah “perzinahan.”</w:t>
       </w:r>
     </w:p>
@@ -2117,38 +3344,77 @@
         <w:spacing w:line="240" w:lineRule="auto"/>
         <w:ind w:left="720"/>
       </w:pPr>
-      <w:r/>
-      <w:r>
+      <w:r>
+        <w:rPr>
+          <w:lang w:val="id_ID" w:bidi="id_ID"/>
+        </w:rPr>
+      </w:r>
+      <w:r>
+        <w:rPr>
+          <w:lang w:val="id_ID" w:bidi="id_ID"/>
+        </w:rPr>
         <w:t>Terjemahan dari penggunaan kiasan istilah ini harus mempertahankan istilah literalnya jika memungkinkan karena ada perbandingan umum dalam Alkitab antara ketidaksetiaan kepada Allah dan ketidaksetiaan dalam hubungan seksual.</w:t>
       </w:r>
     </w:p>
     <w:p>
-      <w:r/>
-      <w:r>
+      <w:pPr/>
+      <w:r>
+        <w:rPr>
+          <w:lang w:val="id_ID" w:bidi="id_ID"/>
+        </w:rPr>
+      </w:r>
+      <w:r>
+        <w:rPr>
+          <w:lang w:val="id_ID" w:bidi="id_ID"/>
+        </w:rPr>
         <w:t xml:space="preserve">(Lihat juga: </w:t>
       </w:r>
       <w:r>
+        <w:rPr>
+          <w:lang w:val="id_ID" w:bidi="id_ID"/>
+        </w:rPr>
         <w:t>adultery</w:t>
       </w:r>
       <w:r>
+        <w:rPr>
+          <w:lang w:val="id_ID" w:bidi="id_ID"/>
+        </w:rPr>
         <w:t xml:space="preserve">, </w:t>
       </w:r>
       <w:r>
+        <w:rPr>
+          <w:lang w:val="id_ID" w:bidi="id_ID"/>
+        </w:rPr>
         <w:t>false god</w:t>
       </w:r>
       <w:r>
+        <w:rPr>
+          <w:lang w:val="id_ID" w:bidi="id_ID"/>
+        </w:rPr>
         <w:t xml:space="preserve">, </w:t>
       </w:r>
       <w:r>
+        <w:rPr>
+          <w:lang w:val="id_ID" w:bidi="id_ID"/>
+        </w:rPr>
         <w:t>prostitute</w:t>
       </w:r>
       <w:r>
+        <w:rPr>
+          <w:lang w:val="id_ID" w:bidi="id_ID"/>
+        </w:rPr>
         <w:t xml:space="preserve">, </w:t>
       </w:r>
       <w:r>
+        <w:rPr>
+          <w:lang w:val="id_ID" w:bidi="id_ID"/>
+        </w:rPr>
         <w:t>faithful</w:t>
       </w:r>
       <w:r>
+        <w:rPr>
+          <w:lang w:val="id_ID" w:bidi="id_ID"/>
+        </w:rPr>
         <w:t>)</w:t>
       </w:r>
     </w:p>
@@ -2157,6 +3423,9 @@
         <w:pStyle w:val="Heading3"/>
       </w:pPr>
       <w:r>
+        <w:rPr>
+          <w:lang w:val="id_ID" w:bidi="id_ID"/>
+        </w:rPr>
         <w:t>Rujukan Alkitab:</w:t>
       </w:r>
     </w:p>
@@ -2166,9 +3435,16 @@
         <w:spacing w:line="240" w:lineRule="auto"/>
         <w:ind w:left="720"/>
       </w:pPr>
-      <w:r/>
+      <w:r>
+        <w:rPr>
+          <w:lang w:val="id_ID" w:bidi="id_ID"/>
+        </w:rPr>
+      </w:r>
       <w:hyperlink r:id="rId22">
         <w:r>
+          <w:rPr>
+            <w:lang w:val="id_ID" w:bidi="id_ID"/>
+          </w:rPr>
           <w:rPr>
             <w:color w:val="0000EE"/>
             <w:u w:val="single"/>
@@ -2183,9 +3459,16 @@
         <w:spacing w:line="240" w:lineRule="auto"/>
         <w:ind w:left="720"/>
       </w:pPr>
-      <w:r/>
+      <w:r>
+        <w:rPr>
+          <w:lang w:val="id_ID" w:bidi="id_ID"/>
+        </w:rPr>
+      </w:r>
       <w:hyperlink r:id="rId22">
         <w:r>
+          <w:rPr>
+            <w:lang w:val="id_ID" w:bidi="id_ID"/>
+          </w:rPr>
           <w:rPr>
             <w:color w:val="0000EE"/>
             <w:u w:val="single"/>
@@ -2200,9 +3483,16 @@
         <w:spacing w:line="240" w:lineRule="auto"/>
         <w:ind w:left="720"/>
       </w:pPr>
-      <w:r/>
+      <w:r>
+        <w:rPr>
+          <w:lang w:val="id_ID" w:bidi="id_ID"/>
+        </w:rPr>
+      </w:r>
       <w:hyperlink r:id="rId36">
         <w:r>
+          <w:rPr>
+            <w:lang w:val="id_ID" w:bidi="id_ID"/>
+          </w:rPr>
           <w:rPr>
             <w:color w:val="0000EE"/>
             <w:u w:val="single"/>
@@ -2217,9 +3507,16 @@
         <w:spacing w:line="240" w:lineRule="auto"/>
         <w:ind w:left="720"/>
       </w:pPr>
-      <w:r/>
+      <w:r>
+        <w:rPr>
+          <w:lang w:val="id_ID" w:bidi="id_ID"/>
+        </w:rPr>
+      </w:r>
       <w:hyperlink r:id="rId37">
         <w:r>
+          <w:rPr>
+            <w:lang w:val="id_ID" w:bidi="id_ID"/>
+          </w:rPr>
           <w:rPr>
             <w:color w:val="0000EE"/>
             <w:u w:val="single"/>
@@ -2234,9 +3531,16 @@
         <w:spacing w:line="240" w:lineRule="auto"/>
         <w:ind w:left="720"/>
       </w:pPr>
-      <w:r/>
+      <w:r>
+        <w:rPr>
+          <w:lang w:val="id_ID" w:bidi="id_ID"/>
+        </w:rPr>
+      </w:r>
       <w:hyperlink r:id="rId38">
         <w:r>
+          <w:rPr>
+            <w:lang w:val="id_ID" w:bidi="id_ID"/>
+          </w:rPr>
           <w:rPr>
             <w:color w:val="0000EE"/>
             <w:u w:val="single"/>
@@ -2251,9 +3555,16 @@
         <w:spacing w:line="240" w:lineRule="auto"/>
         <w:ind w:left="720"/>
       </w:pPr>
-      <w:r/>
+      <w:r>
+        <w:rPr>
+          <w:lang w:val="id_ID" w:bidi="id_ID"/>
+        </w:rPr>
+      </w:r>
       <w:hyperlink r:id="rId39">
         <w:r>
+          <w:rPr>
+            <w:lang w:val="id_ID" w:bidi="id_ID"/>
+          </w:rPr>
           <w:rPr>
             <w:color w:val="0000EE"/>
             <w:u w:val="single"/>
@@ -2268,9 +3579,16 @@
         <w:spacing w:line="240" w:lineRule="auto"/>
         <w:ind w:left="720"/>
       </w:pPr>
-      <w:r/>
+      <w:r>
+        <w:rPr>
+          <w:lang w:val="id_ID" w:bidi="id_ID"/>
+        </w:rPr>
+      </w:r>
       <w:hyperlink r:id="rId40">
         <w:r>
+          <w:rPr>
+            <w:lang w:val="id_ID" w:bidi="id_ID"/>
+          </w:rPr>
           <w:rPr>
             <w:color w:val="0000EE"/>
             <w:u w:val="single"/>
@@ -2285,9 +3603,16 @@
         <w:spacing w:line="240" w:lineRule="auto"/>
         <w:ind w:left="720"/>
       </w:pPr>
-      <w:r/>
+      <w:r>
+        <w:rPr>
+          <w:lang w:val="id_ID" w:bidi="id_ID"/>
+        </w:rPr>
+      </w:r>
       <w:hyperlink r:id="rId41">
         <w:r>
+          <w:rPr>
+            <w:lang w:val="id_ID" w:bidi="id_ID"/>
+          </w:rPr>
           <w:rPr>
             <w:color w:val="0000EE"/>
             <w:u w:val="single"/>
@@ -2301,6 +3626,9 @@
         <w:pStyle w:val="Heading3"/>
       </w:pPr>
       <w:r>
+        <w:rPr>
+          <w:lang w:val="id_ID" w:bidi="id_ID"/>
+        </w:rPr>
         <w:t>Data Kata:</w:t>
       </w:r>
     </w:p>
@@ -2310,15 +3638,35 @@
         <w:spacing w:line="240" w:lineRule="auto"/>
         <w:ind w:left="720"/>
       </w:pPr>
-      <w:r/>
-      <w:r>
+      <w:r>
+        <w:rPr>
+          <w:lang w:val="id_ID" w:bidi="id_ID"/>
+        </w:rPr>
+      </w:r>
+      <w:r>
+        <w:rPr>
+          <w:lang w:val="id_ID" w:bidi="id_ID"/>
+        </w:rPr>
         <w:t>Strong’s: H2181, H8457, G16080, G42020, G42030</w:t>
       </w:r>
-      <w:r/>
-      <w:r/>
-    </w:p>
-    <w:p>
-      <w:r/>
+      <w:r>
+        <w:rPr>
+          <w:lang w:val="id_ID" w:bidi="id_ID"/>
+        </w:rPr>
+      </w:r>
+      <w:r>
+        <w:rPr>
+          <w:lang w:val="id_ID" w:bidi="id_ID"/>
+        </w:rPr>
+      </w:r>
+    </w:p>
+    <w:p>
+      <w:pPr/>
+      <w:r>
+        <w:rPr>
+          <w:lang w:val="id_ID" w:bidi="id_ID"/>
+        </w:rPr>
+      </w:r>
     </w:p>
     <w:p>
       <w:pPr>
@@ -2326,15 +3674,35 @@
       </w:pPr>
     </w:p>
     <w:p>
-      <w:r/>
-      <w:r>
+      <w:pPr/>
+      <w:r>
+        <w:rPr>
+          <w:lang w:val="id_ID" w:bidi="id_ID"/>
+        </w:rPr>
+      </w:r>
+      <w:r>
+        <w:rPr>
+          <w:lang w:val="id_ID" w:bidi="id_ID"/>
+        </w:rPr>
         <w:t>#jubah</w:t>
       </w:r>
-      <w:r/>
-    </w:p>
-    <w:p>
-      <w:r/>
-      <w:r>
+      <w:r>
+        <w:rPr>
+          <w:lang w:val="id_ID" w:bidi="id_ID"/>
+        </w:rPr>
+      </w:r>
+    </w:p>
+    <w:p>
+      <w:pPr/>
+      <w:r>
+        <w:rPr>
+          <w:lang w:val="id_ID" w:bidi="id_ID"/>
+        </w:rPr>
+      </w:r>
+      <w:r>
+        <w:rPr>
+          <w:lang w:val="id_ID" w:bidi="id_ID"/>
+        </w:rPr>
         <w:t>#jubah, berjubah</w:t>
       </w:r>
     </w:p>
@@ -2343,12 +3711,23 @@
         <w:pStyle w:val="Heading3"/>
       </w:pPr>
       <w:r>
+        <w:rPr>
+          <w:lang w:val="id_ID" w:bidi="id_ID"/>
+        </w:rPr>
         <w:t>Definisi:</w:t>
       </w:r>
     </w:p>
     <w:p>
-      <w:r/>
-      <w:r>
+      <w:pPr/>
+      <w:r>
+        <w:rPr>
+          <w:lang w:val="id_ID" w:bidi="id_ID"/>
+        </w:rPr>
+      </w:r>
+      <w:r>
+        <w:rPr>
+          <w:lang w:val="id_ID" w:bidi="id_ID"/>
+        </w:rPr>
         <w:t>Jubah adalah sebuah pakaian luar berlengan panjang yang dapat dikenakan oleh seorang pria maupun wanita. Ini adalah mirip dengan mantel.</w:t>
       </w:r>
     </w:p>
@@ -2358,8 +3737,15 @@
         <w:spacing w:line="240" w:lineRule="auto"/>
         <w:ind w:left="720"/>
       </w:pPr>
-      <w:r/>
-      <w:r>
+      <w:r>
+        <w:rPr>
+          <w:lang w:val="id_ID" w:bidi="id_ID"/>
+        </w:rPr>
+      </w:r>
+      <w:r>
+        <w:rPr>
+          <w:lang w:val="id_ID" w:bidi="id_ID"/>
+        </w:rPr>
         <w:t>Jubah terbuka di bagian depan dan diikat dengan selempang atau ikat pinggang.</w:t>
       </w:r>
     </w:p>
@@ -2369,8 +3755,15 @@
         <w:spacing w:line="240" w:lineRule="auto"/>
         <w:ind w:left="720"/>
       </w:pPr>
-      <w:r/>
-      <w:r>
+      <w:r>
+        <w:rPr>
+          <w:lang w:val="id_ID" w:bidi="id_ID"/>
+        </w:rPr>
+      </w:r>
+      <w:r>
+        <w:rPr>
+          <w:lang w:val="id_ID" w:bidi="id_ID"/>
+        </w:rPr>
         <w:t>Bisa panjang atau pendek.</w:t>
       </w:r>
     </w:p>
@@ -2380,26 +3773,53 @@
         <w:spacing w:line="240" w:lineRule="auto"/>
         <w:ind w:left="720"/>
       </w:pPr>
-      <w:r/>
-      <w:r>
+      <w:r>
+        <w:rPr>
+          <w:lang w:val="id_ID" w:bidi="id_ID"/>
+        </w:rPr>
+      </w:r>
+      <w:r>
+        <w:rPr>
+          <w:lang w:val="id_ID" w:bidi="id_ID"/>
+        </w:rPr>
         <w:t>Jubah ungu dikenakan oleh raja sebagai tanda kebangsawanan, kekayaan, dan prestise.</w:t>
       </w:r>
     </w:p>
     <w:p>
-      <w:r/>
-      <w:r>
+      <w:pPr/>
+      <w:r>
+        <w:rPr>
+          <w:lang w:val="id_ID" w:bidi="id_ID"/>
+        </w:rPr>
+      </w:r>
+      <w:r>
+        <w:rPr>
+          <w:lang w:val="id_ID" w:bidi="id_ID"/>
+        </w:rPr>
         <w:t xml:space="preserve">(Lihat juga: </w:t>
       </w:r>
       <w:r>
+        <w:rPr>
+          <w:lang w:val="id_ID" w:bidi="id_ID"/>
+        </w:rPr>
         <w:t>royal</w:t>
       </w:r>
       <w:r>
+        <w:rPr>
+          <w:lang w:val="id_ID" w:bidi="id_ID"/>
+        </w:rPr>
         <w:t xml:space="preserve">, </w:t>
       </w:r>
       <w:r>
+        <w:rPr>
+          <w:lang w:val="id_ID" w:bidi="id_ID"/>
+        </w:rPr>
         <w:t>tunic</w:t>
       </w:r>
       <w:r>
+        <w:rPr>
+          <w:lang w:val="id_ID" w:bidi="id_ID"/>
+        </w:rPr>
         <w:t>)</w:t>
       </w:r>
     </w:p>
@@ -2408,6 +3828,9 @@
         <w:pStyle w:val="Heading3"/>
       </w:pPr>
       <w:r>
+        <w:rPr>
+          <w:lang w:val="id_ID" w:bidi="id_ID"/>
+        </w:rPr>
         <w:t>Bible References:</w:t>
       </w:r>
     </w:p>
@@ -2417,9 +3840,16 @@
         <w:spacing w:line="240" w:lineRule="auto"/>
         <w:ind w:left="720"/>
       </w:pPr>
-      <w:r/>
+      <w:r>
+        <w:rPr>
+          <w:lang w:val="id_ID" w:bidi="id_ID"/>
+        </w:rPr>
+      </w:r>
       <w:hyperlink r:id="rId42">
         <w:r>
+          <w:rPr>
+            <w:lang w:val="id_ID" w:bidi="id_ID"/>
+          </w:rPr>
           <w:rPr>
             <w:color w:val="0000EE"/>
             <w:u w:val="single"/>
@@ -2434,9 +3864,16 @@
         <w:spacing w:line="240" w:lineRule="auto"/>
         <w:ind w:left="720"/>
       </w:pPr>
-      <w:r/>
+      <w:r>
+        <w:rPr>
+          <w:lang w:val="id_ID" w:bidi="id_ID"/>
+        </w:rPr>
+      </w:r>
       <w:hyperlink r:id="rId43">
         <w:r>
+          <w:rPr>
+            <w:lang w:val="id_ID" w:bidi="id_ID"/>
+          </w:rPr>
           <w:rPr>
             <w:color w:val="0000EE"/>
             <w:u w:val="single"/>
@@ -2451,9 +3888,16 @@
         <w:spacing w:line="240" w:lineRule="auto"/>
         <w:ind w:left="720"/>
       </w:pPr>
-      <w:r/>
+      <w:r>
+        <w:rPr>
+          <w:lang w:val="id_ID" w:bidi="id_ID"/>
+        </w:rPr>
+      </w:r>
       <w:hyperlink r:id="rId44">
         <w:r>
+          <w:rPr>
+            <w:lang w:val="id_ID" w:bidi="id_ID"/>
+          </w:rPr>
           <w:rPr>
             <w:color w:val="0000EE"/>
             <w:u w:val="single"/>
@@ -2468,9 +3912,16 @@
         <w:spacing w:line="240" w:lineRule="auto"/>
         <w:ind w:left="720"/>
       </w:pPr>
-      <w:r/>
+      <w:r>
+        <w:rPr>
+          <w:lang w:val="id_ID" w:bidi="id_ID"/>
+        </w:rPr>
+      </w:r>
       <w:hyperlink r:id="rId45">
         <w:r>
+          <w:rPr>
+            <w:lang w:val="id_ID" w:bidi="id_ID"/>
+          </w:rPr>
           <w:rPr>
             <w:color w:val="0000EE"/>
             <w:u w:val="single"/>
@@ -2485,9 +3936,16 @@
         <w:spacing w:line="240" w:lineRule="auto"/>
         <w:ind w:left="720"/>
       </w:pPr>
-      <w:r/>
+      <w:r>
+        <w:rPr>
+          <w:lang w:val="id_ID" w:bidi="id_ID"/>
+        </w:rPr>
+      </w:r>
       <w:hyperlink r:id="rId46">
         <w:r>
+          <w:rPr>
+            <w:lang w:val="id_ID" w:bidi="id_ID"/>
+          </w:rPr>
           <w:rPr>
             <w:color w:val="0000EE"/>
             <w:u w:val="single"/>
@@ -2501,6 +3959,9 @@
         <w:pStyle w:val="Heading3"/>
       </w:pPr>
       <w:r>
+        <w:rPr>
+          <w:lang w:val="id_ID" w:bidi="id_ID"/>
+        </w:rPr>
         <w:t>Data Kata:</w:t>
       </w:r>
     </w:p>
@@ -2510,15 +3971,35 @@
         <w:spacing w:line="240" w:lineRule="auto"/>
         <w:ind w:left="720"/>
       </w:pPr>
-      <w:r/>
-      <w:r>
+      <w:r>
+        <w:rPr>
+          <w:lang w:val="id_ID" w:bidi="id_ID"/>
+        </w:rPr>
+      </w:r>
+      <w:r>
+        <w:rPr>
+          <w:lang w:val="id_ID" w:bidi="id_ID"/>
+        </w:rPr>
         <w:t>Strong’s: H0145, H0155, H0899, H1545, H2436, H2684, H3671, H3801, H3830, H3847, H4060, H4254, H4598, H5497, H5622, H6614, H7640, H7757, H7897, H8071, G17460, G20670, G24400, G47490, G40160, G55110</w:t>
       </w:r>
-      <w:r/>
-      <w:r/>
-    </w:p>
-    <w:p>
-      <w:r/>
+      <w:r>
+        <w:rPr>
+          <w:lang w:val="id_ID" w:bidi="id_ID"/>
+        </w:rPr>
+      </w:r>
+      <w:r>
+        <w:rPr>
+          <w:lang w:val="id_ID" w:bidi="id_ID"/>
+        </w:rPr>
+      </w:r>
+    </w:p>
+    <w:p>
+      <w:pPr/>
+      <w:r>
+        <w:rPr>
+          <w:lang w:val="id_ID" w:bidi="id_ID"/>
+        </w:rPr>
+      </w:r>
     </w:p>
     <w:p>
       <w:pPr>
@@ -2526,15 +4007,35 @@
       </w:pPr>
     </w:p>
     <w:p>
-      <w:r/>
-      <w:r>
+      <w:pPr/>
+      <w:r>
+        <w:rPr>
+          <w:lang w:val="id_ID" w:bidi="id_ID"/>
+        </w:rPr>
+      </w:r>
+      <w:r>
+        <w:rPr>
+          <w:lang w:val="id_ID" w:bidi="id_ID"/>
+        </w:rPr>
         <w:t>#menegur</w:t>
       </w:r>
-      <w:r/>
-    </w:p>
-    <w:p>
-      <w:r/>
-      <w:r>
+      <w:r>
+        <w:rPr>
+          <w:lang w:val="id_ID" w:bidi="id_ID"/>
+        </w:rPr>
+      </w:r>
+    </w:p>
+    <w:p>
+      <w:pPr/>
+      <w:r>
+        <w:rPr>
+          <w:lang w:val="id_ID" w:bidi="id_ID"/>
+        </w:rPr>
+      </w:r>
+      <w:r>
+        <w:rPr>
+          <w:lang w:val="id_ID" w:bidi="id_ID"/>
+        </w:rPr>
         <w:t>#menegur, memperingatkan, menyadari</w:t>
       </w:r>
     </w:p>
@@ -2543,12 +4044,23 @@
         <w:pStyle w:val="Heading3"/>
       </w:pPr>
       <w:r>
+        <w:rPr>
+          <w:lang w:val="id_ID" w:bidi="id_ID"/>
+        </w:rPr>
         <w:t>Definisi:</w:t>
       </w:r>
     </w:p>
     <w:p>
-      <w:r/>
-      <w:r>
+      <w:pPr/>
+      <w:r>
+        <w:rPr>
+          <w:lang w:val="id_ID" w:bidi="id_ID"/>
+        </w:rPr>
+      </w:r>
+      <w:r>
+        <w:rPr>
+          <w:lang w:val="id_ID" w:bidi="id_ID"/>
+        </w:rPr>
         <w:t>Yang dimaksud dengan “menegur” adalah memperingatkan atau menasihati seseorang secara tegas.</w:t>
       </w:r>
     </w:p>
@@ -2558,8 +4070,15 @@
         <w:spacing w:line="240" w:lineRule="auto"/>
         <w:ind w:left="720"/>
       </w:pPr>
-      <w:r/>
-      <w:r>
+      <w:r>
+        <w:rPr>
+          <w:lang w:val="id_ID" w:bidi="id_ID"/>
+        </w:rPr>
+      </w:r>
+      <w:r>
+        <w:rPr>
+          <w:lang w:val="id_ID" w:bidi="id_ID"/>
+        </w:rPr>
         <w:t>Biasanya “admonish” berarti menasihati seseorang agar tidak melakukan sesuatu.</w:t>
       </w:r>
     </w:p>
@@ -2569,8 +4088,15 @@
         <w:spacing w:line="240" w:lineRule="auto"/>
         <w:ind w:left="720"/>
       </w:pPr>
-      <w:r/>
-      <w:r>
+      <w:r>
+        <w:rPr>
+          <w:lang w:val="id_ID" w:bidi="id_ID"/>
+        </w:rPr>
+      </w:r>
+      <w:r>
+        <w:rPr>
+          <w:lang w:val="id_ID" w:bidi="id_ID"/>
+        </w:rPr>
         <w:t>Dalam tubuh Kristus, umat beriman diajarkan untuk saling menegur agar terhindar dari dosa dan hidup suci.</w:t>
       </w:r>
     </w:p>
@@ -2580,8 +4106,15 @@
         <w:spacing w:line="240" w:lineRule="auto"/>
         <w:ind w:left="720"/>
       </w:pPr>
-      <w:r/>
-      <w:r>
+      <w:r>
+        <w:rPr>
+          <w:lang w:val="id_ID" w:bidi="id_ID"/>
+        </w:rPr>
+      </w:r>
+      <w:r>
+        <w:rPr>
+          <w:lang w:val="id_ID" w:bidi="id_ID"/>
+        </w:rPr>
         <w:t>Kata “admonish” dapat diterjemahkan sebagai “mendorong seseorang untuk tidak berbuat dosa” atau “mendesak seseorang untuk tidak berbuat dosa.”</w:t>
       </w:r>
     </w:p>
@@ -2590,6 +4123,9 @@
         <w:pStyle w:val="Heading3"/>
       </w:pPr>
       <w:r>
+        <w:rPr>
+          <w:lang w:val="id_ID" w:bidi="id_ID"/>
+        </w:rPr>
         <w:t>Referensi Alkitab:</w:t>
       </w:r>
     </w:p>
@@ -2599,9 +4135,16 @@
         <w:spacing w:line="240" w:lineRule="auto"/>
         <w:ind w:left="720"/>
       </w:pPr>
-      <w:r/>
+      <w:r>
+        <w:rPr>
+          <w:lang w:val="id_ID" w:bidi="id_ID"/>
+        </w:rPr>
+      </w:r>
       <w:hyperlink r:id="rId47">
         <w:r>
+          <w:rPr>
+            <w:lang w:val="id_ID" w:bidi="id_ID"/>
+          </w:rPr>
           <w:rPr>
             <w:color w:val="0000EE"/>
             <w:u w:val="single"/>
@@ -2615,6 +4158,9 @@
         <w:pStyle w:val="Heading3"/>
       </w:pPr>
       <w:r>
+        <w:rPr>
+          <w:lang w:val="id_ID" w:bidi="id_ID"/>
+        </w:rPr>
         <w:t>Data Kata:</w:t>
       </w:r>
     </w:p>
@@ -2624,15 +4170,35 @@
         <w:spacing w:line="240" w:lineRule="auto"/>
         <w:ind w:left="720"/>
       </w:pPr>
-      <w:r/>
-      <w:r>
+      <w:r>
+        <w:rPr>
+          <w:lang w:val="id_ID" w:bidi="id_ID"/>
+        </w:rPr>
+      </w:r>
+      <w:r>
+        <w:rPr>
+          <w:lang w:val="id_ID" w:bidi="id_ID"/>
+        </w:rPr>
         <w:t>Strong’s: H2094, H5749, G35600, G38670, G55370</w:t>
       </w:r>
-      <w:r/>
-      <w:r/>
-    </w:p>
-    <w:p>
-      <w:r/>
+      <w:r>
+        <w:rPr>
+          <w:lang w:val="id_ID" w:bidi="id_ID"/>
+        </w:rPr>
+      </w:r>
+      <w:r>
+        <w:rPr>
+          <w:lang w:val="id_ID" w:bidi="id_ID"/>
+        </w:rPr>
+      </w:r>
+    </w:p>
+    <w:p>
+      <w:pPr/>
+      <w:r>
+        <w:rPr>
+          <w:lang w:val="id_ID" w:bidi="id_ID"/>
+        </w:rPr>
+      </w:r>
     </w:p>
     <w:p>
       <w:pPr>
@@ -2640,15 +4206,35 @@
       </w:pPr>
     </w:p>
     <w:p>
-      <w:r/>
-      <w:r>
+      <w:pPr/>
+      <w:r>
+        <w:rPr>
+          <w:lang w:val="id_ID" w:bidi="id_ID"/>
+        </w:rPr>
+      </w:r>
+      <w:r>
+        <w:rPr>
+          <w:lang w:val="id_ID" w:bidi="id_ID"/>
+        </w:rPr>
         <w:t>#nelayan</w:t>
       </w:r>
-      <w:r/>
-    </w:p>
-    <w:p>
-      <w:r/>
-      <w:r>
+      <w:r>
+        <w:rPr>
+          <w:lang w:val="id_ID" w:bidi="id_ID"/>
+        </w:rPr>
+      </w:r>
+    </w:p>
+    <w:p>
+      <w:pPr/>
+      <w:r>
+        <w:rPr>
+          <w:lang w:val="id_ID" w:bidi="id_ID"/>
+        </w:rPr>
+      </w:r>
+      <w:r>
+        <w:rPr>
+          <w:lang w:val="id_ID" w:bidi="id_ID"/>
+        </w:rPr>
         <w:t>#nelayan, penangkap ikan</w:t>
       </w:r>
     </w:p>
@@ -2657,12 +4243,23 @@
         <w:pStyle w:val="Heading3"/>
       </w:pPr>
       <w:r>
+        <w:rPr>
+          <w:lang w:val="id_ID" w:bidi="id_ID"/>
+        </w:rPr>
         <w:t>Definisi:</w:t>
       </w:r>
     </w:p>
     <w:p>
-      <w:r/>
-      <w:r>
+      <w:pPr/>
+      <w:r>
+        <w:rPr>
+          <w:lang w:val="id_ID" w:bidi="id_ID"/>
+        </w:rPr>
+      </w:r>
+      <w:r>
+        <w:rPr>
+          <w:lang w:val="id_ID" w:bidi="id_ID"/>
+        </w:rPr>
         <w:t>Nelayan adalah orang laki-laki yang menangkap ikan dari air sebagai sarana untuk mendapatkan uang. Dalam Perjanjian Baru, para nelayan menggunakan jaring besar untuk menangkap ikan. Istilah “penangkap ikan” merupakan nama lain dari nelayan.</w:t>
       </w:r>
     </w:p>
@@ -2672,8 +4269,15 @@
         <w:spacing w:line="240" w:lineRule="auto"/>
         <w:ind w:left="720"/>
       </w:pPr>
-      <w:r/>
-      <w:r>
+      <w:r>
+        <w:rPr>
+          <w:lang w:val="id_ID" w:bidi="id_ID"/>
+        </w:rPr>
+      </w:r>
+      <w:r>
+        <w:rPr>
+          <w:lang w:val="id_ID" w:bidi="id_ID"/>
+        </w:rPr>
         <w:t>Petrus dan rasul lainnya bekerja sebagai nelayan sebelum dipanggil oleh Yesus.</w:t>
       </w:r>
     </w:p>
@@ -2683,8 +4287,15 @@
         <w:spacing w:line="240" w:lineRule="auto"/>
         <w:ind w:left="720"/>
       </w:pPr>
-      <w:r/>
-      <w:r>
+      <w:r>
+        <w:rPr>
+          <w:lang w:val="id_ID" w:bidi="id_ID"/>
+        </w:rPr>
+      </w:r>
+      <w:r>
+        <w:rPr>
+          <w:lang w:val="id_ID" w:bidi="id_ID"/>
+        </w:rPr>
         <w:t>Karena tanah Israel dekat air, Alkitab banyak menyebutkan tentang ikan dan nelayan.</w:t>
       </w:r>
     </w:p>
@@ -2694,8 +4305,15 @@
         <w:spacing w:line="240" w:lineRule="auto"/>
         <w:ind w:left="720"/>
       </w:pPr>
-      <w:r/>
-      <w:r>
+      <w:r>
+        <w:rPr>
+          <w:lang w:val="id_ID" w:bidi="id_ID"/>
+        </w:rPr>
+      </w:r>
+      <w:r>
+        <w:rPr>
+          <w:lang w:val="id_ID" w:bidi="id_ID"/>
+        </w:rPr>
         <w:t>Istilah ini dapat diterjemahkan dengan frasa seperti “orang yang menangkap ikan” atau “orang yang mendapat uang dengan menangkap ikan”.</w:t>
       </w:r>
     </w:p>
@@ -2704,6 +4322,9 @@
         <w:pStyle w:val="Heading3"/>
       </w:pPr>
       <w:r>
+        <w:rPr>
+          <w:lang w:val="id_ID" w:bidi="id_ID"/>
+        </w:rPr>
         <w:t>Referensi Alkitab:</w:t>
       </w:r>
     </w:p>
@@ -2713,9 +4334,16 @@
         <w:spacing w:line="240" w:lineRule="auto"/>
         <w:ind w:left="720"/>
       </w:pPr>
-      <w:r/>
+      <w:r>
+        <w:rPr>
+          <w:lang w:val="id_ID" w:bidi="id_ID"/>
+        </w:rPr>
+      </w:r>
       <w:hyperlink r:id="rId48">
         <w:r>
+          <w:rPr>
+            <w:lang w:val="id_ID" w:bidi="id_ID"/>
+          </w:rPr>
           <w:rPr>
             <w:color w:val="0000EE"/>
             <w:u w:val="single"/>
@@ -2730,9 +4358,16 @@
         <w:spacing w:line="240" w:lineRule="auto"/>
         <w:ind w:left="720"/>
       </w:pPr>
-      <w:r/>
+      <w:r>
+        <w:rPr>
+          <w:lang w:val="id_ID" w:bidi="id_ID"/>
+        </w:rPr>
+      </w:r>
       <w:hyperlink r:id="rId49">
         <w:r>
+          <w:rPr>
+            <w:lang w:val="id_ID" w:bidi="id_ID"/>
+          </w:rPr>
           <w:rPr>
             <w:color w:val="0000EE"/>
             <w:u w:val="single"/>
@@ -2747,9 +4382,16 @@
         <w:spacing w:line="240" w:lineRule="auto"/>
         <w:ind w:left="720"/>
       </w:pPr>
-      <w:r/>
+      <w:r>
+        <w:rPr>
+          <w:lang w:val="id_ID" w:bidi="id_ID"/>
+        </w:rPr>
+      </w:r>
       <w:hyperlink r:id="rId50">
         <w:r>
+          <w:rPr>
+            <w:lang w:val="id_ID" w:bidi="id_ID"/>
+          </w:rPr>
           <w:rPr>
             <w:color w:val="0000EE"/>
             <w:u w:val="single"/>
@@ -2764,9 +4406,16 @@
         <w:spacing w:line="240" w:lineRule="auto"/>
         <w:ind w:left="720"/>
       </w:pPr>
-      <w:r/>
+      <w:r>
+        <w:rPr>
+          <w:lang w:val="id_ID" w:bidi="id_ID"/>
+        </w:rPr>
+      </w:r>
       <w:hyperlink r:id="rId51">
         <w:r>
+          <w:rPr>
+            <w:lang w:val="id_ID" w:bidi="id_ID"/>
+          </w:rPr>
           <w:rPr>
             <w:color w:val="0000EE"/>
             <w:u w:val="single"/>
@@ -2781,9 +4430,16 @@
         <w:spacing w:line="240" w:lineRule="auto"/>
         <w:ind w:left="720"/>
       </w:pPr>
-      <w:r/>
+      <w:r>
+        <w:rPr>
+          <w:lang w:val="id_ID" w:bidi="id_ID"/>
+        </w:rPr>
+      </w:r>
       <w:hyperlink r:id="rId52">
         <w:r>
+          <w:rPr>
+            <w:lang w:val="id_ID" w:bidi="id_ID"/>
+          </w:rPr>
           <w:rPr>
             <w:color w:val="0000EE"/>
             <w:u w:val="single"/>
@@ -2797,6 +4453,9 @@
         <w:pStyle w:val="Heading3"/>
       </w:pPr>
       <w:r>
+        <w:rPr>
+          <w:lang w:val="id_ID" w:bidi="id_ID"/>
+        </w:rPr>
         <w:t>Data Kata:</w:t>
       </w:r>
     </w:p>
@@ -2806,15 +4465,35 @@
         <w:spacing w:line="240" w:lineRule="auto"/>
         <w:ind w:left="720"/>
       </w:pPr>
-      <w:r/>
-      <w:r>
+      <w:r>
+        <w:rPr>
+          <w:lang w:val="id_ID" w:bidi="id_ID"/>
+        </w:rPr>
+      </w:r>
+      <w:r>
+        <w:rPr>
+          <w:lang w:val="id_ID" w:bidi="id_ID"/>
+        </w:rPr>
         <w:t>Strong’s: H1728, H1771, H2271, G02310</w:t>
       </w:r>
-      <w:r/>
-      <w:r/>
-    </w:p>
-    <w:p>
-      <w:r/>
+      <w:r>
+        <w:rPr>
+          <w:lang w:val="id_ID" w:bidi="id_ID"/>
+        </w:rPr>
+      </w:r>
+      <w:r>
+        <w:rPr>
+          <w:lang w:val="id_ID" w:bidi="id_ID"/>
+        </w:rPr>
+      </w:r>
+    </w:p>
+    <w:p>
+      <w:pPr/>
+      <w:r>
+        <w:rPr>
+          <w:lang w:val="id_ID" w:bidi="id_ID"/>
+        </w:rPr>
+      </w:r>
     </w:p>
     <w:p>
       <w:pPr>
@@ -2822,31 +4501,70 @@
       </w:pPr>
     </w:p>
     <w:p>
-      <w:r/>
-      <w:r>
+      <w:pPr/>
+      <w:r>
+        <w:rPr>
+          <w:lang w:val="id_ID" w:bidi="id_ID"/>
+        </w:rPr>
+      </w:r>
+      <w:r>
+        <w:rPr>
+          <w:lang w:val="id_ID" w:bidi="id_ID"/>
+        </w:rPr>
         <w:t>#tumpuan kaki</w:t>
       </w:r>
-      <w:r/>
+      <w:r>
+        <w:rPr>
+          <w:lang w:val="id_ID" w:bidi="id_ID"/>
+        </w:rPr>
+      </w:r>
     </w:p>
     <w:p>
       <w:pPr>
         <w:pStyle w:val="Heading2"/>
       </w:pPr>
       <w:r>
+        <w:rPr>
+          <w:lang w:val="id_ID" w:bidi="id_ID"/>
+        </w:rPr>
         <w:t>Definisi:</w:t>
       </w:r>
-      <w:r/>
-    </w:p>
-    <w:p>
-      <w:r/>
-      <w:r>
+      <w:r>
+        <w:rPr>
+          <w:lang w:val="id_ID" w:bidi="id_ID"/>
+        </w:rPr>
+      </w:r>
+    </w:p>
+    <w:p>
+      <w:pPr/>
+      <w:r>
+        <w:rPr>
+          <w:lang w:val="id_ID" w:bidi="id_ID"/>
+        </w:rPr>
+      </w:r>
+      <w:r>
+        <w:rPr>
+          <w:lang w:val="id_ID" w:bidi="id_ID"/>
+        </w:rPr>
         <w:t>Istilah “tumpuan kaki” menunjuk pada suatu benda di mana seseorang meletakkan kakinya</w:t>
       </w:r>
-      <w:r/>
-    </w:p>
-    <w:p>
-      <w:r/>
-      <w:r>
+      <w:r>
+        <w:rPr>
+          <w:lang w:val="id_ID" w:bidi="id_ID"/>
+        </w:rPr>
+      </w:r>
+    </w:p>
+    <w:p>
+      <w:pPr/>
+      <w:r>
+        <w:rPr>
+          <w:lang w:val="id_ID" w:bidi="id_ID"/>
+        </w:rPr>
+      </w:r>
+      <w:r>
+        <w:rPr>
+          <w:lang w:val="id_ID" w:bidi="id_ID"/>
+        </w:rPr>
         <w:t>#tumpuan kaki</w:t>
       </w:r>
     </w:p>
@@ -2855,12 +4573,23 @@
         <w:pStyle w:val="Heading3"/>
       </w:pPr>
       <w:r>
+        <w:rPr>
+          <w:lang w:val="id_ID" w:bidi="id_ID"/>
+        </w:rPr>
         <w:t>Definisi:</w:t>
       </w:r>
     </w:p>
     <w:p>
-      <w:r/>
-      <w:r>
+      <w:pPr/>
+      <w:r>
+        <w:rPr>
+          <w:lang w:val="id_ID" w:bidi="id_ID"/>
+        </w:rPr>
+      </w:r>
+      <w:r>
+        <w:rPr>
+          <w:lang w:val="id_ID" w:bidi="id_ID"/>
+        </w:rPr>
         <w:t>Istilah “tumpuan kaki” menunjuk pada suatu benda di mana seseorang meletakkan kakinya, biasanya untuk mengistirahatkannya sambil duduk. Istilah ini juga mempunyai arti kiasan ketundukan dan status yang lebih rendah.</w:t>
       </w:r>
     </w:p>
@@ -2870,8 +4599,15 @@
         <w:spacing w:line="240" w:lineRule="auto"/>
         <w:ind w:left="720"/>
       </w:pPr>
-      <w:r/>
-      <w:r>
+      <w:r>
+        <w:rPr>
+          <w:lang w:val="id_ID" w:bidi="id_ID"/>
+        </w:rPr>
+      </w:r>
+      <w:r>
+        <w:rPr>
+          <w:lang w:val="id_ID" w:bidi="id_ID"/>
+        </w:rPr>
         <w:t>Orang-orang pada zaman Alkitab menganggap kaki sebagai bagian tubuh yang paling tidak terhormat. Jadi, “tumpuan kaki” bahkan lebih rendah nilainya karena kaki yang ditumpangkan di atasnya.</w:t>
       </w:r>
     </w:p>
@@ -2881,8 +4617,15 @@
         <w:spacing w:line="240" w:lineRule="auto"/>
         <w:ind w:left="720"/>
       </w:pPr>
-      <w:r/>
-      <w:r>
+      <w:r>
+        <w:rPr>
+          <w:lang w:val="id_ID" w:bidi="id_ID"/>
+        </w:rPr>
+      </w:r>
+      <w:r>
+        <w:rPr>
+          <w:lang w:val="id_ID" w:bidi="id_ID"/>
+        </w:rPr>
         <w:t>Saat Tuhan bersabda, “Aku akan menjadikan musuh-musuhku sebagai tumpuan kaki-Ku” Dia menyatakan kekuasaan, kendali, dan kemenangan atas orang-orang yang memberontak melawan Dia. Mereka akan direndahkan dan ditaklukkan hingga mereka tunduk pada kehendak Tuhan.</w:t>
       </w:r>
     </w:p>
@@ -2892,8 +4635,15 @@
         <w:spacing w:line="240" w:lineRule="auto"/>
         <w:ind w:left="720"/>
       </w:pPr>
-      <w:r/>
-      <w:r>
+      <w:r>
+        <w:rPr>
+          <w:lang w:val="id_ID" w:bidi="id_ID"/>
+        </w:rPr>
+      </w:r>
+      <w:r>
+        <w:rPr>
+          <w:lang w:val="id_ID" w:bidi="id_ID"/>
+        </w:rPr>
         <w:t>“Beribadah di tumpuan kaki Allah” berarti sujud menyembah di hadapan Dia saat Dia duduk di takhta-Nya. Ini sekali lagi mengkomunikasikan kerendahan hati dan ketundukan kepada Tuhan.</w:t>
       </w:r>
     </w:p>
@@ -2903,8 +4653,15 @@
         <w:spacing w:line="240" w:lineRule="auto"/>
         <w:ind w:left="720"/>
       </w:pPr>
-      <w:r/>
-      <w:r>
+      <w:r>
+        <w:rPr>
+          <w:lang w:val="id_ID" w:bidi="id_ID"/>
+        </w:rPr>
+      </w:r>
+      <w:r>
+        <w:rPr>
+          <w:lang w:val="id_ID" w:bidi="id_ID"/>
+        </w:rPr>
         <w:t>Daud menyebut Bait Suci sebagai “tumpuan kaki” Allah. Hal ini bisa menunjuk pada otoritas mutlaknya atas umat-Nya. Bisa juga menggambarkan Allah Raja yang sedang duduk di singgasana-Nya, dengan kedua kakinya bertumpu pada tumpuan kakiNya, yang melambangkan segala sesuatu yang tunduk kepadaNya.*</w:t>
       </w:r>
     </w:p>
@@ -2913,6 +4670,9 @@
         <w:pStyle w:val="Heading3"/>
       </w:pPr>
       <w:r>
+        <w:rPr>
+          <w:lang w:val="id_ID" w:bidi="id_ID"/>
+        </w:rPr>
         <w:t>Referensi Alkitab:</w:t>
       </w:r>
     </w:p>
@@ -2922,9 +4682,16 @@
         <w:spacing w:line="240" w:lineRule="auto"/>
         <w:ind w:left="720"/>
       </w:pPr>
-      <w:r/>
+      <w:r>
+        <w:rPr>
+          <w:lang w:val="id_ID" w:bidi="id_ID"/>
+        </w:rPr>
+      </w:r>
       <w:hyperlink r:id="rId22">
         <w:r>
+          <w:rPr>
+            <w:lang w:val="id_ID" w:bidi="id_ID"/>
+          </w:rPr>
           <w:rPr>
             <w:color w:val="0000EE"/>
             <w:u w:val="single"/>
@@ -2939,9 +4706,16 @@
         <w:spacing w:line="240" w:lineRule="auto"/>
         <w:ind w:left="720"/>
       </w:pPr>
-      <w:r/>
+      <w:r>
+        <w:rPr>
+          <w:lang w:val="id_ID" w:bidi="id_ID"/>
+        </w:rPr>
+      </w:r>
       <w:hyperlink r:id="rId53">
         <w:r>
+          <w:rPr>
+            <w:lang w:val="id_ID" w:bidi="id_ID"/>
+          </w:rPr>
           <w:rPr>
             <w:color w:val="0000EE"/>
             <w:u w:val="single"/>
@@ -2956,9 +4730,16 @@
         <w:spacing w:line="240" w:lineRule="auto"/>
         <w:ind w:left="720"/>
       </w:pPr>
-      <w:r/>
+      <w:r>
+        <w:rPr>
+          <w:lang w:val="id_ID" w:bidi="id_ID"/>
+        </w:rPr>
+      </w:r>
       <w:hyperlink r:id="rId54">
         <w:r>
+          <w:rPr>
+            <w:lang w:val="id_ID" w:bidi="id_ID"/>
+          </w:rPr>
           <w:rPr>
             <w:color w:val="0000EE"/>
             <w:u w:val="single"/>
@@ -2973,9 +4754,16 @@
         <w:spacing w:line="240" w:lineRule="auto"/>
         <w:ind w:left="720"/>
       </w:pPr>
-      <w:r/>
+      <w:r>
+        <w:rPr>
+          <w:lang w:val="id_ID" w:bidi="id_ID"/>
+        </w:rPr>
+      </w:r>
       <w:hyperlink r:id="rId55">
         <w:r>
+          <w:rPr>
+            <w:lang w:val="id_ID" w:bidi="id_ID"/>
+          </w:rPr>
           <w:rPr>
             <w:color w:val="0000EE"/>
             <w:u w:val="single"/>
@@ -2990,9 +4778,16 @@
         <w:spacing w:line="240" w:lineRule="auto"/>
         <w:ind w:left="720"/>
       </w:pPr>
-      <w:r/>
+      <w:r>
+        <w:rPr>
+          <w:lang w:val="id_ID" w:bidi="id_ID"/>
+        </w:rPr>
+      </w:r>
       <w:hyperlink r:id="rId56">
         <w:r>
+          <w:rPr>
+            <w:lang w:val="id_ID" w:bidi="id_ID"/>
+          </w:rPr>
           <w:rPr>
             <w:color w:val="0000EE"/>
             <w:u w:val="single"/>
@@ -3007,8 +4802,15 @@
         <w:spacing w:line="240" w:lineRule="auto"/>
         <w:ind w:left="720"/>
       </w:pPr>
-      <w:r/>
-      <w:r>
+      <w:r>
+        <w:rPr>
+          <w:lang w:val="id_ID" w:bidi="id_ID"/>
+        </w:rPr>
+      </w:r>
+      <w:r>
+        <w:rPr>
+          <w:lang w:val="id_ID" w:bidi="id_ID"/>
+        </w:rPr>
         <w:t>Mazmur 110:1</w:t>
       </w:r>
     </w:p>
@@ -3017,6 +4819,9 @@
         <w:pStyle w:val="Heading3"/>
       </w:pPr>
       <w:r>
+        <w:rPr>
+          <w:lang w:val="id_ID" w:bidi="id_ID"/>
+        </w:rPr>
         <w:t>Data Kata:</w:t>
       </w:r>
     </w:p>
@@ -3026,15 +4831,35 @@
         <w:spacing w:line="240" w:lineRule="auto"/>
         <w:ind w:left="720"/>
       </w:pPr>
-      <w:r/>
-      <w:r>
+      <w:r>
+        <w:rPr>
+          <w:lang w:val="id_ID" w:bidi="id_ID"/>
+        </w:rPr>
+      </w:r>
+      <w:r>
+        <w:rPr>
+          <w:lang w:val="id_ID" w:bidi="id_ID"/>
+        </w:rPr>
         <w:t>Strong’s: H1916, H3534, H7272, G42280, G52860</w:t>
       </w:r>
-      <w:r/>
-      <w:r/>
-    </w:p>
-    <w:p>
-      <w:r/>
+      <w:r>
+        <w:rPr>
+          <w:lang w:val="id_ID" w:bidi="id_ID"/>
+        </w:rPr>
+      </w:r>
+      <w:r>
+        <w:rPr>
+          <w:lang w:val="id_ID" w:bidi="id_ID"/>
+        </w:rPr>
+      </w:r>
+    </w:p>
+    <w:p>
+      <w:pPr/>
+      <w:r>
+        <w:rPr>
+          <w:lang w:val="id_ID" w:bidi="id_ID"/>
+        </w:rPr>
+      </w:r>
     </w:p>
     <w:p>
       <w:pPr>
@@ -3042,15 +4867,35 @@
       </w:pPr>
     </w:p>
     <w:p>
-      <w:r/>
-      <w:r>
+      <w:pPr/>
+      <w:r>
+        <w:rPr>
+          <w:lang w:val="id_ID" w:bidi="id_ID"/>
+        </w:rPr>
+      </w:r>
+      <w:r>
+        <w:rPr>
+          <w:lang w:val="id_ID" w:bidi="id_ID"/>
+        </w:rPr>
         <w:t>laporkan</w:t>
       </w:r>
-      <w:r/>
-    </w:p>
-    <w:p>
-      <w:r/>
-      <w:r>
+      <w:r>
+        <w:rPr>
+          <w:lang w:val="id_ID" w:bidi="id_ID"/>
+        </w:rPr>
+      </w:r>
+    </w:p>
+    <w:p>
+      <w:pPr/>
+      <w:r>
+        <w:rPr>
+          <w:lang w:val="id_ID" w:bidi="id_ID"/>
+        </w:rPr>
+      </w:r>
+      <w:r>
+        <w:rPr>
+          <w:lang w:val="id_ID" w:bidi="id_ID"/>
+        </w:rPr>
         <w:t>laporkan, dilaporkan, menceritakan, reputasi</w:t>
       </w:r>
     </w:p>
@@ -3059,12 +4904,23 @@
         <w:pStyle w:val="Heading3"/>
       </w:pPr>
       <w:r>
+        <w:rPr>
+          <w:lang w:val="id_ID" w:bidi="id_ID"/>
+        </w:rPr>
         <w:t>Definisi:</w:t>
       </w:r>
     </w:p>
     <w:p>
-      <w:r/>
-      <w:r>
+      <w:pPr/>
+      <w:r>
+        <w:rPr>
+          <w:lang w:val="id_ID" w:bidi="id_ID"/>
+        </w:rPr>
+      </w:r>
+      <w:r>
+        <w:rPr>
+          <w:lang w:val="id_ID" w:bidi="id_ID"/>
+        </w:rPr>
         <w:t>Istilah “melaporkan” berarti memberi tahu orang-orang tentang sesuatu yang terjadi, sering kali memberikan rincian tentang peristiwa tersebut. Sebuah “laporan” adalah apa yang diceritakan, dan dapat diucapkan atau ditulis.</w:t>
       </w:r>
     </w:p>
@@ -3074,8 +4930,15 @@
         <w:spacing w:line="240" w:lineRule="auto"/>
         <w:ind w:left="720"/>
       </w:pPr>
-      <w:r/>
-      <w:r>
+      <w:r>
+        <w:rPr>
+          <w:lang w:val="id_ID" w:bidi="id_ID"/>
+        </w:rPr>
+      </w:r>
+      <w:r>
+        <w:rPr>
+          <w:lang w:val="id_ID" w:bidi="id_ID"/>
+        </w:rPr>
         <w:t>“Melaporkan” juga dapat diterjemahkan sebagai “memberi tahu” atau “menjelaskan” atau “menceritakan rinciannya.”</w:t>
       </w:r>
     </w:p>
@@ -3085,8 +4948,15 @@
         <w:spacing w:line="240" w:lineRule="auto"/>
         <w:ind w:left="720"/>
       </w:pPr>
-      <w:r/>
-      <w:r>
+      <w:r>
+        <w:rPr>
+          <w:lang w:val="id_ID" w:bidi="id_ID"/>
+        </w:rPr>
+      </w:r>
+      <w:r>
+        <w:rPr>
+          <w:lang w:val="id_ID" w:bidi="id_ID"/>
+        </w:rPr>
         <w:t>Ungkapan “Jangan laporkan hal ini kepada siapa pun” dapat diterjemahkan sebagai “Jangan membicarakan hal ini dengan siapa pun” atau “Jangan beri tahu siapa pun tentang hal ini.”</w:t>
       </w:r>
     </w:p>
@@ -3096,8 +4966,15 @@
         <w:spacing w:line="240" w:lineRule="auto"/>
         <w:ind w:left="720"/>
       </w:pPr>
-      <w:r/>
-      <w:r>
+      <w:r>
+        <w:rPr>
+          <w:lang w:val="id_ID" w:bidi="id_ID"/>
+        </w:rPr>
+      </w:r>
+      <w:r>
+        <w:rPr>
+          <w:lang w:val="id_ID" w:bidi="id_ID"/>
+        </w:rPr>
         <w:t>Cara menerjemahkan “laporan” dapat mencakup “penjelasan” atau “cerita” atau “kisah terperinci”, bergantung pada konteksnya.</w:t>
       </w:r>
     </w:p>
@@ -3106,6 +4983,9 @@
         <w:pStyle w:val="Heading3"/>
       </w:pPr>
       <w:r>
+        <w:rPr>
+          <w:lang w:val="id_ID" w:bidi="id_ID"/>
+        </w:rPr>
         <w:t>Referensi Alkitab:</w:t>
       </w:r>
     </w:p>
@@ -3115,9 +4995,16 @@
         <w:spacing w:line="240" w:lineRule="auto"/>
         <w:ind w:left="720"/>
       </w:pPr>
-      <w:r/>
+      <w:r>
+        <w:rPr>
+          <w:lang w:val="id_ID" w:bidi="id_ID"/>
+        </w:rPr>
+      </w:r>
       <w:hyperlink r:id="rId22">
         <w:r>
+          <w:rPr>
+            <w:lang w:val="id_ID" w:bidi="id_ID"/>
+          </w:rPr>
           <w:rPr>
             <w:color w:val="0000EE"/>
             <w:u w:val="single"/>
@@ -3132,9 +5019,16 @@
         <w:spacing w:line="240" w:lineRule="auto"/>
         <w:ind w:left="720"/>
       </w:pPr>
-      <w:r/>
+      <w:r>
+        <w:rPr>
+          <w:lang w:val="id_ID" w:bidi="id_ID"/>
+        </w:rPr>
+      </w:r>
       <w:hyperlink r:id="rId57">
         <w:r>
+          <w:rPr>
+            <w:lang w:val="id_ID" w:bidi="id_ID"/>
+          </w:rPr>
           <w:rPr>
             <w:color w:val="0000EE"/>
             <w:u w:val="single"/>
@@ -3149,9 +5043,16 @@
         <w:spacing w:line="240" w:lineRule="auto"/>
         <w:ind w:left="720"/>
       </w:pPr>
-      <w:r/>
+      <w:r>
+        <w:rPr>
+          <w:lang w:val="id_ID" w:bidi="id_ID"/>
+        </w:rPr>
+      </w:r>
       <w:hyperlink r:id="rId58">
         <w:r>
+          <w:rPr>
+            <w:lang w:val="id_ID" w:bidi="id_ID"/>
+          </w:rPr>
           <w:rPr>
             <w:color w:val="0000EE"/>
             <w:u w:val="single"/>
@@ -3166,9 +5067,16 @@
         <w:spacing w:line="240" w:lineRule="auto"/>
         <w:ind w:left="720"/>
       </w:pPr>
-      <w:r/>
+      <w:r>
+        <w:rPr>
+          <w:lang w:val="id_ID" w:bidi="id_ID"/>
+        </w:rPr>
+      </w:r>
       <w:hyperlink r:id="rId59">
         <w:r>
+          <w:rPr>
+            <w:lang w:val="id_ID" w:bidi="id_ID"/>
+          </w:rPr>
           <w:rPr>
             <w:color w:val="0000EE"/>
             <w:u w:val="single"/>
@@ -3183,9 +5091,16 @@
         <w:spacing w:line="240" w:lineRule="auto"/>
         <w:ind w:left="720"/>
       </w:pPr>
-      <w:r/>
+      <w:r>
+        <w:rPr>
+          <w:lang w:val="id_ID" w:bidi="id_ID"/>
+        </w:rPr>
+      </w:r>
       <w:hyperlink r:id="rId60">
         <w:r>
+          <w:rPr>
+            <w:lang w:val="id_ID" w:bidi="id_ID"/>
+          </w:rPr>
           <w:rPr>
             <w:color w:val="0000EE"/>
             <w:u w:val="single"/>
@@ -3199,6 +5114,9 @@
         <w:pStyle w:val="Heading3"/>
       </w:pPr>
       <w:r>
+        <w:rPr>
+          <w:lang w:val="id_ID" w:bidi="id_ID"/>
+        </w:rPr>
         <w:t>Data Kata:</w:t>
       </w:r>
     </w:p>
@@ -3208,15 +5126,35 @@
         <w:spacing w:line="240" w:lineRule="auto"/>
         <w:ind w:left="720"/>
       </w:pPr>
-      <w:r/>
-      <w:r>
+      <w:r>
+        <w:rPr>
+          <w:lang w:val="id_ID" w:bidi="id_ID"/>
+        </w:rPr>
+      </w:r>
+      <w:r>
+        <w:rPr>
+          <w:lang w:val="id_ID" w:bidi="id_ID"/>
+        </w:rPr>
         <w:t>Strong’s: H1681, H1696, H1697, H5046, H7725, H8034, H8052, H8085, H8088, H8089, G01890, G01910, G03120, G05180, G09870, G12250, G13100, G18340, G20360, G21630, G30040, G30560, G31400, G33770</w:t>
       </w:r>
-      <w:r/>
-      <w:r/>
-    </w:p>
-    <w:p>
-      <w:r/>
+      <w:r>
+        <w:rPr>
+          <w:lang w:val="id_ID" w:bidi="id_ID"/>
+        </w:rPr>
+      </w:r>
+      <w:r>
+        <w:rPr>
+          <w:lang w:val="id_ID" w:bidi="id_ID"/>
+        </w:rPr>
+      </w:r>
+    </w:p>
+    <w:p>
+      <w:pPr/>
+      <w:r>
+        <w:rPr>
+          <w:lang w:val="id_ID" w:bidi="id_ID"/>
+        </w:rPr>
+      </w:r>
     </w:p>
     <w:p>
       <w:pPr>
@@ -3224,15 +5162,35 @@
       </w:pPr>
     </w:p>
     <w:p>
-      <w:r/>
-      <w:r>
+      <w:pPr/>
+      <w:r>
+        <w:rPr>
+          <w:lang w:val="id_ID" w:bidi="id_ID"/>
+        </w:rPr>
+      </w:r>
+      <w:r>
+        <w:rPr>
+          <w:lang w:val="id_ID" w:bidi="id_ID"/>
+        </w:rPr>
         <w:t>Lautan alang-alang</w:t>
       </w:r>
-      <w:r/>
-    </w:p>
-    <w:p>
-      <w:r/>
-      <w:r>
+      <w:r>
+        <w:rPr>
+          <w:lang w:val="id_ID" w:bidi="id_ID"/>
+        </w:rPr>
+      </w:r>
+    </w:p>
+    <w:p>
+      <w:pPr/>
+      <w:r>
+        <w:rPr>
+          <w:lang w:val="id_ID" w:bidi="id_ID"/>
+        </w:rPr>
+      </w:r>
+      <w:r>
+        <w:rPr>
+          <w:lang w:val="id_ID" w:bidi="id_ID"/>
+        </w:rPr>
         <w:t>Lautan alang-alang, Lautan Alang-alang, Laut Merah</w:t>
       </w:r>
     </w:p>
@@ -3241,12 +5199,23 @@
         <w:pStyle w:val="Heading3"/>
       </w:pPr>
       <w:r>
+        <w:rPr>
+          <w:lang w:val="id_ID" w:bidi="id_ID"/>
+        </w:rPr>
         <w:t>Fakta-fakta:</w:t>
       </w:r>
     </w:p>
     <w:p>
-      <w:r/>
-      <w:r>
+      <w:pPr/>
+      <w:r>
+        <w:rPr>
+          <w:lang w:val="id_ID" w:bidi="id_ID"/>
+        </w:rPr>
+      </w:r>
+      <w:r>
+        <w:rPr>
+          <w:lang w:val="id_ID" w:bidi="id_ID"/>
+        </w:rPr>
         <w:t>“Lautan Alang-alang” adalah nama perairan yang terletak di antara Mesir dan Arab. Sekarang disebut “Laut Merah”.</w:t>
       </w:r>
     </w:p>
@@ -3256,8 +5225,15 @@
         <w:spacing w:line="240" w:lineRule="auto"/>
         <w:ind w:left="720"/>
       </w:pPr>
-      <w:r/>
-      <w:r>
+      <w:r>
+        <w:rPr>
+          <w:lang w:val="id_ID" w:bidi="id_ID"/>
+        </w:rPr>
+      </w:r>
+      <w:r>
+        <w:rPr>
+          <w:lang w:val="id_ID" w:bidi="id_ID"/>
+        </w:rPr>
         <w:t>Laut Merah panjang dan sempit. Ini lebih besar dari danau atau sungai, tapi jauh lebih kecil dari samudera.</w:t>
       </w:r>
     </w:p>
@@ -3267,8 +5243,15 @@
         <w:spacing w:line="240" w:lineRule="auto"/>
         <w:ind w:left="720"/>
       </w:pPr>
-      <w:r/>
-      <w:r>
+      <w:r>
+        <w:rPr>
+          <w:lang w:val="id_ID" w:bidi="id_ID"/>
+        </w:rPr>
+      </w:r>
+      <w:r>
+        <w:rPr>
+          <w:lang w:val="id_ID" w:bidi="id_ID"/>
+        </w:rPr>
         <w:t>Bangsa Israel harus menyeberangi Laut Merah ketika mereka menyelamatkan diri dari Mesir. Tuhan melakukan mujizat dan membuat air laut terbelah sehingga mereka bisa berjalan melintasi daratan.</w:t>
       </w:r>
     </w:p>
@@ -3278,8 +5261,15 @@
         <w:spacing w:line="240" w:lineRule="auto"/>
         <w:ind w:left="720"/>
       </w:pPr>
-      <w:r/>
-      <w:r>
+      <w:r>
+        <w:rPr>
+          <w:lang w:val="id_ID" w:bidi="id_ID"/>
+        </w:rPr>
+      </w:r>
+      <w:r>
+        <w:rPr>
+          <w:lang w:val="id_ID" w:bidi="id_ID"/>
+        </w:rPr>
         <w:t>Tanah Kanaan terletak di utara laut ini.</w:t>
       </w:r>
     </w:p>
@@ -3289,38 +5279,72 @@
         <w:spacing w:line="240" w:lineRule="auto"/>
         <w:ind w:left="720"/>
       </w:pPr>
-      <w:r/>
-      <w:r>
+      <w:r>
+        <w:rPr>
+          <w:lang w:val="id_ID" w:bidi="id_ID"/>
+        </w:rPr>
+      </w:r>
+      <w:r>
+        <w:rPr>
+          <w:lang w:val="id_ID" w:bidi="id_ID"/>
+        </w:rPr>
         <w:t>Ini juga bisa diterjemahkan sebagai “Laut Alang-alang.”</w:t>
       </w:r>
     </w:p>
     <w:p>
-      <w:r/>
-      <w:r>
+      <w:pPr/>
+      <w:r>
+        <w:rPr>
+          <w:lang w:val="id_ID" w:bidi="id_ID"/>
+        </w:rPr>
+      </w:r>
+      <w:r>
+        <w:rPr>
+          <w:lang w:val="id_ID" w:bidi="id_ID"/>
+        </w:rPr>
         <w:t xml:space="preserve">(Lihst jugs: </w:t>
       </w:r>
       <w:r>
+        <w:rPr>
+          <w:lang w:val="id_ID" w:bidi="id_ID"/>
+        </w:rPr>
         <w:t>Arabia</w:t>
       </w:r>
       <w:r>
         <w:rPr>
           <w:b/>
+          <w:lang w:val="id_ID" w:bidi="id_ID"/>
         </w:rPr>
         <w:t>.</w:t>
       </w:r>
       <w:r>
+        <w:rPr>
+          <w:lang w:val="id_ID" w:bidi="id_ID"/>
+        </w:rPr>
         <w:t xml:space="preserve"> </w:t>
       </w:r>
       <w:r>
+        <w:rPr>
+          <w:lang w:val="id_ID" w:bidi="id_ID"/>
+        </w:rPr>
         <w:t>Canaan</w:t>
       </w:r>
       <w:r>
+        <w:rPr>
+          <w:lang w:val="id_ID" w:bidi="id_ID"/>
+        </w:rPr>
         <w:t xml:space="preserve">, </w:t>
       </w:r>
       <w:r>
+        <w:rPr>
+          <w:lang w:val="id_ID" w:bidi="id_ID"/>
+        </w:rPr>
         <w:t>Egypt</w:t>
       </w:r>
       <w:r>
+        <w:rPr>
+          <w:lang w:val="id_ID" w:bidi="id_ID"/>
+        </w:rPr>
         <w:t>)</w:t>
       </w:r>
     </w:p>
@@ -3329,6 +5353,9 @@
         <w:pStyle w:val="Heading3"/>
       </w:pPr>
       <w:r>
+        <w:rPr>
+          <w:lang w:val="id_ID" w:bidi="id_ID"/>
+        </w:rPr>
         <w:t>Referensi Alkitab:</w:t>
       </w:r>
     </w:p>
@@ -3338,9 +5365,16 @@
         <w:spacing w:line="240" w:lineRule="auto"/>
         <w:ind w:left="720"/>
       </w:pPr>
-      <w:r/>
+      <w:r>
+        <w:rPr>
+          <w:lang w:val="id_ID" w:bidi="id_ID"/>
+        </w:rPr>
+      </w:r>
       <w:hyperlink r:id="rId22">
         <w:r>
+          <w:rPr>
+            <w:lang w:val="id_ID" w:bidi="id_ID"/>
+          </w:rPr>
           <w:rPr>
             <w:color w:val="0000EE"/>
             <w:u w:val="single"/>
@@ -3355,9 +5389,16 @@
         <w:spacing w:line="240" w:lineRule="auto"/>
         <w:ind w:left="720"/>
       </w:pPr>
-      <w:r/>
+      <w:r>
+        <w:rPr>
+          <w:lang w:val="id_ID" w:bidi="id_ID"/>
+        </w:rPr>
+      </w:r>
       <w:hyperlink r:id="rId61">
         <w:r>
+          <w:rPr>
+            <w:lang w:val="id_ID" w:bidi="id_ID"/>
+          </w:rPr>
           <w:rPr>
             <w:color w:val="0000EE"/>
             <w:u w:val="single"/>
@@ -3372,9 +5413,16 @@
         <w:spacing w:line="240" w:lineRule="auto"/>
         <w:ind w:left="720"/>
       </w:pPr>
-      <w:r/>
+      <w:r>
+        <w:rPr>
+          <w:lang w:val="id_ID" w:bidi="id_ID"/>
+        </w:rPr>
+      </w:r>
       <w:hyperlink r:id="rId62">
         <w:r>
+          <w:rPr>
+            <w:lang w:val="id_ID" w:bidi="id_ID"/>
+          </w:rPr>
           <w:rPr>
             <w:color w:val="0000EE"/>
             <w:u w:val="single"/>
@@ -3389,9 +5437,16 @@
         <w:spacing w:line="240" w:lineRule="auto"/>
         <w:ind w:left="720"/>
       </w:pPr>
-      <w:r/>
+      <w:r>
+        <w:rPr>
+          <w:lang w:val="id_ID" w:bidi="id_ID"/>
+        </w:rPr>
+      </w:r>
       <w:hyperlink r:id="rId63">
         <w:r>
+          <w:rPr>
+            <w:lang w:val="id_ID" w:bidi="id_ID"/>
+          </w:rPr>
           <w:rPr>
             <w:color w:val="0000EE"/>
             <w:u w:val="single"/>
@@ -3405,6 +5460,9 @@
         <w:pStyle w:val="Heading3"/>
       </w:pPr>
       <w:r>
+        <w:rPr>
+          <w:lang w:val="id_ID" w:bidi="id_ID"/>
+        </w:rPr>
         <w:t>Contoh dari Kisah Alkitab:</w:t>
       </w:r>
     </w:p>
@@ -3414,23 +5472,35 @@
         <w:spacing w:line="240" w:lineRule="auto"/>
         <w:ind w:left="720"/>
       </w:pPr>
-      <w:r/>
+      <w:r>
+        <w:rPr>
+          <w:lang w:val="id_ID" w:bidi="id_ID"/>
+        </w:rPr>
+      </w:r>
       <w:r>
         <w:rPr>
           <w:b/>
+          <w:lang w:val="id_ID" w:bidi="id_ID"/>
         </w:rPr>
         <w:t>12:4</w:t>
       </w:r>
       <w:r>
+        <w:rPr>
+          <w:lang w:val="id_ID" w:bidi="id_ID"/>
+        </w:rPr>
         <w:t xml:space="preserve"> Ketika bangsa Israel melihat tentara Mesir datang, mereka menyadari bahwa mereka terjebak di antara tentara Firaun dan </w:t>
       </w:r>
       <w:r>
         <w:rPr>
           <w:b/>
+          <w:lang w:val="id_ID" w:bidi="id_ID"/>
         </w:rPr>
         <w:t>Laut Merah</w:t>
       </w:r>
       <w:r>
+        <w:rPr>
+          <w:lang w:val="id_ID" w:bidi="id_ID"/>
+        </w:rPr>
         <w:t>.</w:t>
       </w:r>
     </w:p>
@@ -3440,23 +5510,35 @@
         <w:spacing w:line="240" w:lineRule="auto"/>
         <w:ind w:left="720"/>
       </w:pPr>
-      <w:r/>
+      <w:r>
+        <w:rPr>
+          <w:lang w:val="id_ID" w:bidi="id_ID"/>
+        </w:rPr>
+      </w:r>
       <w:r>
         <w:rPr>
           <w:b/>
+          <w:lang w:val="id_ID" w:bidi="id_ID"/>
         </w:rPr>
         <w:t>12:5</w:t>
       </w:r>
       <w:r>
+        <w:rPr>
+          <w:lang w:val="id_ID" w:bidi="id_ID"/>
+        </w:rPr>
         <w:t xml:space="preserve"> Kemudian Tuhan berkata kepada Musa, “Suruh bangsa itu bergerak menuju </w:t>
       </w:r>
       <w:r>
         <w:rPr>
           <w:b/>
+          <w:lang w:val="id_ID" w:bidi="id_ID"/>
         </w:rPr>
         <w:t>Laut Merah</w:t>
       </w:r>
       <w:r>
+        <w:rPr>
+          <w:lang w:val="id_ID" w:bidi="id_ID"/>
+        </w:rPr>
         <w:t>.”</w:t>
       </w:r>
     </w:p>
@@ -3466,23 +5548,35 @@
         <w:spacing w:line="240" w:lineRule="auto"/>
         <w:ind w:left="720"/>
       </w:pPr>
-      <w:r/>
+      <w:r>
+        <w:rPr>
+          <w:lang w:val="id_ID" w:bidi="id_ID"/>
+        </w:rPr>
+      </w:r>
       <w:r>
         <w:rPr>
           <w:b/>
+          <w:lang w:val="id_ID" w:bidi="id_ID"/>
         </w:rPr>
         <w:t>13:1</w:t>
       </w:r>
       <w:r>
+        <w:rPr>
+          <w:lang w:val="id_ID" w:bidi="id_ID"/>
+        </w:rPr>
         <w:t xml:space="preserve"> Setelah Tuhan memimpin bangsa Israel melewati </w:t>
       </w:r>
       <w:r>
         <w:rPr>
           <w:b/>
+          <w:lang w:val="id_ID" w:bidi="id_ID"/>
         </w:rPr>
         <w:t>Laut Merah</w:t>
       </w:r>
       <w:r>
+        <w:rPr>
+          <w:lang w:val="id_ID" w:bidi="id_ID"/>
+        </w:rPr>
         <w:t>, Dia memimpin mereka melewati padang gurun menuju sebuah gunung bernama Sinai.</w:t>
       </w:r>
     </w:p>
@@ -3491,6 +5585,9 @@
         <w:pStyle w:val="Heading3"/>
       </w:pPr>
       <w:r>
+        <w:rPr>
+          <w:lang w:val="id_ID" w:bidi="id_ID"/>
+        </w:rPr>
         <w:t>Data Kata:</w:t>
       </w:r>
     </w:p>
@@ -3500,15 +5597,35 @@
         <w:spacing w:line="240" w:lineRule="auto"/>
         <w:ind w:left="720"/>
       </w:pPr>
-      <w:r/>
-      <w:r>
+      <w:r>
+        <w:rPr>
+          <w:lang w:val="id_ID" w:bidi="id_ID"/>
+        </w:rPr>
+      </w:r>
+      <w:r>
+        <w:rPr>
+          <w:lang w:val="id_ID" w:bidi="id_ID"/>
+        </w:rPr>
         <w:t>Strong’s: H3220, H5488, G20630, G22810</w:t>
       </w:r>
-      <w:r/>
-      <w:r/>
-    </w:p>
-    <w:p>
-      <w:r/>
+      <w:r>
+        <w:rPr>
+          <w:lang w:val="id_ID" w:bidi="id_ID"/>
+        </w:rPr>
+      </w:r>
+      <w:r>
+        <w:rPr>
+          <w:lang w:val="id_ID" w:bidi="id_ID"/>
+        </w:rPr>
+      </w:r>
+    </w:p>
+    <w:p>
+      <w:pPr/>
+      <w:r>
+        <w:rPr>
+          <w:lang w:val="id_ID" w:bidi="id_ID"/>
+        </w:rPr>
+      </w:r>
     </w:p>
     <w:p>
       <w:pPr>
@@ -3516,15 +5633,35 @@
       </w:pPr>
     </w:p>
     <w:p>
-      <w:r/>
-      <w:r>
+      <w:pPr/>
+      <w:r>
+        <w:rPr>
+          <w:lang w:val="id_ID" w:bidi="id_ID"/>
+        </w:rPr>
+      </w:r>
+      <w:r>
+        <w:rPr>
+          <w:lang w:val="id_ID" w:bidi="id_ID"/>
+        </w:rPr>
         <w:t>mendukung# pilih kasih</w:t>
       </w:r>
-      <w:r/>
-    </w:p>
-    <w:p>
-      <w:r/>
-      <w:r>
+      <w:r>
+        <w:rPr>
+          <w:lang w:val="id_ID" w:bidi="id_ID"/>
+        </w:rPr>
+      </w:r>
+    </w:p>
+    <w:p>
+      <w:pPr/>
+      <w:r>
+        <w:rPr>
+          <w:lang w:val="id_ID" w:bidi="id_ID"/>
+        </w:rPr>
+      </w:r>
+      <w:r>
+        <w:rPr>
+          <w:lang w:val="id_ID" w:bidi="id_ID"/>
+        </w:rPr>
         <w:t>mendukung# pilih kasih, keberpihakan</w:t>
       </w:r>
     </w:p>
@@ -3533,12 +5670,23 @@
         <w:pStyle w:val="Heading3"/>
       </w:pPr>
       <w:r>
+        <w:rPr>
+          <w:lang w:val="id_ID" w:bidi="id_ID"/>
+        </w:rPr>
         <w:t>Definisi:</w:t>
       </w:r>
     </w:p>
     <w:p>
-      <w:r/>
-      <w:r>
+      <w:pPr/>
+      <w:r>
+        <w:rPr>
+          <w:lang w:val="id_ID" w:bidi="id_ID"/>
+        </w:rPr>
+      </w:r>
+      <w:r>
+        <w:rPr>
+          <w:lang w:val="id_ID" w:bidi="id_ID"/>
+        </w:rPr>
         <w:t>Istilah “bersikap pilih kasih” dan “menunjukkan keberpihakan” mengacu pada pilihan untuk memperlakukan orang tertentu lebih penting daripada orang lain.</w:t>
       </w:r>
     </w:p>
@@ -3548,8 +5696,15 @@
         <w:spacing w:line="240" w:lineRule="auto"/>
         <w:ind w:left="720"/>
       </w:pPr>
-      <w:r/>
-      <w:r>
+      <w:r>
+        <w:rPr>
+          <w:lang w:val="id_ID" w:bidi="id_ID"/>
+        </w:rPr>
+      </w:r>
+      <w:r>
+        <w:rPr>
+          <w:lang w:val="id_ID" w:bidi="id_ID"/>
+        </w:rPr>
         <w:t>Hal ini mirip dengan menunjukkan perilaku pilih kasih, yang berarti memperlakukan beberapa orang lebih baik daripada yang lain.</w:t>
       </w:r>
     </w:p>
@@ -3559,8 +5714,15 @@
         <w:spacing w:line="240" w:lineRule="auto"/>
         <w:ind w:left="720"/>
       </w:pPr>
-      <w:r/>
-      <w:r>
+      <w:r>
+        <w:rPr>
+          <w:lang w:val="id_ID" w:bidi="id_ID"/>
+        </w:rPr>
+      </w:r>
+      <w:r>
+        <w:rPr>
+          <w:lang w:val="id_ID" w:bidi="id_ID"/>
+        </w:rPr>
         <w:t>Biasanya keberpihakan atau pilih kasih ditunjukkan kepada orang lain karena mereka lebih kaya atau lebih populer daripada orang lain.</w:t>
       </w:r>
     </w:p>
@@ -3570,8 +5732,15 @@
         <w:spacing w:line="240" w:lineRule="auto"/>
         <w:ind w:left="720"/>
       </w:pPr>
-      <w:r/>
-      <w:r>
+      <w:r>
+        <w:rPr>
+          <w:lang w:val="id_ID" w:bidi="id_ID"/>
+        </w:rPr>
+      </w:r>
+      <w:r>
+        <w:rPr>
+          <w:lang w:val="id_ID" w:bidi="id_ID"/>
+        </w:rPr>
         <w:t>Alkitab memerintahkan umatnya untuk tidak menunjukkan keberpihakan atau pilih kasih kepada orang yang kaya atau memiliki status tinggi.</w:t>
       </w:r>
     </w:p>
@@ -3581,8 +5750,15 @@
         <w:spacing w:line="240" w:lineRule="auto"/>
         <w:ind w:left="720"/>
       </w:pPr>
-      <w:r/>
-      <w:r>
+      <w:r>
+        <w:rPr>
+          <w:lang w:val="id_ID" w:bidi="id_ID"/>
+        </w:rPr>
+      </w:r>
+      <w:r>
+        <w:rPr>
+          <w:lang w:val="id_ID" w:bidi="id_ID"/>
+        </w:rPr>
         <w:t>Dalam suratnya kepada jemaat di Roma, Paulus mengajarkan bahwa Allah menghakimi manusia dengan adil dan tanpa pilih kasih.</w:t>
       </w:r>
     </w:p>
@@ -3592,20 +5768,41 @@
         <w:spacing w:line="240" w:lineRule="auto"/>
         <w:ind w:left="720"/>
       </w:pPr>
-      <w:r/>
-      <w:r>
+      <w:r>
+        <w:rPr>
+          <w:lang w:val="id_ID" w:bidi="id_ID"/>
+        </w:rPr>
+      </w:r>
+      <w:r>
+        <w:rPr>
+          <w:lang w:val="id_ID" w:bidi="id_ID"/>
+        </w:rPr>
         <w:t>Kitab Yakobus mengajarkan bahwa memberikan tempat duduk yang lebih baik atau perlakuan yang lebih baik kepada seseorang karena mereka kaya adalah salah.</w:t>
       </w:r>
     </w:p>
     <w:p>
-      <w:r/>
-      <w:r>
+      <w:pPr/>
+      <w:r>
+        <w:rPr>
+          <w:lang w:val="id_ID" w:bidi="id_ID"/>
+        </w:rPr>
+      </w:r>
+      <w:r>
+        <w:rPr>
+          <w:lang w:val="id_ID" w:bidi="id_ID"/>
+        </w:rPr>
         <w:t xml:space="preserve">(Lihat juga: </w:t>
       </w:r>
       <w:r>
+        <w:rPr>
+          <w:lang w:val="id_ID" w:bidi="id_ID"/>
+        </w:rPr>
         <w:t>mendukung</w:t>
       </w:r>
       <w:r>
+        <w:rPr>
+          <w:lang w:val="id_ID" w:bidi="id_ID"/>
+        </w:rPr>
         <w:t>)</w:t>
       </w:r>
     </w:p>
@@ -3614,6 +5811,9 @@
         <w:pStyle w:val="Heading3"/>
       </w:pPr>
       <w:r>
+        <w:rPr>
+          <w:lang w:val="id_ID" w:bidi="id_ID"/>
+        </w:rPr>
         <w:t>Referensi Alkitab:</w:t>
       </w:r>
     </w:p>
@@ -3623,9 +5823,16 @@
         <w:spacing w:line="240" w:lineRule="auto"/>
         <w:ind w:left="720"/>
       </w:pPr>
-      <w:r/>
+      <w:r>
+        <w:rPr>
+          <w:lang w:val="id_ID" w:bidi="id_ID"/>
+        </w:rPr>
+      </w:r>
       <w:hyperlink r:id="rId64">
         <w:r>
+          <w:rPr>
+            <w:lang w:val="id_ID" w:bidi="id_ID"/>
+          </w:rPr>
           <w:rPr>
             <w:color w:val="0000EE"/>
             <w:u w:val="single"/>
@@ -3640,9 +5847,16 @@
         <w:spacing w:line="240" w:lineRule="auto"/>
         <w:ind w:left="720"/>
       </w:pPr>
-      <w:r/>
+      <w:r>
+        <w:rPr>
+          <w:lang w:val="id_ID" w:bidi="id_ID"/>
+        </w:rPr>
+      </w:r>
       <w:hyperlink r:id="rId65">
         <w:r>
+          <w:rPr>
+            <w:lang w:val="id_ID" w:bidi="id_ID"/>
+          </w:rPr>
           <w:rPr>
             <w:color w:val="0000EE"/>
             <w:u w:val="single"/>
@@ -3657,9 +5871,16 @@
         <w:spacing w:line="240" w:lineRule="auto"/>
         <w:ind w:left="720"/>
       </w:pPr>
-      <w:r/>
+      <w:r>
+        <w:rPr>
+          <w:lang w:val="id_ID" w:bidi="id_ID"/>
+        </w:rPr>
+      </w:r>
       <w:hyperlink r:id="rId66">
         <w:r>
+          <w:rPr>
+            <w:lang w:val="id_ID" w:bidi="id_ID"/>
+          </w:rPr>
           <w:rPr>
             <w:color w:val="0000EE"/>
             <w:u w:val="single"/>
@@ -3674,9 +5895,16 @@
         <w:spacing w:line="240" w:lineRule="auto"/>
         <w:ind w:left="720"/>
       </w:pPr>
-      <w:r/>
+      <w:r>
+        <w:rPr>
+          <w:lang w:val="id_ID" w:bidi="id_ID"/>
+        </w:rPr>
+      </w:r>
       <w:hyperlink r:id="rId67">
         <w:r>
+          <w:rPr>
+            <w:lang w:val="id_ID" w:bidi="id_ID"/>
+          </w:rPr>
           <w:rPr>
             <w:color w:val="0000EE"/>
             <w:u w:val="single"/>
@@ -3691,9 +5919,16 @@
         <w:spacing w:line="240" w:lineRule="auto"/>
         <w:ind w:left="720"/>
       </w:pPr>
-      <w:r/>
+      <w:r>
+        <w:rPr>
+          <w:lang w:val="id_ID" w:bidi="id_ID"/>
+        </w:rPr>
+      </w:r>
       <w:hyperlink r:id="rId68">
         <w:r>
+          <w:rPr>
+            <w:lang w:val="id_ID" w:bidi="id_ID"/>
+          </w:rPr>
           <w:rPr>
             <w:color w:val="0000EE"/>
             <w:u w:val="single"/>
@@ -3707,6 +5942,9 @@
         <w:pStyle w:val="Heading3"/>
       </w:pPr>
       <w:r>
+        <w:rPr>
+          <w:lang w:val="id_ID" w:bidi="id_ID"/>
+        </w:rPr>
         <w:t>Data Kata:</w:t>
       </w:r>
     </w:p>
@@ -3716,12 +5954,27 @@
         <w:spacing w:line="240" w:lineRule="auto"/>
         <w:ind w:left="720"/>
       </w:pPr>
-      <w:r/>
-      <w:r>
+      <w:r>
+        <w:rPr>
+          <w:lang w:val="id_ID" w:bidi="id_ID"/>
+        </w:rPr>
+      </w:r>
+      <w:r>
+        <w:rPr>
+          <w:lang w:val="id_ID" w:bidi="id_ID"/>
+        </w:rPr>
         <w:t>Strong’s: H5234, H6440, G09910, G15190, G29830, G42990, G43830</w:t>
       </w:r>
-      <w:r/>
-      <w:r/>
+      <w:r>
+        <w:rPr>
+          <w:lang w:val="id_ID" w:bidi="id_ID"/>
+        </w:rPr>
+      </w:r>
+      <w:r>
+        <w:rPr>
+          <w:lang w:val="id_ID" w:bidi="id_ID"/>
+        </w:rPr>
+      </w:r>
     </w:p>
     <w:sectPr>
       <w:footnotePr>
@@ -5623,7 +7876,7 @@
     <w:rPrDefault>
       <w:rPr>
         <w:rFonts w:ascii="Times New Roman" w:eastAsia="Times New Roman" w:hAnsi="Times New Roman" w:cs="Times New Roman"/>
-        <w:lang w:val="en-US" w:eastAsia="en-US" w:bidi="ar-SA"/>
+        <w:lang w:val="id_ID" w:eastAsia="en-US" w:bidi="ar-SA"/>
       </w:rPr>
     </w:rPrDefault>
     <w:pPrDefault/>

--- a/ind/docx/001.content.docx
+++ b/ind/docx/001.content.docx
@@ -28,22 +28,6 @@
       </w:r>
     </w:p>
     <w:p>
-      <w:pPr>
-        <w:pStyle w:val="Heading2"/>
-      </w:pPr>
-      <w:r>
-        <w:rPr>
-          <w:lang w:val="id_ID" w:bidi="id_ID"/>
-        </w:rPr>
-        <w:t>License Information</w:t>
-      </w:r>
-      <w:r>
-        <w:rPr>
-          <w:lang w:val="id_ID" w:bidi="id_ID"/>
-        </w:rPr>
-      </w:r>
-    </w:p>
-    <w:p>
       <w:pPr/>
       <w:r>
         <w:rPr>
@@ -55,86 +39,37 @@
           <w:b/>
           <w:lang w:val="id_ID" w:bidi="id_ID"/>
         </w:rPr>
-        <w:t>Istilah Kunci (unfoldingWord)</w:t>
-      </w:r>
-      <w:r>
-        <w:rPr>
-          <w:lang w:val="id_ID" w:bidi="id_ID"/>
-        </w:rPr>
-        <w:t xml:space="preserve"> (Indonesian) is based on</w:t>
-      </w:r>
-      <w:r>
-        <w:rPr>
-          <w:lang w:val="id_ID" w:bidi="id_ID"/>
-        </w:rPr>
-        <w:t xml:space="preserve">: </w:t>
-      </w:r>
-      <w:r>
-        <w:rPr>
-          <w:lang w:val="id_ID" w:bidi="id_ID"/>
-        </w:rPr>
         <w:t>unfoldingWord® Translation Words</w:t>
       </w:r>
       <w:r>
         <w:rPr>
           <w:lang w:val="id_ID" w:bidi="id_ID"/>
         </w:rPr>
-        <w:t xml:space="preserve">, </w:t>
-      </w:r>
-      <w:hyperlink r:id="rId13">
-        <w:r>
-          <w:rPr>
-            <w:lang w:val="id_ID" w:bidi="id_ID"/>
-          </w:rPr>
-          <w:rPr>
-            <w:color w:val="0000EE"/>
-            <w:u w:val="single"/>
-          </w:rPr>
-          <w:t>unfoldingWord</w:t>
-        </w:r>
-      </w:hyperlink>
-      <w:r>
-        <w:rPr>
-          <w:lang w:val="id_ID" w:bidi="id_ID"/>
-        </w:rPr>
-        <w:t xml:space="preserve">, 2022, which is licensed under a </w:t>
-      </w:r>
-      <w:hyperlink r:id="rId14">
-        <w:r>
-          <w:rPr>
-            <w:lang w:val="id_ID" w:bidi="id_ID"/>
-          </w:rPr>
-          <w:rPr>
-            <w:color w:val="0000EE"/>
-            <w:u w:val="single"/>
-          </w:rPr>
-          <w:t>CC BY-SA 4.0 license</w:t>
-        </w:r>
-      </w:hyperlink>
-      <w:r>
-        <w:rPr>
-          <w:lang w:val="id_ID" w:bidi="id_ID"/>
-        </w:rPr>
-        <w:t>.</w:t>
-      </w:r>
-      <w:r>
-        <w:rPr>
-          <w:lang w:val="id_ID" w:bidi="id_ID"/>
-        </w:rPr>
-      </w:r>
-    </w:p>
-    <w:p>
-      <w:pPr/>
-      <w:r>
-        <w:rPr>
-          <w:lang w:val="id_ID" w:bidi="id_ID"/>
-        </w:rPr>
-      </w:r>
-      <w:r>
-        <w:rPr>
-          <w:lang w:val="id_ID" w:bidi="id_ID"/>
-        </w:rPr>
-        <w:t>This PDF version is provided under the same license.</w:t>
+        <w:t xml:space="preserve"> © 2022 unfoldingWord. Released under CC BY-SA 4.0 license. </w:t>
+      </w:r>
+      <w:r>
+        <w:rPr>
+          <w:lang w:val="id_ID" w:bidi="id_ID"/>
+        </w:rPr>
+        <w:t>unfoldingWord® Translation Words</w:t>
+      </w:r>
+      <w:r>
+        <w:rPr>
+          <w:lang w:val="id_ID" w:bidi="id_ID"/>
+        </w:rPr>
+        <w:t xml:space="preserve"> has been adapted in the following languages: Tok Pisin, Arabic (عربي), French (Français), Hindi (हिंदी), Indonesian (Bahasa Indonesia), Portuguese (Português), Russian (Русский), Spanish (Español), Swahili (Kiswahili), and Simplified Chinese (简体中文) from </w:t>
+      </w:r>
+      <w:r>
+        <w:rPr>
+          <w:lang w:val="id_ID" w:bidi="id_ID"/>
+        </w:rPr>
+        <w:t>unfoldingWord® Translation Words</w:t>
+      </w:r>
+      <w:r>
+        <w:rPr>
+          <w:lang w:val="id_ID" w:bidi="id_ID"/>
+        </w:rPr>
+        <w:t xml:space="preserve"> © 2022 unfoldingWord. Released under CC BY-SA 4.0 license by Mission Mutual</w:t>
       </w:r>
       <w:r>
         <w:rPr>
@@ -807,7 +742,7 @@
           <w:lang w:val="id_ID" w:bidi="id_ID"/>
         </w:rPr>
       </w:r>
-      <w:hyperlink r:id="rId15">
+      <w:hyperlink r:id="rId13">
         <w:r>
           <w:rPr>
             <w:lang w:val="id_ID" w:bidi="id_ID"/>
@@ -831,7 +766,7 @@
           <w:lang w:val="id_ID" w:bidi="id_ID"/>
         </w:rPr>
       </w:r>
-      <w:hyperlink r:id="rId16">
+      <w:hyperlink r:id="rId14">
         <w:r>
           <w:rPr>
             <w:lang w:val="id_ID" w:bidi="id_ID"/>
@@ -855,7 +790,7 @@
           <w:lang w:val="id_ID" w:bidi="id_ID"/>
         </w:rPr>
       </w:r>
-      <w:hyperlink r:id="rId17">
+      <w:hyperlink r:id="rId15">
         <w:r>
           <w:rPr>
             <w:lang w:val="id_ID" w:bidi="id_ID"/>
@@ -879,7 +814,7 @@
           <w:lang w:val="id_ID" w:bidi="id_ID"/>
         </w:rPr>
       </w:r>
-      <w:hyperlink r:id="rId18">
+      <w:hyperlink r:id="rId16">
         <w:r>
           <w:rPr>
             <w:lang w:val="id_ID" w:bidi="id_ID"/>
@@ -903,7 +838,7 @@
           <w:lang w:val="id_ID" w:bidi="id_ID"/>
         </w:rPr>
       </w:r>
-      <w:hyperlink r:id="rId19">
+      <w:hyperlink r:id="rId17">
         <w:r>
           <w:rPr>
             <w:lang w:val="id_ID" w:bidi="id_ID"/>
@@ -927,7 +862,7 @@
           <w:lang w:val="id_ID" w:bidi="id_ID"/>
         </w:rPr>
       </w:r>
-      <w:hyperlink r:id="rId20">
+      <w:hyperlink r:id="rId18">
         <w:r>
           <w:rPr>
             <w:lang w:val="id_ID" w:bidi="id_ID"/>
@@ -1641,7 +1576,7 @@
           <w:lang w:val="id_ID" w:bidi="id_ID"/>
         </w:rPr>
       </w:r>
-      <w:hyperlink r:id="rId21">
+      <w:hyperlink r:id="rId19">
         <w:r>
           <w:rPr>
             <w:lang w:val="id_ID" w:bidi="id_ID"/>
@@ -1665,7 +1600,7 @@
           <w:lang w:val="id_ID" w:bidi="id_ID"/>
         </w:rPr>
       </w:r>
-      <w:hyperlink r:id="rId22">
+      <w:hyperlink r:id="rId20">
         <w:r>
           <w:rPr>
             <w:lang w:val="id_ID" w:bidi="id_ID"/>
@@ -1689,7 +1624,7 @@
           <w:lang w:val="id_ID" w:bidi="id_ID"/>
         </w:rPr>
       </w:r>
-      <w:hyperlink r:id="rId22">
+      <w:hyperlink r:id="rId20">
         <w:r>
           <w:rPr>
             <w:lang w:val="id_ID" w:bidi="id_ID"/>
@@ -1713,7 +1648,7 @@
           <w:lang w:val="id_ID" w:bidi="id_ID"/>
         </w:rPr>
       </w:r>
-      <w:hyperlink r:id="rId22">
+      <w:hyperlink r:id="rId20">
         <w:r>
           <w:rPr>
             <w:lang w:val="id_ID" w:bidi="id_ID"/>
@@ -1737,7 +1672,7 @@
           <w:lang w:val="id_ID" w:bidi="id_ID"/>
         </w:rPr>
       </w:r>
-      <w:hyperlink r:id="rId22">
+      <w:hyperlink r:id="rId20">
         <w:r>
           <w:rPr>
             <w:lang w:val="id_ID" w:bidi="id_ID"/>
@@ -1761,7 +1696,7 @@
           <w:lang w:val="id_ID" w:bidi="id_ID"/>
         </w:rPr>
       </w:r>
-      <w:hyperlink r:id="rId23">
+      <w:hyperlink r:id="rId21">
         <w:r>
           <w:rPr>
             <w:lang w:val="id_ID" w:bidi="id_ID"/>
@@ -1785,7 +1720,7 @@
           <w:lang w:val="id_ID" w:bidi="id_ID"/>
         </w:rPr>
       </w:r>
-      <w:hyperlink r:id="rId24">
+      <w:hyperlink r:id="rId22">
         <w:r>
           <w:rPr>
             <w:lang w:val="id_ID" w:bidi="id_ID"/>
@@ -1809,7 +1744,7 @@
           <w:lang w:val="id_ID" w:bidi="id_ID"/>
         </w:rPr>
       </w:r>
-      <w:hyperlink r:id="rId25">
+      <w:hyperlink r:id="rId23">
         <w:r>
           <w:rPr>
             <w:lang w:val="id_ID" w:bidi="id_ID"/>
@@ -1833,7 +1768,7 @@
           <w:lang w:val="id_ID" w:bidi="id_ID"/>
         </w:rPr>
       </w:r>
-      <w:hyperlink r:id="rId26">
+      <w:hyperlink r:id="rId24">
         <w:r>
           <w:rPr>
             <w:lang w:val="id_ID" w:bidi="id_ID"/>
@@ -1857,7 +1792,7 @@
           <w:lang w:val="id_ID" w:bidi="id_ID"/>
         </w:rPr>
       </w:r>
-      <w:hyperlink r:id="rId27">
+      <w:hyperlink r:id="rId25">
         <w:r>
           <w:rPr>
             <w:lang w:val="id_ID" w:bidi="id_ID"/>
@@ -1881,7 +1816,7 @@
           <w:lang w:val="id_ID" w:bidi="id_ID"/>
         </w:rPr>
       </w:r>
-      <w:hyperlink r:id="rId22">
+      <w:hyperlink r:id="rId20">
         <w:r>
           <w:rPr>
             <w:lang w:val="id_ID" w:bidi="id_ID"/>
@@ -1905,7 +1840,7 @@
           <w:lang w:val="id_ID" w:bidi="id_ID"/>
         </w:rPr>
       </w:r>
-      <w:hyperlink r:id="rId22">
+      <w:hyperlink r:id="rId20">
         <w:r>
           <w:rPr>
             <w:lang w:val="id_ID" w:bidi="id_ID"/>
@@ -1929,7 +1864,7 @@
           <w:lang w:val="id_ID" w:bidi="id_ID"/>
         </w:rPr>
       </w:r>
-      <w:hyperlink r:id="rId28">
+      <w:hyperlink r:id="rId26">
         <w:r>
           <w:rPr>
             <w:lang w:val="id_ID" w:bidi="id_ID"/>
@@ -1953,7 +1888,7 @@
           <w:lang w:val="id_ID" w:bidi="id_ID"/>
         </w:rPr>
       </w:r>
-      <w:hyperlink r:id="rId29">
+      <w:hyperlink r:id="rId27">
         <w:r>
           <w:rPr>
             <w:lang w:val="id_ID" w:bidi="id_ID"/>
@@ -1977,7 +1912,7 @@
           <w:lang w:val="id_ID" w:bidi="id_ID"/>
         </w:rPr>
       </w:r>
-      <w:hyperlink r:id="rId30">
+      <w:hyperlink r:id="rId28">
         <w:r>
           <w:rPr>
             <w:lang w:val="id_ID" w:bidi="id_ID"/>
@@ -2001,7 +1936,7 @@
           <w:lang w:val="id_ID" w:bidi="id_ID"/>
         </w:rPr>
       </w:r>
-      <w:hyperlink r:id="rId31">
+      <w:hyperlink r:id="rId29">
         <w:r>
           <w:rPr>
             <w:lang w:val="id_ID" w:bidi="id_ID"/>
@@ -2982,7 +2917,7 @@
           <w:lang w:val="id_ID" w:bidi="id_ID"/>
         </w:rPr>
       </w:r>
-      <w:hyperlink r:id="rId32">
+      <w:hyperlink r:id="rId30">
         <w:r>
           <w:rPr>
             <w:lang w:val="id_ID" w:bidi="id_ID"/>
@@ -3006,7 +2941,7 @@
           <w:lang w:val="id_ID" w:bidi="id_ID"/>
         </w:rPr>
       </w:r>
-      <w:hyperlink r:id="rId33">
+      <w:hyperlink r:id="rId31">
         <w:r>
           <w:rPr>
             <w:lang w:val="id_ID" w:bidi="id_ID"/>
@@ -3030,7 +2965,7 @@
           <w:lang w:val="id_ID" w:bidi="id_ID"/>
         </w:rPr>
       </w:r>
-      <w:hyperlink r:id="rId22">
+      <w:hyperlink r:id="rId20">
         <w:r>
           <w:rPr>
             <w:lang w:val="id_ID" w:bidi="id_ID"/>
@@ -3054,7 +2989,7 @@
           <w:lang w:val="id_ID" w:bidi="id_ID"/>
         </w:rPr>
       </w:r>
-      <w:hyperlink r:id="rId34">
+      <w:hyperlink r:id="rId32">
         <w:r>
           <w:rPr>
             <w:lang w:val="id_ID" w:bidi="id_ID"/>
@@ -3078,7 +3013,7 @@
           <w:lang w:val="id_ID" w:bidi="id_ID"/>
         </w:rPr>
       </w:r>
-      <w:hyperlink r:id="rId35">
+      <w:hyperlink r:id="rId33">
         <w:r>
           <w:rPr>
             <w:lang w:val="id_ID" w:bidi="id_ID"/>
@@ -3440,7 +3375,7 @@
           <w:lang w:val="id_ID" w:bidi="id_ID"/>
         </w:rPr>
       </w:r>
-      <w:hyperlink r:id="rId22">
+      <w:hyperlink r:id="rId20">
         <w:r>
           <w:rPr>
             <w:lang w:val="id_ID" w:bidi="id_ID"/>
@@ -3464,7 +3399,7 @@
           <w:lang w:val="id_ID" w:bidi="id_ID"/>
         </w:rPr>
       </w:r>
-      <w:hyperlink r:id="rId22">
+      <w:hyperlink r:id="rId20">
         <w:r>
           <w:rPr>
             <w:lang w:val="id_ID" w:bidi="id_ID"/>
@@ -3488,7 +3423,7 @@
           <w:lang w:val="id_ID" w:bidi="id_ID"/>
         </w:rPr>
       </w:r>
-      <w:hyperlink r:id="rId36">
+      <w:hyperlink r:id="rId34">
         <w:r>
           <w:rPr>
             <w:lang w:val="id_ID" w:bidi="id_ID"/>
@@ -3512,7 +3447,7 @@
           <w:lang w:val="id_ID" w:bidi="id_ID"/>
         </w:rPr>
       </w:r>
-      <w:hyperlink r:id="rId37">
+      <w:hyperlink r:id="rId35">
         <w:r>
           <w:rPr>
             <w:lang w:val="id_ID" w:bidi="id_ID"/>
@@ -3536,7 +3471,7 @@
           <w:lang w:val="id_ID" w:bidi="id_ID"/>
         </w:rPr>
       </w:r>
-      <w:hyperlink r:id="rId38">
+      <w:hyperlink r:id="rId36">
         <w:r>
           <w:rPr>
             <w:lang w:val="id_ID" w:bidi="id_ID"/>
@@ -3560,7 +3495,7 @@
           <w:lang w:val="id_ID" w:bidi="id_ID"/>
         </w:rPr>
       </w:r>
-      <w:hyperlink r:id="rId39">
+      <w:hyperlink r:id="rId37">
         <w:r>
           <w:rPr>
             <w:lang w:val="id_ID" w:bidi="id_ID"/>
@@ -3584,7 +3519,7 @@
           <w:lang w:val="id_ID" w:bidi="id_ID"/>
         </w:rPr>
       </w:r>
-      <w:hyperlink r:id="rId40">
+      <w:hyperlink r:id="rId38">
         <w:r>
           <w:rPr>
             <w:lang w:val="id_ID" w:bidi="id_ID"/>
@@ -3608,7 +3543,7 @@
           <w:lang w:val="id_ID" w:bidi="id_ID"/>
         </w:rPr>
       </w:r>
-      <w:hyperlink r:id="rId41">
+      <w:hyperlink r:id="rId39">
         <w:r>
           <w:rPr>
             <w:lang w:val="id_ID" w:bidi="id_ID"/>
@@ -3845,7 +3780,7 @@
           <w:lang w:val="id_ID" w:bidi="id_ID"/>
         </w:rPr>
       </w:r>
-      <w:hyperlink r:id="rId42">
+      <w:hyperlink r:id="rId40">
         <w:r>
           <w:rPr>
             <w:lang w:val="id_ID" w:bidi="id_ID"/>
@@ -3869,7 +3804,7 @@
           <w:lang w:val="id_ID" w:bidi="id_ID"/>
         </w:rPr>
       </w:r>
-      <w:hyperlink r:id="rId43">
+      <w:hyperlink r:id="rId41">
         <w:r>
           <w:rPr>
             <w:lang w:val="id_ID" w:bidi="id_ID"/>
@@ -3893,7 +3828,7 @@
           <w:lang w:val="id_ID" w:bidi="id_ID"/>
         </w:rPr>
       </w:r>
-      <w:hyperlink r:id="rId44">
+      <w:hyperlink r:id="rId42">
         <w:r>
           <w:rPr>
             <w:lang w:val="id_ID" w:bidi="id_ID"/>
@@ -3917,7 +3852,7 @@
           <w:lang w:val="id_ID" w:bidi="id_ID"/>
         </w:rPr>
       </w:r>
-      <w:hyperlink r:id="rId45">
+      <w:hyperlink r:id="rId43">
         <w:r>
           <w:rPr>
             <w:lang w:val="id_ID" w:bidi="id_ID"/>
@@ -3941,7 +3876,7 @@
           <w:lang w:val="id_ID" w:bidi="id_ID"/>
         </w:rPr>
       </w:r>
-      <w:hyperlink r:id="rId46">
+      <w:hyperlink r:id="rId44">
         <w:r>
           <w:rPr>
             <w:lang w:val="id_ID" w:bidi="id_ID"/>
@@ -4140,7 +4075,7 @@
           <w:lang w:val="id_ID" w:bidi="id_ID"/>
         </w:rPr>
       </w:r>
-      <w:hyperlink r:id="rId47">
+      <w:hyperlink r:id="rId45">
         <w:r>
           <w:rPr>
             <w:lang w:val="id_ID" w:bidi="id_ID"/>
@@ -4339,7 +4274,7 @@
           <w:lang w:val="id_ID" w:bidi="id_ID"/>
         </w:rPr>
       </w:r>
-      <w:hyperlink r:id="rId48">
+      <w:hyperlink r:id="rId46">
         <w:r>
           <w:rPr>
             <w:lang w:val="id_ID" w:bidi="id_ID"/>
@@ -4363,7 +4298,7 @@
           <w:lang w:val="id_ID" w:bidi="id_ID"/>
         </w:rPr>
       </w:r>
-      <w:hyperlink r:id="rId49">
+      <w:hyperlink r:id="rId47">
         <w:r>
           <w:rPr>
             <w:lang w:val="id_ID" w:bidi="id_ID"/>
@@ -4387,7 +4322,7 @@
           <w:lang w:val="id_ID" w:bidi="id_ID"/>
         </w:rPr>
       </w:r>
-      <w:hyperlink r:id="rId50">
+      <w:hyperlink r:id="rId48">
         <w:r>
           <w:rPr>
             <w:lang w:val="id_ID" w:bidi="id_ID"/>
@@ -4411,7 +4346,7 @@
           <w:lang w:val="id_ID" w:bidi="id_ID"/>
         </w:rPr>
       </w:r>
-      <w:hyperlink r:id="rId51">
+      <w:hyperlink r:id="rId49">
         <w:r>
           <w:rPr>
             <w:lang w:val="id_ID" w:bidi="id_ID"/>
@@ -4435,7 +4370,7 @@
           <w:lang w:val="id_ID" w:bidi="id_ID"/>
         </w:rPr>
       </w:r>
-      <w:hyperlink r:id="rId52">
+      <w:hyperlink r:id="rId50">
         <w:r>
           <w:rPr>
             <w:lang w:val="id_ID" w:bidi="id_ID"/>
@@ -4687,7 +4622,7 @@
           <w:lang w:val="id_ID" w:bidi="id_ID"/>
         </w:rPr>
       </w:r>
-      <w:hyperlink r:id="rId22">
+      <w:hyperlink r:id="rId20">
         <w:r>
           <w:rPr>
             <w:lang w:val="id_ID" w:bidi="id_ID"/>
@@ -4711,7 +4646,7 @@
           <w:lang w:val="id_ID" w:bidi="id_ID"/>
         </w:rPr>
       </w:r>
-      <w:hyperlink r:id="rId53">
+      <w:hyperlink r:id="rId51">
         <w:r>
           <w:rPr>
             <w:lang w:val="id_ID" w:bidi="id_ID"/>
@@ -4735,7 +4670,7 @@
           <w:lang w:val="id_ID" w:bidi="id_ID"/>
         </w:rPr>
       </w:r>
-      <w:hyperlink r:id="rId54">
+      <w:hyperlink r:id="rId52">
         <w:r>
           <w:rPr>
             <w:lang w:val="id_ID" w:bidi="id_ID"/>
@@ -4759,7 +4694,7 @@
           <w:lang w:val="id_ID" w:bidi="id_ID"/>
         </w:rPr>
       </w:r>
-      <w:hyperlink r:id="rId55">
+      <w:hyperlink r:id="rId53">
         <w:r>
           <w:rPr>
             <w:lang w:val="id_ID" w:bidi="id_ID"/>
@@ -4783,7 +4718,7 @@
           <w:lang w:val="id_ID" w:bidi="id_ID"/>
         </w:rPr>
       </w:r>
-      <w:hyperlink r:id="rId56">
+      <w:hyperlink r:id="rId54">
         <w:r>
           <w:rPr>
             <w:lang w:val="id_ID" w:bidi="id_ID"/>
@@ -5000,7 +4935,7 @@
           <w:lang w:val="id_ID" w:bidi="id_ID"/>
         </w:rPr>
       </w:r>
-      <w:hyperlink r:id="rId22">
+      <w:hyperlink r:id="rId20">
         <w:r>
           <w:rPr>
             <w:lang w:val="id_ID" w:bidi="id_ID"/>
@@ -5024,7 +4959,7 @@
           <w:lang w:val="id_ID" w:bidi="id_ID"/>
         </w:rPr>
       </w:r>
-      <w:hyperlink r:id="rId57">
+      <w:hyperlink r:id="rId55">
         <w:r>
           <w:rPr>
             <w:lang w:val="id_ID" w:bidi="id_ID"/>
@@ -5048,7 +4983,7 @@
           <w:lang w:val="id_ID" w:bidi="id_ID"/>
         </w:rPr>
       </w:r>
-      <w:hyperlink r:id="rId58">
+      <w:hyperlink r:id="rId56">
         <w:r>
           <w:rPr>
             <w:lang w:val="id_ID" w:bidi="id_ID"/>
@@ -5072,7 +5007,7 @@
           <w:lang w:val="id_ID" w:bidi="id_ID"/>
         </w:rPr>
       </w:r>
-      <w:hyperlink r:id="rId59">
+      <w:hyperlink r:id="rId57">
         <w:r>
           <w:rPr>
             <w:lang w:val="id_ID" w:bidi="id_ID"/>
@@ -5096,7 +5031,7 @@
           <w:lang w:val="id_ID" w:bidi="id_ID"/>
         </w:rPr>
       </w:r>
-      <w:hyperlink r:id="rId60">
+      <w:hyperlink r:id="rId58">
         <w:r>
           <w:rPr>
             <w:lang w:val="id_ID" w:bidi="id_ID"/>
@@ -5370,7 +5305,7 @@
           <w:lang w:val="id_ID" w:bidi="id_ID"/>
         </w:rPr>
       </w:r>
-      <w:hyperlink r:id="rId22">
+      <w:hyperlink r:id="rId20">
         <w:r>
           <w:rPr>
             <w:lang w:val="id_ID" w:bidi="id_ID"/>
@@ -5394,7 +5329,7 @@
           <w:lang w:val="id_ID" w:bidi="id_ID"/>
         </w:rPr>
       </w:r>
-      <w:hyperlink r:id="rId61">
+      <w:hyperlink r:id="rId59">
         <w:r>
           <w:rPr>
             <w:lang w:val="id_ID" w:bidi="id_ID"/>
@@ -5418,7 +5353,7 @@
           <w:lang w:val="id_ID" w:bidi="id_ID"/>
         </w:rPr>
       </w:r>
-      <w:hyperlink r:id="rId62">
+      <w:hyperlink r:id="rId60">
         <w:r>
           <w:rPr>
             <w:lang w:val="id_ID" w:bidi="id_ID"/>
@@ -5442,7 +5377,7 @@
           <w:lang w:val="id_ID" w:bidi="id_ID"/>
         </w:rPr>
       </w:r>
-      <w:hyperlink r:id="rId63">
+      <w:hyperlink r:id="rId61">
         <w:r>
           <w:rPr>
             <w:lang w:val="id_ID" w:bidi="id_ID"/>
@@ -5828,7 +5763,7 @@
           <w:lang w:val="id_ID" w:bidi="id_ID"/>
         </w:rPr>
       </w:r>
-      <w:hyperlink r:id="rId64">
+      <w:hyperlink r:id="rId62">
         <w:r>
           <w:rPr>
             <w:lang w:val="id_ID" w:bidi="id_ID"/>
@@ -5852,7 +5787,7 @@
           <w:lang w:val="id_ID" w:bidi="id_ID"/>
         </w:rPr>
       </w:r>
-      <w:hyperlink r:id="rId65">
+      <w:hyperlink r:id="rId63">
         <w:r>
           <w:rPr>
             <w:lang w:val="id_ID" w:bidi="id_ID"/>
@@ -5876,7 +5811,7 @@
           <w:lang w:val="id_ID" w:bidi="id_ID"/>
         </w:rPr>
       </w:r>
-      <w:hyperlink r:id="rId66">
+      <w:hyperlink r:id="rId64">
         <w:r>
           <w:rPr>
             <w:lang w:val="id_ID" w:bidi="id_ID"/>
@@ -5900,7 +5835,7 @@
           <w:lang w:val="id_ID" w:bidi="id_ID"/>
         </w:rPr>
       </w:r>
-      <w:hyperlink r:id="rId67">
+      <w:hyperlink r:id="rId65">
         <w:r>
           <w:rPr>
             <w:lang w:val="id_ID" w:bidi="id_ID"/>
@@ -5924,7 +5859,7 @@
           <w:lang w:val="id_ID" w:bidi="id_ID"/>
         </w:rPr>
       </w:r>
-      <w:hyperlink r:id="rId68">
+      <w:hyperlink r:id="rId66">
         <w:r>
           <w:rPr>
             <w:lang w:val="id_ID" w:bidi="id_ID"/>

--- a/ind/docx/001.content.docx
+++ b/ind/docx/001.content.docx
@@ -141,255 +141,6 @@
         <w:rPr>
           <w:lang w:val="id_ID" w:bidi="id_ID"/>
         </w:rPr>
-      </w:r>
-    </w:p>
-    <w:p>
-      <w:pPr>
-        <w:pStyle w:val="Heading2"/>
-      </w:pPr>
-      <w:r>
-        <w:rPr>
-          <w:i/>
-          <w:lang w:val="id_ID" w:bidi="id_ID"/>
-        </w:rPr>
-        <w:t xml:space="preserve">baik, </w:t>
-      </w:r>
-    </w:p>
-    <w:p>
-      <w:pPr>
-        <w:pStyle w:val="Heading2"/>
-      </w:pPr>
-      <w:r>
-        <w:rPr>
-          <w:i/>
-          <w:lang w:val="id_ID" w:bidi="id_ID"/>
-        </w:rPr>
-        <w:t xml:space="preserve">berkhotbah, </w:t>
-      </w:r>
-    </w:p>
-    <w:p>
-      <w:pPr>
-        <w:pStyle w:val="Heading2"/>
-      </w:pPr>
-      <w:r>
-        <w:rPr>
-          <w:i/>
-          <w:lang w:val="id_ID" w:bidi="id_ID"/>
-        </w:rPr>
-        <w:t xml:space="preserve">keuntungan, </w:t>
-      </w:r>
-    </w:p>
-    <w:p>
-      <w:pPr/>
-      <w:r>
-        <w:rPr>
-          <w:lang w:val="id_ID" w:bidi="id_ID"/>
-        </w:rPr>
-      </w:r>
-      <w:r>
-        <w:rPr>
-          <w:i/>
-          <w:lang w:val="id_ID" w:bidi="id_ID"/>
-        </w:rPr>
-        <w:t>.# tongkat</w:t>
-      </w:r>
-      <w:r>
-        <w:rPr>
-          <w:i/>
-          <w:lang w:val="id_ID" w:bidi="id_ID"/>
-        </w:rPr>
-      </w:r>
-    </w:p>
-    <w:p>
-      <w:pPr>
-        <w:pStyle w:val="Heading2"/>
-      </w:pPr>
-      <w:r>
-        <w:rPr>
-          <w:i/>
-          <w:lang w:val="id_ID" w:bidi="id_ID"/>
-        </w:rPr>
-        <w:t>Definisi:</w:t>
-      </w:r>
-      <w:r>
-        <w:rPr>
-          <w:i/>
-          <w:lang w:val="id_ID" w:bidi="id_ID"/>
-        </w:rPr>
-      </w:r>
-    </w:p>
-    <w:p>
-      <w:pPr/>
-      <w:r>
-        <w:rPr>
-          <w:lang w:val="id_ID" w:bidi="id_ID"/>
-        </w:rPr>
-      </w:r>
-      <w:r>
-        <w:rPr>
-          <w:i/>
-          <w:lang w:val="id_ID" w:bidi="id_ID"/>
-        </w:rPr>
-        <w:t xml:space="preserve">Istilah “tongkat” menunjuk pada alat yang kecil, </w:t>
-      </w:r>
-    </w:p>
-    <w:p>
-      <w:pPr/>
-      <w:r>
-        <w:rPr>
-          <w:lang w:val="id_ID" w:bidi="id_ID"/>
-        </w:rPr>
-      </w:r>
-      <w:r>
-        <w:rPr>
-          <w:i/>
-          <w:lang w:val="id_ID" w:bidi="id_ID"/>
-        </w:rPr>
-        <w:t xml:space="preserve">#amoralitas seksual, </w:t>
-      </w:r>
-    </w:p>
-    <w:p>
-      <w:pPr/>
-      <w:r>
-        <w:rPr>
-          <w:lang w:val="id_ID" w:bidi="id_ID"/>
-        </w:rPr>
-      </w:r>
-      <w:r>
-        <w:rPr>
-          <w:i/>
-          <w:lang w:val="id_ID" w:bidi="id_ID"/>
-        </w:rPr>
-        <w:t xml:space="preserve">#jubah, </w:t>
-      </w:r>
-    </w:p>
-    <w:p>
-      <w:pPr/>
-      <w:r>
-        <w:rPr>
-          <w:lang w:val="id_ID" w:bidi="id_ID"/>
-        </w:rPr>
-      </w:r>
-      <w:r>
-        <w:rPr>
-          <w:i/>
-          <w:lang w:val="id_ID" w:bidi="id_ID"/>
-        </w:rPr>
-        <w:t xml:space="preserve">#menegur, </w:t>
-      </w:r>
-    </w:p>
-    <w:p>
-      <w:pPr/>
-      <w:r>
-        <w:rPr>
-          <w:lang w:val="id_ID" w:bidi="id_ID"/>
-        </w:rPr>
-      </w:r>
-      <w:r>
-        <w:rPr>
-          <w:i/>
-          <w:lang w:val="id_ID" w:bidi="id_ID"/>
-        </w:rPr>
-        <w:t xml:space="preserve">#nelayan, </w:t>
-      </w:r>
-    </w:p>
-    <w:p>
-      <w:pPr/>
-      <w:r>
-        <w:rPr>
-          <w:lang w:val="id_ID" w:bidi="id_ID"/>
-        </w:rPr>
-      </w:r>
-      <w:r>
-        <w:rPr>
-          <w:i/>
-          <w:lang w:val="id_ID" w:bidi="id_ID"/>
-        </w:rPr>
-        <w:t>#tumpuan kaki</w:t>
-      </w:r>
-      <w:r>
-        <w:rPr>
-          <w:i/>
-          <w:lang w:val="id_ID" w:bidi="id_ID"/>
-        </w:rPr>
-      </w:r>
-    </w:p>
-    <w:p>
-      <w:pPr>
-        <w:pStyle w:val="Heading2"/>
-      </w:pPr>
-      <w:r>
-        <w:rPr>
-          <w:i/>
-          <w:lang w:val="id_ID" w:bidi="id_ID"/>
-        </w:rPr>
-        <w:t>Definisi:</w:t>
-      </w:r>
-      <w:r>
-        <w:rPr>
-          <w:i/>
-          <w:lang w:val="id_ID" w:bidi="id_ID"/>
-        </w:rPr>
-      </w:r>
-    </w:p>
-    <w:p>
-      <w:pPr/>
-      <w:r>
-        <w:rPr>
-          <w:lang w:val="id_ID" w:bidi="id_ID"/>
-        </w:rPr>
-      </w:r>
-      <w:r>
-        <w:rPr>
-          <w:i/>
-          <w:lang w:val="id_ID" w:bidi="id_ID"/>
-        </w:rPr>
-        <w:t xml:space="preserve">Istilah “tumpuan kaki” menunjuk pada suatu benda di mana seseorang meletakkan kakinya, </w:t>
-      </w:r>
-    </w:p>
-    <w:p>
-      <w:pPr/>
-      <w:r>
-        <w:rPr>
-          <w:lang w:val="id_ID" w:bidi="id_ID"/>
-        </w:rPr>
-      </w:r>
-      <w:r>
-        <w:rPr>
-          <w:i/>
-          <w:lang w:val="id_ID" w:bidi="id_ID"/>
-        </w:rPr>
-        <w:t xml:space="preserve">laporkan, </w:t>
-      </w:r>
-    </w:p>
-    <w:p>
-      <w:pPr/>
-      <w:r>
-        <w:rPr>
-          <w:lang w:val="id_ID" w:bidi="id_ID"/>
-        </w:rPr>
-      </w:r>
-      <w:r>
-        <w:rPr>
-          <w:i/>
-          <w:lang w:val="id_ID" w:bidi="id_ID"/>
-        </w:rPr>
-        <w:t xml:space="preserve">Lautan alang-alang, </w:t>
-      </w:r>
-    </w:p>
-    <w:p>
-      <w:pPr/>
-      <w:r>
-        <w:rPr>
-          <w:lang w:val="id_ID" w:bidi="id_ID"/>
-        </w:rPr>
-      </w:r>
-      <w:r>
-        <w:rPr>
-          <w:i/>
-          <w:lang w:val="id_ID" w:bidi="id_ID"/>
-        </w:rPr>
-        <w:t>mendukung# pilih kasih</w:t>
       </w:r>
       <w:r>
         <w:rPr>
